--- a/doc/詩/唐朝/張繼/張繼-楓橋夜泊.docx
+++ b/doc/詩/唐朝/張繼/張繼-楓橋夜泊.docx
@@ -1,6 +1,6 @@
 
 <file path=word/document.xml><?xml version="1.0" encoding="utf-8"?>
-<w:document xmlns:wpc="http://schemas.microsoft.com/office/word/2010/wordprocessingCanvas" xmlns:cx="http://schemas.microsoft.com/office/drawing/2014/chartex" xmlns:cx1="http://schemas.microsoft.com/office/drawing/2015/9/8/chartex" xmlns:cx2="http://schemas.microsoft.com/office/drawing/2015/10/21/chartex" xmlns:cx3="http://schemas.microsoft.com/office/drawing/2016/5/9/chartex" xmlns:cx4="http://schemas.microsoft.com/office/drawing/2016/5/10/chartex" xmlns:cx5="http://schemas.microsoft.com/office/drawing/2016/5/11/chartex" xmlns:cx6="http://schemas.microsoft.com/office/drawing/2016/5/12/chartex" xmlns:cx7="http://schemas.microsoft.com/office/drawing/2016/5/13/chartex" xmlns:cx8="http://schemas.microsoft.com/office/drawing/2016/5/14/chartex" xmlns:mc="http://schemas.openxmlformats.org/markup-compatibility/2006" xmlns:aink="http://schemas.microsoft.com/office/drawing/2016/ink" xmlns:am3d="http://schemas.microsoft.com/office/drawing/2017/model3d" xmlns:o="urn:schemas-microsoft-com:office:office" xmlns:r="http://schemas.openxmlformats.org/officeDocument/2006/relationships" xmlns:m="http://schemas.openxmlformats.org/officeDocument/2006/math" xmlns:v="urn:schemas-microsoft-com:vml" xmlns:wp14="http://schemas.microsoft.com/office/word/2010/wordprocessingDrawing" xmlns:wp="http://schemas.openxmlformats.org/drawingml/2006/wordprocessingDrawing" xmlns:w10="urn:schemas-microsoft-com:office:word" xmlns:w="http://schemas.openxmlformats.org/wordprocessingml/2006/main" xmlns:w14="http://schemas.microsoft.com/office/word/2010/wordml" xmlns:w15="http://schemas.microsoft.com/office/word/2012/wordml" xmlns:w16cid="http://schemas.microsoft.com/office/word/2016/wordml/cid" xmlns:w16se="http://schemas.microsoft.com/office/word/2015/wordml/symex" xmlns:wpg="http://schemas.microsoft.com/office/word/2010/wordprocessingGroup" xmlns:wpi="http://schemas.microsoft.com/office/word/2010/wordprocessingInk" xmlns:wne="http://schemas.microsoft.com/office/word/2006/wordml" xmlns:wps="http://schemas.microsoft.com/office/word/2010/wordprocessingShape" mc:Ignorable="w14 w15 w16se w16cid wp14">
+<w:document xmlns:wpc="http://schemas.microsoft.com/office/word/2010/wordprocessingCanvas" xmlns:cx="http://schemas.microsoft.com/office/drawing/2014/chartex" xmlns:cx1="http://schemas.microsoft.com/office/drawing/2015/9/8/chartex" xmlns:cx2="http://schemas.microsoft.com/office/drawing/2015/10/21/chartex" xmlns:cx3="http://schemas.microsoft.com/office/drawing/2016/5/9/chartex" xmlns:cx4="http://schemas.microsoft.com/office/drawing/2016/5/10/chartex" xmlns:cx5="http://schemas.microsoft.com/office/drawing/2016/5/11/chartex" xmlns:cx6="http://schemas.microsoft.com/office/drawing/2016/5/12/chartex" xmlns:cx7="http://schemas.microsoft.com/office/drawing/2016/5/13/chartex" xmlns:cx8="http://schemas.microsoft.com/office/drawing/2016/5/14/chartex" xmlns:mc="http://schemas.openxmlformats.org/markup-compatibility/2006" xmlns:aink="http://schemas.microsoft.com/office/drawing/2016/ink" xmlns:am3d="http://schemas.microsoft.com/office/drawing/2017/model3d" xmlns:o="urn:schemas-microsoft-com:office:office" xmlns:oel="http://schemas.microsoft.com/office/2019/extlst" xmlns:r="http://schemas.openxmlformats.org/officeDocument/2006/relationships" xmlns:m="http://schemas.openxmlformats.org/officeDocument/2006/math" xmlns:v="urn:schemas-microsoft-com:vml" xmlns:wp14="http://schemas.microsoft.com/office/word/2010/wordprocessingDrawing" xmlns:wp="http://schemas.openxmlformats.org/drawingml/2006/wordprocessingDrawing" xmlns:w10="urn:schemas-microsoft-com:office:word" xmlns:w="http://schemas.openxmlformats.org/wordprocessingml/2006/main" xmlns:w14="http://schemas.microsoft.com/office/word/2010/wordml" xmlns:w15="http://schemas.microsoft.com/office/word/2012/wordml" xmlns:w16cex="http://schemas.microsoft.com/office/word/2018/wordml/cex" xmlns:w16cid="http://schemas.microsoft.com/office/word/2016/wordml/cid" xmlns:w16="http://schemas.microsoft.com/office/word/2018/wordml" xmlns:w16sdtdh="http://schemas.microsoft.com/office/word/2020/wordml/sdtdatahash" xmlns:w16se="http://schemas.microsoft.com/office/word/2015/wordml/symex" xmlns:wpg="http://schemas.microsoft.com/office/word/2010/wordprocessingGroup" xmlns:wpi="http://schemas.microsoft.com/office/word/2010/wordprocessingInk" xmlns:wne="http://schemas.microsoft.com/office/word/2006/wordml" xmlns:wps="http://schemas.microsoft.com/office/word/2010/wordprocessingShape" mc:Ignorable="w14 w15 w16se w16cid w16 w16cex w16sdtdh wp14">
   <w:body>
     <w:p>
       <w:pPr>
@@ -85,7 +85,47 @@
           <w:sz w:val="30"/>
           <w:szCs w:val="30"/>
         </w:rPr>
-        <w:t>月落烏啼霜滿天，江楓漁火對愁眠。姑蘇城外寒山寺，夜半鐘聲到客船。</w:t>
+        <w:t>月落</w:t>
+      </w:r>
+      <w:proofErr w:type="gramStart"/>
+      <w:r>
+        <w:rPr>
+          <w:rFonts w:hint="eastAsia"/>
+          <w:color w:val="0F0F0F"/>
+          <w:sz w:val="30"/>
+          <w:szCs w:val="30"/>
+        </w:rPr>
+        <w:t>烏啼霜滿天</w:t>
+      </w:r>
+      <w:proofErr w:type="gramEnd"/>
+      <w:r>
+        <w:rPr>
+          <w:rFonts w:hint="eastAsia"/>
+          <w:color w:val="0F0F0F"/>
+          <w:sz w:val="30"/>
+          <w:szCs w:val="30"/>
+        </w:rPr>
+        <w:t>，江楓漁火</w:t>
+      </w:r>
+      <w:proofErr w:type="gramStart"/>
+      <w:r>
+        <w:rPr>
+          <w:rFonts w:hint="eastAsia"/>
+          <w:color w:val="0F0F0F"/>
+          <w:sz w:val="30"/>
+          <w:szCs w:val="30"/>
+        </w:rPr>
+        <w:t>對愁眠。</w:t>
+      </w:r>
+      <w:proofErr w:type="gramEnd"/>
+      <w:r>
+        <w:rPr>
+          <w:rFonts w:hint="eastAsia"/>
+          <w:color w:val="0F0F0F"/>
+          <w:sz w:val="30"/>
+          <w:szCs w:val="30"/>
+        </w:rPr>
+        <w:t>姑蘇城外寒山寺，夜半鐘聲到客船。</w:t>
       </w:r>
     </w:p>
     <w:p>
@@ -128,31 +168,64 @@
           <w:color w:val="0F0F0F"/>
           <w:szCs w:val="28"/>
         </w:rPr>
-        <w:t>楓橋：在今蘇州市閶</w:t>
-      </w:r>
-      <w:r>
-        <w:rPr>
-          <w:rFonts w:cs="新細明體" w:hint="eastAsia"/>
-          <w:color w:val="0F0F0F"/>
-          <w:szCs w:val="28"/>
+        <w:t>楓橋：在今</w:t>
+      </w:r>
+      <w:r>
+        <w:rPr>
+          <w:rFonts w:cs="新細明體" w:hint="eastAsia"/>
+          <w:color w:val="0F0F0F"/>
+          <w:szCs w:val="28"/>
+          <w:u w:val="single"/>
+        </w:rPr>
+        <w:t>蘇州市</w:t>
+      </w:r>
+      <w:r>
+        <w:rPr>
+          <w:rFonts w:cs="新細明體" w:hint="eastAsia"/>
+          <w:color w:val="0F0F0F"/>
+          <w:szCs w:val="28"/>
+        </w:rPr>
+        <w:t xml:space="preserve"> </w:t>
+      </w:r>
+      <w:proofErr w:type="gramStart"/>
+      <w:r>
+        <w:rPr>
+          <w:rFonts w:cs="新細明體" w:hint="eastAsia"/>
+          <w:color w:val="0F0F0F"/>
+          <w:szCs w:val="28"/>
+          <w:u w:val="single"/>
+        </w:rPr>
+        <w:t>閶</w:t>
+      </w:r>
+      <w:proofErr w:type="gramEnd"/>
+      <w:r>
+        <w:rPr>
+          <w:rFonts w:cs="新細明體" w:hint="eastAsia"/>
+          <w:color w:val="0F0F0F"/>
+          <w:szCs w:val="28"/>
+          <w:u w:val="single"/>
         </w:rPr>
         <w:t>(</w:t>
       </w:r>
-      <w:r>
-        <w:rPr>
-          <w:rFonts w:cs="新細明體" w:hint="eastAsia"/>
-          <w:color w:val="0F0F0F"/>
+      <w:proofErr w:type="gramStart"/>
+      <w:r>
+        <w:rPr>
+          <w:rFonts w:cs="新細明體" w:hint="eastAsia"/>
+          <w:color w:val="FF0000"/>
           <w:sz w:val="16"/>
           <w:szCs w:val="16"/>
+          <w:u w:val="single"/>
         </w:rPr>
         <w:t>ㄔㄤ</w:t>
       </w:r>
+      <w:proofErr w:type="gramEnd"/>
       <w:r>
         <w:rPr>
           <w:rFonts w:cs="新細明體" w:hint="eastAsia"/>
           <w:color w:val="0F0F0F"/>
           <w:sz w:val="20"/>
           <w:szCs w:val="20"/>
+          <w:u w:val="single"/>
         </w:rPr>
         <w:t>)</w:t>
       </w:r>
@@ -161,8 +234,17 @@
           <w:rFonts w:cs="新細明體" w:hint="eastAsia"/>
           <w:color w:val="0F0F0F"/>
           <w:szCs w:val="28"/>
-        </w:rPr>
-        <w:t>門外。此詩題目也作《夜泊楓橋》。</w:t>
+          <w:u w:val="single"/>
+        </w:rPr>
+        <w:t>門</w:t>
+      </w:r>
+      <w:r>
+        <w:rPr>
+          <w:rFonts w:cs="新細明體" w:hint="eastAsia"/>
+          <w:color w:val="0F0F0F"/>
+          <w:szCs w:val="28"/>
+        </w:rPr>
+        <w:t>外。此詩題目也作《夜泊楓橋》。</w:t>
       </w:r>
     </w:p>
     <w:p>
@@ -218,7 +300,70 @@
           <w:color w:val="0F0F0F"/>
           <w:szCs w:val="28"/>
         </w:rPr>
-        <w:t xml:space="preserve"> 。據《大清一統志》記載，橋原本不叫楓橋，這裏原來是水路交通要道，是往來船隻停泊的碼頭，由於唐以前水匪倭寇經常進犯，故當時每到夜晚都要將橋封鎖起來，以策安全，因而起名叫封橋。</w:t>
+        <w:t xml:space="preserve"> 。據《大清一統志》記載，橋原本</w:t>
+      </w:r>
+      <w:proofErr w:type="gramStart"/>
+      <w:r>
+        <w:rPr>
+          <w:rFonts w:cs="新細明體"/>
+          <w:color w:val="0F0F0F"/>
+          <w:szCs w:val="28"/>
+        </w:rPr>
+        <w:t>不叫楓橋</w:t>
+      </w:r>
+      <w:proofErr w:type="gramEnd"/>
+      <w:r>
+        <w:rPr>
+          <w:rFonts w:cs="新細明體"/>
+          <w:color w:val="0F0F0F"/>
+          <w:szCs w:val="28"/>
+        </w:rPr>
+        <w:t>，這</w:t>
+      </w:r>
+      <w:proofErr w:type="gramStart"/>
+      <w:r>
+        <w:rPr>
+          <w:rFonts w:cs="新細明體"/>
+          <w:color w:val="0F0F0F"/>
+          <w:szCs w:val="28"/>
+        </w:rPr>
+        <w:t>裏</w:t>
+      </w:r>
+      <w:proofErr w:type="gramEnd"/>
+      <w:r>
+        <w:rPr>
+          <w:rFonts w:cs="新細明體"/>
+          <w:color w:val="0F0F0F"/>
+          <w:szCs w:val="28"/>
+        </w:rPr>
+        <w:t>原來是水路交通要道，是往來船隻停泊的碼頭，由於</w:t>
+      </w:r>
+      <w:r>
+        <w:rPr>
+          <w:rFonts w:cs="新細明體"/>
+          <w:color w:val="0F0F0F"/>
+          <w:szCs w:val="28"/>
+          <w:u w:val="single"/>
+        </w:rPr>
+        <w:t>唐</w:t>
+      </w:r>
+      <w:proofErr w:type="gramStart"/>
+      <w:r>
+        <w:rPr>
+          <w:rFonts w:cs="新細明體"/>
+          <w:color w:val="0F0F0F"/>
+          <w:szCs w:val="28"/>
+        </w:rPr>
+        <w:t>以前水匪倭寇</w:t>
+      </w:r>
+      <w:proofErr w:type="gramEnd"/>
+      <w:r>
+        <w:rPr>
+          <w:rFonts w:cs="新細明體"/>
+          <w:color w:val="0F0F0F"/>
+          <w:szCs w:val="28"/>
+        </w:rPr>
+        <w:t>經常進犯，故當時每到夜晚都要將橋封鎖起來，以策安全，因而起名叫封橋。</w:t>
       </w:r>
     </w:p>
     <w:p>
@@ -242,7 +387,59 @@
           <w:color w:val="0F0F0F"/>
           <w:szCs w:val="28"/>
         </w:rPr>
-        <w:t>姑蘇：蘇州的別稱，因城西南有姑蘇山而得名。</w:t>
+        <w:t>姑蘇：</w:t>
+      </w:r>
+      <w:r>
+        <w:rPr>
+          <w:rFonts w:cs="新細明體" w:hint="eastAsia"/>
+          <w:color w:val="0F0F0F"/>
+          <w:szCs w:val="28"/>
+          <w:u w:val="single"/>
+        </w:rPr>
+        <w:t>蘇州</w:t>
+      </w:r>
+      <w:r>
+        <w:rPr>
+          <w:rFonts w:cs="新細明體" w:hint="eastAsia"/>
+          <w:color w:val="0F0F0F"/>
+          <w:szCs w:val="28"/>
+        </w:rPr>
+        <w:t>的別稱，</w:t>
+      </w:r>
+      <w:proofErr w:type="gramStart"/>
+      <w:r>
+        <w:rPr>
+          <w:rFonts w:cs="新細明體" w:hint="eastAsia"/>
+          <w:color w:val="0F0F0F"/>
+          <w:szCs w:val="28"/>
+        </w:rPr>
+        <w:t>因城西南</w:t>
+      </w:r>
+      <w:proofErr w:type="gramEnd"/>
+      <w:r>
+        <w:rPr>
+          <w:rFonts w:cs="新細明體" w:hint="eastAsia"/>
+          <w:color w:val="0F0F0F"/>
+          <w:szCs w:val="28"/>
+        </w:rPr>
+        <w:t>有</w:t>
+      </w:r>
+      <w:r>
+        <w:rPr>
+          <w:rFonts w:cs="新細明體" w:hint="eastAsia"/>
+          <w:color w:val="0F0F0F"/>
+          <w:szCs w:val="28"/>
+          <w:u w:val="single"/>
+        </w:rPr>
+        <w:t>姑蘇山</w:t>
+      </w:r>
+      <w:r>
+        <w:rPr>
+          <w:rFonts w:cs="新細明體" w:hint="eastAsia"/>
+          <w:color w:val="0F0F0F"/>
+          <w:szCs w:val="28"/>
+        </w:rPr>
+        <w:t>而得名。</w:t>
       </w:r>
     </w:p>
     <w:p>
@@ -266,7 +463,126 @@
           <w:color w:val="0F0F0F"/>
           <w:szCs w:val="28"/>
         </w:rPr>
-        <w:t>寒山寺：在楓橋附近，始建於南朝梁代。相傳因唐代僧人寒山、拾得曾住此而得名。在今蘇州市西楓橋鎮。</w:t>
+        <w:t>寒山寺：在楓橋附近，始建於</w:t>
+      </w:r>
+      <w:r>
+        <w:rPr>
+          <w:rFonts w:cs="新細明體" w:hint="eastAsia"/>
+          <w:color w:val="0F0F0F"/>
+          <w:szCs w:val="28"/>
+          <w:u w:val="single"/>
+        </w:rPr>
+        <w:t>南朝</w:t>
+      </w:r>
+      <w:r>
+        <w:rPr>
+          <w:rFonts w:cs="新細明體" w:hint="eastAsia"/>
+          <w:color w:val="0F0F0F"/>
+          <w:szCs w:val="28"/>
+        </w:rPr>
+        <w:t xml:space="preserve"> </w:t>
+      </w:r>
+      <w:r>
+        <w:rPr>
+          <w:rFonts w:cs="新細明體" w:hint="eastAsia"/>
+          <w:color w:val="0F0F0F"/>
+          <w:szCs w:val="28"/>
+          <w:u w:val="single"/>
+        </w:rPr>
+        <w:t>梁代</w:t>
+      </w:r>
+      <w:r>
+        <w:rPr>
+          <w:rFonts w:cs="新細明體" w:hint="eastAsia"/>
+          <w:color w:val="0F0F0F"/>
+          <w:szCs w:val="28"/>
+        </w:rPr>
+        <w:t>。相傳因</w:t>
+      </w:r>
+      <w:r>
+        <w:rPr>
+          <w:rFonts w:cs="新細明體" w:hint="eastAsia"/>
+          <w:color w:val="0F0F0F"/>
+          <w:szCs w:val="28"/>
+          <w:u w:val="single"/>
+        </w:rPr>
+        <w:t>唐代</w:t>
+      </w:r>
+      <w:r>
+        <w:rPr>
+          <w:rFonts w:cs="新細明體" w:hint="eastAsia"/>
+          <w:color w:val="0F0F0F"/>
+          <w:szCs w:val="28"/>
+        </w:rPr>
+        <w:t>僧人</w:t>
+      </w:r>
+      <w:r>
+        <w:rPr>
+          <w:rFonts w:cs="新細明體" w:hint="eastAsia"/>
+          <w:color w:val="0F0F0F"/>
+          <w:szCs w:val="28"/>
+          <w:u w:val="single"/>
+        </w:rPr>
+        <w:t>寒山</w:t>
+      </w:r>
+      <w:r>
+        <w:rPr>
+          <w:rFonts w:cs="新細明體" w:hint="eastAsia"/>
+          <w:color w:val="0F0F0F"/>
+          <w:szCs w:val="28"/>
+        </w:rPr>
+        <w:t>、</w:t>
+      </w:r>
+      <w:r>
+        <w:rPr>
+          <w:rFonts w:cs="新細明體" w:hint="eastAsia"/>
+          <w:color w:val="0F0F0F"/>
+          <w:szCs w:val="28"/>
+          <w:u w:val="single"/>
+        </w:rPr>
+        <w:t>拾得</w:t>
+      </w:r>
+      <w:r>
+        <w:rPr>
+          <w:rFonts w:cs="新細明體" w:hint="eastAsia"/>
+          <w:color w:val="0F0F0F"/>
+          <w:szCs w:val="28"/>
+        </w:rPr>
+        <w:t>曾住此而得名。在今</w:t>
+      </w:r>
+      <w:r>
+        <w:rPr>
+          <w:rFonts w:cs="新細明體" w:hint="eastAsia"/>
+          <w:color w:val="0F0F0F"/>
+          <w:szCs w:val="28"/>
+          <w:u w:val="single"/>
+        </w:rPr>
+        <w:t>蘇州市</w:t>
+      </w:r>
+      <w:r>
+        <w:rPr>
+          <w:rFonts w:cs="新細明體" w:hint="eastAsia"/>
+          <w:color w:val="0F0F0F"/>
+          <w:szCs w:val="28"/>
+        </w:rPr>
+        <w:t>西</w:t>
+      </w:r>
+      <w:r>
+        <w:rPr>
+          <w:rFonts w:cs="新細明體" w:hint="eastAsia"/>
+          <w:color w:val="0F0F0F"/>
+          <w:szCs w:val="28"/>
+          <w:u w:val="single"/>
+        </w:rPr>
+        <w:t>楓橋鎮</w:t>
+      </w:r>
+      <w:r>
+        <w:rPr>
+          <w:rFonts w:cs="新細明體" w:hint="eastAsia"/>
+          <w:color w:val="0F0F0F"/>
+          <w:szCs w:val="28"/>
+        </w:rPr>
+        <w:t>。</w:t>
       </w:r>
     </w:p>
     <w:p>
@@ -290,7 +606,147 @@
           <w:color w:val="0F0F0F"/>
           <w:szCs w:val="28"/>
         </w:rPr>
-        <w:t>夜半鐘聲：當今的佛寺（春節）半夜敲鐘，但當時有半夜敲鐘的習慣，也叫「無常鍾」或「分夜鍾」。宋朝大文豪歐陽修曾提出疑問表示：「詩人為了貪求好句，以至於道理說不通，這是作文章的毛病，如張繼詩句「夜半鐘聲到客船」，句子雖好，但那有三更半夜打鐘的道理？」可是經過許多人的實地查訪，才知蘇州和鄰近地區的佛寺，有打半夜鐘的風俗。</w:t>
+        <w:t>夜半鐘聲：當今的佛寺（春節）半夜敲鐘，但當時有半夜敲鐘的習慣，也叫「無常</w:t>
+      </w:r>
+      <w:proofErr w:type="gramStart"/>
+      <w:r>
+        <w:rPr>
+          <w:rFonts w:cs="新細明體" w:hint="eastAsia"/>
+          <w:color w:val="0F0F0F"/>
+          <w:szCs w:val="28"/>
+        </w:rPr>
+        <w:t>鍾</w:t>
+      </w:r>
+      <w:proofErr w:type="gramEnd"/>
+      <w:r>
+        <w:rPr>
+          <w:rFonts w:cs="新細明體" w:hint="eastAsia"/>
+          <w:color w:val="0F0F0F"/>
+          <w:szCs w:val="28"/>
+        </w:rPr>
+        <w:t>」或「分夜</w:t>
+      </w:r>
+      <w:proofErr w:type="gramStart"/>
+      <w:r>
+        <w:rPr>
+          <w:rFonts w:cs="新細明體" w:hint="eastAsia"/>
+          <w:color w:val="0F0F0F"/>
+          <w:szCs w:val="28"/>
+        </w:rPr>
+        <w:t>鍾</w:t>
+      </w:r>
+      <w:proofErr w:type="gramEnd"/>
+      <w:r>
+        <w:rPr>
+          <w:rFonts w:cs="新細明體" w:hint="eastAsia"/>
+          <w:color w:val="0F0F0F"/>
+          <w:szCs w:val="28"/>
+        </w:rPr>
+        <w:t>」。</w:t>
+      </w:r>
+      <w:r>
+        <w:rPr>
+          <w:rFonts w:cs="新細明體" w:hint="eastAsia"/>
+          <w:color w:val="0F0F0F"/>
+          <w:szCs w:val="28"/>
+          <w:u w:val="single"/>
+        </w:rPr>
+        <w:t>宋朝</w:t>
+      </w:r>
+      <w:r>
+        <w:rPr>
+          <w:rFonts w:cs="新細明體" w:hint="eastAsia"/>
+          <w:color w:val="0F0F0F"/>
+          <w:szCs w:val="28"/>
+        </w:rPr>
+        <w:t>大文豪</w:t>
+      </w:r>
+      <w:r>
+        <w:rPr>
+          <w:rFonts w:cs="新細明體" w:hint="eastAsia"/>
+          <w:color w:val="0F0F0F"/>
+          <w:szCs w:val="28"/>
+          <w:u w:val="single"/>
+        </w:rPr>
+        <w:t>歐陽修</w:t>
+      </w:r>
+      <w:r>
+        <w:rPr>
+          <w:rFonts w:cs="新細明體" w:hint="eastAsia"/>
+          <w:color w:val="0F0F0F"/>
+          <w:szCs w:val="28"/>
+        </w:rPr>
+        <w:t>曾提出疑問表示：「詩人為了</w:t>
+      </w:r>
+      <w:proofErr w:type="gramStart"/>
+      <w:r>
+        <w:rPr>
+          <w:rFonts w:cs="新細明體" w:hint="eastAsia"/>
+          <w:color w:val="0F0F0F"/>
+          <w:szCs w:val="28"/>
+        </w:rPr>
+        <w:t>貪求好句</w:t>
+      </w:r>
+      <w:proofErr w:type="gramEnd"/>
+      <w:r>
+        <w:rPr>
+          <w:rFonts w:cs="新細明體" w:hint="eastAsia"/>
+          <w:color w:val="0F0F0F"/>
+          <w:szCs w:val="28"/>
+        </w:rPr>
+        <w:t>，以至於道理說不通，這是</w:t>
+      </w:r>
+      <w:proofErr w:type="gramStart"/>
+      <w:r>
+        <w:rPr>
+          <w:rFonts w:cs="新細明體" w:hint="eastAsia"/>
+          <w:color w:val="0F0F0F"/>
+          <w:szCs w:val="28"/>
+        </w:rPr>
+        <w:t>作文章</w:t>
+      </w:r>
+      <w:proofErr w:type="gramEnd"/>
+      <w:r>
+        <w:rPr>
+          <w:rFonts w:cs="新細明體" w:hint="eastAsia"/>
+          <w:color w:val="0F0F0F"/>
+          <w:szCs w:val="28"/>
+        </w:rPr>
+        <w:t>的毛病，如</w:t>
+      </w:r>
+      <w:r>
+        <w:rPr>
+          <w:rFonts w:cs="新細明體" w:hint="eastAsia"/>
+          <w:color w:val="0F0F0F"/>
+          <w:szCs w:val="28"/>
+          <w:u w:val="single"/>
+        </w:rPr>
+        <w:t>張繼</w:t>
+      </w:r>
+      <w:r>
+        <w:rPr>
+          <w:rFonts w:cs="新細明體" w:hint="eastAsia"/>
+          <w:color w:val="0F0F0F"/>
+          <w:szCs w:val="28"/>
+        </w:rPr>
+        <w:t>詩句「夜半鐘聲到客船」，句子雖好，但那有三更半夜打鐘的道理？」可是經過許多人的實地查訪，才知</w:t>
+      </w:r>
+      <w:r>
+        <w:rPr>
+          <w:rFonts w:cs="新細明體" w:hint="eastAsia"/>
+          <w:color w:val="0F0F0F"/>
+          <w:szCs w:val="28"/>
+          <w:u w:val="single"/>
+        </w:rPr>
+        <w:t>蘇州</w:t>
+      </w:r>
+      <w:r>
+        <w:rPr>
+          <w:rFonts w:cs="新細明體" w:hint="eastAsia"/>
+          <w:color w:val="0F0F0F"/>
+          <w:szCs w:val="28"/>
+        </w:rPr>
+        <w:t>和鄰近地區的佛寺，有打半夜鐘的風俗。</w:t>
       </w:r>
     </w:p>
     <w:p>
@@ -341,7 +797,101 @@
           <w:rFonts w:hint="eastAsia"/>
           <w:szCs w:val="28"/>
         </w:rPr>
-        <w:t>月已落下，烏鴉仍然在啼叫着，暮色朦朧漫天霜色。江邊楓樹與船上漁火，難抵我獨自一人傍愁而眠。姑蘇城外那寂寞清靜的寒山古寺，半夜裏敲響的鐘聲傳到了我乘坐的客船裏。</w:t>
+        <w:t>月已落下，烏鴉仍然在啼叫</w:t>
+      </w:r>
+      <w:r>
+        <w:rPr>
+          <w:rFonts w:hint="eastAsia"/>
+          <w:szCs w:val="28"/>
+        </w:rPr>
+        <w:t>著</w:t>
+      </w:r>
+      <w:r>
+        <w:rPr>
+          <w:rFonts w:hint="eastAsia"/>
+          <w:szCs w:val="28"/>
+        </w:rPr>
+        <w:t>，暮色朦朧</w:t>
+      </w:r>
+      <w:proofErr w:type="gramStart"/>
+      <w:r>
+        <w:rPr>
+          <w:rFonts w:hint="eastAsia"/>
+          <w:szCs w:val="28"/>
+        </w:rPr>
+        <w:t>漫天霜色</w:t>
+      </w:r>
+      <w:proofErr w:type="gramEnd"/>
+      <w:r>
+        <w:rPr>
+          <w:rFonts w:hint="eastAsia"/>
+          <w:szCs w:val="28"/>
+        </w:rPr>
+        <w:t>。江邊楓樹與船上漁火，難抵我獨自一</w:t>
+      </w:r>
+      <w:proofErr w:type="gramStart"/>
+      <w:r>
+        <w:rPr>
+          <w:rFonts w:hint="eastAsia"/>
+          <w:szCs w:val="28"/>
+        </w:rPr>
+        <w:t>人傍愁而</w:t>
+      </w:r>
+      <w:proofErr w:type="gramEnd"/>
+      <w:r>
+        <w:rPr>
+          <w:rFonts w:hint="eastAsia"/>
+          <w:szCs w:val="28"/>
+        </w:rPr>
+        <w:t>眠。姑蘇</w:t>
+      </w:r>
+      <w:proofErr w:type="gramStart"/>
+      <w:r>
+        <w:rPr>
+          <w:rFonts w:hint="eastAsia"/>
+          <w:szCs w:val="28"/>
+        </w:rPr>
+        <w:t>城外那寂寞</w:t>
+      </w:r>
+      <w:proofErr w:type="gramEnd"/>
+      <w:r>
+        <w:rPr>
+          <w:rFonts w:hint="eastAsia"/>
+          <w:szCs w:val="28"/>
+        </w:rPr>
+        <w:t>清靜的寒山古寺，半夜</w:t>
+      </w:r>
+      <w:proofErr w:type="gramStart"/>
+      <w:r>
+        <w:rPr>
+          <w:rFonts w:hint="eastAsia"/>
+          <w:szCs w:val="28"/>
+        </w:rPr>
+        <w:t>裏</w:t>
+      </w:r>
+      <w:proofErr w:type="gramEnd"/>
+      <w:r>
+        <w:rPr>
+          <w:rFonts w:hint="eastAsia"/>
+          <w:szCs w:val="28"/>
+        </w:rPr>
+        <w:t>敲響的鐘聲傳到了我乘坐的客船</w:t>
+      </w:r>
+      <w:proofErr w:type="gramStart"/>
+      <w:r>
+        <w:rPr>
+          <w:rFonts w:hint="eastAsia"/>
+          <w:szCs w:val="28"/>
+        </w:rPr>
+        <w:t>裏</w:t>
+      </w:r>
+      <w:proofErr w:type="gramEnd"/>
+      <w:r>
+        <w:rPr>
+          <w:rFonts w:hint="eastAsia"/>
+          <w:szCs w:val="28"/>
+        </w:rPr>
+        <w:t>。</w:t>
       </w:r>
     </w:p>
     <w:p>
@@ -392,8 +942,6 @@
         </w:rPr>
         <w:t>)</w:t>
       </w:r>
-      <w:bookmarkStart w:id="0" w:name="_GoBack"/>
-      <w:bookmarkEnd w:id="0"/>
     </w:p>
     <w:p>
       <w:pPr>
@@ -415,14 +963,218 @@
           <w:rFonts w:hint="eastAsia"/>
           <w:szCs w:val="28"/>
         </w:rPr>
-        <w:t>這首七絕，是大曆詩歌中最著名之作。全詩以一愁字統起。前二句意象密集：落月、啼烏、滿天霜、江楓、漁火、不眠人，造成一種意韻濃郁的審美情境。這二句既描寫了秋夜江邊之景</w:t>
-      </w:r>
-      <w:r>
-        <w:rPr>
-          <w:szCs w:val="28"/>
-        </w:rPr>
-        <w:t>,又表達了作者思鄉之情。後兩句意象疏宕：城、寺、船、鐘聲，是一種空靈曠遠的意境。夜行無月，本難見物，而漁火醒目，霜寒可感；夜半乃闐寂之時，卻聞烏啼鐘鳴。如此明滅對照，無聲與有聲的襯托，使景皆為情中之景，聲皆為意中之音，意境疏密錯落，</w:t>
-      </w:r>
+        <w:t>這首七絕，是</w:t>
+      </w:r>
+      <w:r>
+        <w:rPr>
+          <w:rFonts w:hint="eastAsia"/>
+          <w:szCs w:val="28"/>
+          <w:u w:val="single"/>
+        </w:rPr>
+        <w:t>大</w:t>
+      </w:r>
+      <w:proofErr w:type="gramStart"/>
+      <w:r>
+        <w:rPr>
+          <w:rFonts w:hint="eastAsia"/>
+          <w:szCs w:val="28"/>
+          <w:u w:val="single"/>
+        </w:rPr>
+        <w:t>曆</w:t>
+      </w:r>
+      <w:proofErr w:type="gramEnd"/>
+      <w:r>
+        <w:rPr>
+          <w:rFonts w:hint="eastAsia"/>
+          <w:szCs w:val="28"/>
+        </w:rPr>
+        <w:t>詩歌中最著名之作。</w:t>
+      </w:r>
+      <w:proofErr w:type="gramStart"/>
+      <w:r>
+        <w:rPr>
+          <w:rFonts w:hint="eastAsia"/>
+          <w:szCs w:val="28"/>
+        </w:rPr>
+        <w:t>全詩以一愁字統起</w:t>
+      </w:r>
+      <w:proofErr w:type="gramEnd"/>
+      <w:r>
+        <w:rPr>
+          <w:rFonts w:hint="eastAsia"/>
+          <w:szCs w:val="28"/>
+        </w:rPr>
+        <w:t>。前二句意象密集：</w:t>
+      </w:r>
+      <w:proofErr w:type="gramStart"/>
+      <w:r>
+        <w:rPr>
+          <w:rFonts w:hint="eastAsia"/>
+          <w:szCs w:val="28"/>
+        </w:rPr>
+        <w:t>落月、啼烏</w:t>
+      </w:r>
+      <w:proofErr w:type="gramEnd"/>
+      <w:r>
+        <w:rPr>
+          <w:rFonts w:hint="eastAsia"/>
+          <w:szCs w:val="28"/>
+        </w:rPr>
+        <w:t>、滿天霜、江楓、漁火、</w:t>
+      </w:r>
+      <w:proofErr w:type="gramStart"/>
+      <w:r>
+        <w:rPr>
+          <w:rFonts w:hint="eastAsia"/>
+          <w:szCs w:val="28"/>
+        </w:rPr>
+        <w:t>不眠人</w:t>
+      </w:r>
+      <w:proofErr w:type="gramEnd"/>
+      <w:r>
+        <w:rPr>
+          <w:rFonts w:hint="eastAsia"/>
+          <w:szCs w:val="28"/>
+        </w:rPr>
+        <w:t>，造成一種</w:t>
+      </w:r>
+      <w:proofErr w:type="gramStart"/>
+      <w:r>
+        <w:rPr>
+          <w:rFonts w:hint="eastAsia"/>
+          <w:szCs w:val="28"/>
+        </w:rPr>
+        <w:t>意韻</w:t>
+      </w:r>
+      <w:proofErr w:type="gramEnd"/>
+      <w:r>
+        <w:rPr>
+          <w:rFonts w:hint="eastAsia"/>
+          <w:szCs w:val="28"/>
+        </w:rPr>
+        <w:t>濃郁的審美情境。這二</w:t>
+      </w:r>
+      <w:proofErr w:type="gramStart"/>
+      <w:r>
+        <w:rPr>
+          <w:rFonts w:hint="eastAsia"/>
+          <w:szCs w:val="28"/>
+        </w:rPr>
+        <w:t>句既描寫了秋</w:t>
+      </w:r>
+      <w:proofErr w:type="gramEnd"/>
+      <w:r>
+        <w:rPr>
+          <w:rFonts w:hint="eastAsia"/>
+          <w:szCs w:val="28"/>
+        </w:rPr>
+        <w:t>夜江邊之景</w:t>
+      </w:r>
+      <w:r>
+        <w:rPr>
+          <w:szCs w:val="28"/>
+        </w:rPr>
+        <w:t>,又表達了作者思鄉之情。後兩句意象疏</w:t>
+      </w:r>
+      <w:proofErr w:type="gramStart"/>
+      <w:r>
+        <w:rPr>
+          <w:szCs w:val="28"/>
+        </w:rPr>
+        <w:t>宕</w:t>
+      </w:r>
+      <w:proofErr w:type="gramEnd"/>
+      <w:r>
+        <w:rPr>
+          <w:szCs w:val="28"/>
+        </w:rPr>
+        <w:t>：城、寺、船、鐘聲，是一種空靈</w:t>
+      </w:r>
+      <w:proofErr w:type="gramStart"/>
+      <w:r>
+        <w:rPr>
+          <w:szCs w:val="28"/>
+        </w:rPr>
+        <w:t>曠</w:t>
+      </w:r>
+      <w:proofErr w:type="gramEnd"/>
+      <w:r>
+        <w:rPr>
+          <w:szCs w:val="28"/>
+        </w:rPr>
+        <w:t>遠的意境。夜行無月，本難見物，而漁火醒目，</w:t>
+      </w:r>
+      <w:proofErr w:type="gramStart"/>
+      <w:r>
+        <w:rPr>
+          <w:szCs w:val="28"/>
+        </w:rPr>
+        <w:t>霜寒可</w:t>
+      </w:r>
+      <w:proofErr w:type="gramEnd"/>
+      <w:r>
+        <w:rPr>
+          <w:szCs w:val="28"/>
+        </w:rPr>
+        <w:t>感；夜半乃</w:t>
+      </w:r>
+      <w:proofErr w:type="gramStart"/>
+      <w:r>
+        <w:rPr>
+          <w:szCs w:val="28"/>
+        </w:rPr>
+        <w:t>闐</w:t>
+      </w:r>
+      <w:proofErr w:type="gramEnd"/>
+      <w:r>
+        <w:rPr>
+          <w:szCs w:val="28"/>
+        </w:rPr>
+        <w:t>寂之時，卻</w:t>
+      </w:r>
+      <w:proofErr w:type="gramStart"/>
+      <w:r>
+        <w:rPr>
+          <w:szCs w:val="28"/>
+        </w:rPr>
+        <w:t>聞烏啼鐘鳴</w:t>
+      </w:r>
+      <w:proofErr w:type="gramEnd"/>
+      <w:r>
+        <w:rPr>
+          <w:szCs w:val="28"/>
+        </w:rPr>
+        <w:t>。如此明滅對照，無聲與有聲的襯托，</w:t>
+      </w:r>
+      <w:proofErr w:type="gramStart"/>
+      <w:r>
+        <w:rPr>
+          <w:szCs w:val="28"/>
+        </w:rPr>
+        <w:t>使景皆為情中</w:t>
+      </w:r>
+      <w:proofErr w:type="gramEnd"/>
+      <w:r>
+        <w:rPr>
+          <w:szCs w:val="28"/>
+        </w:rPr>
+        <w:t>之景，</w:t>
+      </w:r>
+      <w:proofErr w:type="gramStart"/>
+      <w:r>
+        <w:rPr>
+          <w:szCs w:val="28"/>
+        </w:rPr>
+        <w:t>聲皆為意</w:t>
+      </w:r>
+      <w:proofErr w:type="gramEnd"/>
+      <w:r>
+        <w:rPr>
+          <w:szCs w:val="28"/>
+        </w:rPr>
+        <w:t>中之音，意境疏密錯落，</w:t>
+      </w:r>
+      <w:proofErr w:type="gramStart"/>
       <w:r>
         <w:rPr>
           <w:rFonts w:hint="eastAsia"/>
@@ -434,7 +1186,69 @@
         <w:rPr>
           <w:szCs w:val="28"/>
         </w:rPr>
-        <w:t>融幽遠。一縷淡淡的客愁被點染得朦朧雋永，在姑蘇城的夜空中搖曳飄忽，為那裡的一橋一水，一寺一城平添了千古風情，吸引著古</w:t>
+        <w:t>融幽</w:t>
+      </w:r>
+      <w:proofErr w:type="gramEnd"/>
+      <w:r>
+        <w:rPr>
+          <w:szCs w:val="28"/>
+        </w:rPr>
+        <w:t>遠。一縷淡淡的</w:t>
+      </w:r>
+      <w:proofErr w:type="gramStart"/>
+      <w:r>
+        <w:rPr>
+          <w:szCs w:val="28"/>
+        </w:rPr>
+        <w:t>客愁被</w:t>
+      </w:r>
+      <w:proofErr w:type="gramEnd"/>
+      <w:r>
+        <w:rPr>
+          <w:szCs w:val="28"/>
+        </w:rPr>
+        <w:t>點染得朦朧雋永，在</w:t>
+      </w:r>
+      <w:r>
+        <w:rPr>
+          <w:szCs w:val="28"/>
+          <w:u w:val="single"/>
+        </w:rPr>
+        <w:t>姑蘇城</w:t>
+      </w:r>
+      <w:r>
+        <w:rPr>
+          <w:szCs w:val="28"/>
+        </w:rPr>
+        <w:t>的夜空中搖曳飄忽，為那裡的一橋</w:t>
+      </w:r>
+      <w:proofErr w:type="gramStart"/>
+      <w:r>
+        <w:rPr>
+          <w:szCs w:val="28"/>
+        </w:rPr>
+        <w:t>一</w:t>
+      </w:r>
+      <w:proofErr w:type="gramEnd"/>
+      <w:r>
+        <w:rPr>
+          <w:szCs w:val="28"/>
+        </w:rPr>
+        <w:t>水，一寺</w:t>
+      </w:r>
+      <w:proofErr w:type="gramStart"/>
+      <w:r>
+        <w:rPr>
+          <w:szCs w:val="28"/>
+        </w:rPr>
+        <w:t>一</w:t>
+      </w:r>
+      <w:proofErr w:type="gramEnd"/>
+      <w:r>
+        <w:rPr>
+          <w:szCs w:val="28"/>
+        </w:rPr>
+        <w:t>城平添了千古風情，吸引著古</w:t>
       </w:r>
       <w:r>
         <w:rPr>
@@ -459,13 +1273,23 @@
         </w:rPr>
         <w:t xml:space="preserve">　　</w:t>
       </w:r>
-      <w:r>
-        <w:rPr>
-          <w:rFonts w:hint="eastAsia"/>
-          <w:szCs w:val="28"/>
-        </w:rPr>
-        <w:t>詩人運思細密，短短四句詩中</w:t>
-      </w:r>
+      <w:proofErr w:type="gramStart"/>
+      <w:r>
+        <w:rPr>
+          <w:rFonts w:hint="eastAsia"/>
+          <w:szCs w:val="28"/>
+        </w:rPr>
+        <w:t>詩人運思細密</w:t>
+      </w:r>
+      <w:proofErr w:type="gramEnd"/>
+      <w:r>
+        <w:rPr>
+          <w:rFonts w:hint="eastAsia"/>
+          <w:szCs w:val="28"/>
+        </w:rPr>
+        <w:t>，短短四句詩中</w:t>
+      </w:r>
+      <w:proofErr w:type="gramStart"/>
       <w:r>
         <w:rPr>
           <w:rFonts w:hint="eastAsia"/>
@@ -478,7 +1302,95 @@
           <w:rFonts w:hint="eastAsia"/>
           <w:szCs w:val="28"/>
         </w:rPr>
-        <w:t>了六景一事，用最具詩意的語言構造出一個清幽寂遠的意境：江畔秋夜漁火點點，羈旅客子臥聞靜夜鐘聲。所有景物的挑選都獨具慧眼：一靜一動、一明一暗、江邊岸上，景物的搭配與人物的心情達到了高度的默契與交融，共同形成了這個成為後世典範的藝術境界。其名句有：「姑蘇城外寒山寺，夜半鐘聲到客船。」</w:t>
+        <w:t>了</w:t>
+      </w:r>
+      <w:proofErr w:type="gramEnd"/>
+      <w:r>
+        <w:rPr>
+          <w:rFonts w:hint="eastAsia"/>
+          <w:szCs w:val="28"/>
+        </w:rPr>
+        <w:t>六景一事，用最具詩意的語言構造出一個清幽寂遠的意境：江畔秋夜漁火點點，羈旅</w:t>
+      </w:r>
+      <w:proofErr w:type="gramStart"/>
+      <w:r>
+        <w:rPr>
+          <w:rFonts w:hint="eastAsia"/>
+          <w:szCs w:val="28"/>
+        </w:rPr>
+        <w:t>客子臥聞靜</w:t>
+      </w:r>
+      <w:proofErr w:type="gramEnd"/>
+      <w:r>
+        <w:rPr>
+          <w:rFonts w:hint="eastAsia"/>
+          <w:szCs w:val="28"/>
+        </w:rPr>
+        <w:t>夜鐘聲。所有景物的挑選都獨具慧眼：</w:t>
+      </w:r>
+      <w:proofErr w:type="gramStart"/>
+      <w:r>
+        <w:rPr>
+          <w:rFonts w:hint="eastAsia"/>
+          <w:szCs w:val="28"/>
+        </w:rPr>
+        <w:t>一</w:t>
+      </w:r>
+      <w:proofErr w:type="gramEnd"/>
+      <w:r>
+        <w:rPr>
+          <w:rFonts w:hint="eastAsia"/>
+          <w:szCs w:val="28"/>
+        </w:rPr>
+        <w:t>靜</w:t>
+      </w:r>
+      <w:proofErr w:type="gramStart"/>
+      <w:r>
+        <w:rPr>
+          <w:rFonts w:hint="eastAsia"/>
+          <w:szCs w:val="28"/>
+        </w:rPr>
+        <w:t>一</w:t>
+      </w:r>
+      <w:proofErr w:type="gramEnd"/>
+      <w:r>
+        <w:rPr>
+          <w:rFonts w:hint="eastAsia"/>
+          <w:szCs w:val="28"/>
+        </w:rPr>
+        <w:t>動、</w:t>
+      </w:r>
+      <w:proofErr w:type="gramStart"/>
+      <w:r>
+        <w:rPr>
+          <w:rFonts w:hint="eastAsia"/>
+          <w:szCs w:val="28"/>
+        </w:rPr>
+        <w:t>一</w:t>
+      </w:r>
+      <w:proofErr w:type="gramEnd"/>
+      <w:r>
+        <w:rPr>
+          <w:rFonts w:hint="eastAsia"/>
+          <w:szCs w:val="28"/>
+        </w:rPr>
+        <w:t>明</w:t>
+      </w:r>
+      <w:proofErr w:type="gramStart"/>
+      <w:r>
+        <w:rPr>
+          <w:rFonts w:hint="eastAsia"/>
+          <w:szCs w:val="28"/>
+        </w:rPr>
+        <w:t>一</w:t>
+      </w:r>
+      <w:proofErr w:type="gramEnd"/>
+      <w:r>
+        <w:rPr>
+          <w:rFonts w:hint="eastAsia"/>
+          <w:szCs w:val="28"/>
+        </w:rPr>
+        <w:t>暗、江邊岸上，景物的搭配與人物的心情達到了高度的默契與交融，共同形成了這個成為後世典範的藝術境界。其名句有：「姑蘇城外寒山寺，夜半鐘聲到客船。」</w:t>
       </w:r>
     </w:p>
     <w:p>
@@ -502,7 +1414,69 @@
           <w:rFonts w:hint="eastAsia"/>
           <w:szCs w:val="28"/>
         </w:rPr>
-        <w:t>《楓橋夜泊》描寫了一個秋天的夜晚，詩人泊船蘇州城外的楓橋。江南水鄉秋夜幽美的景色，吸引著這位懷著旅愁的遊子，使他領略到一種情味雋永的詩意美，寫下了這首意境深遠的小詩。表達了詩人旅途中孤寂憂愁的思想感情。</w:t>
+        <w:t>《楓橋夜泊》描寫了一個秋天的夜晚，詩人泊船</w:t>
+      </w:r>
+      <w:r>
+        <w:rPr>
+          <w:rFonts w:hint="eastAsia"/>
+          <w:szCs w:val="28"/>
+          <w:u w:val="single"/>
+        </w:rPr>
+        <w:t>蘇州城</w:t>
+      </w:r>
+      <w:r>
+        <w:rPr>
+          <w:rFonts w:hint="eastAsia"/>
+          <w:szCs w:val="28"/>
+        </w:rPr>
+        <w:t>外的楓橋。</w:t>
+      </w:r>
+      <w:r>
+        <w:rPr>
+          <w:rFonts w:hint="eastAsia"/>
+          <w:szCs w:val="28"/>
+          <w:u w:val="single"/>
+        </w:rPr>
+        <w:t>江南</w:t>
+      </w:r>
+      <w:r>
+        <w:rPr>
+          <w:rFonts w:hint="eastAsia"/>
+          <w:szCs w:val="28"/>
+        </w:rPr>
+        <w:t>水鄉秋夜幽美的景色，吸引著這位懷</w:t>
+      </w:r>
+      <w:proofErr w:type="gramStart"/>
+      <w:r>
+        <w:rPr>
+          <w:rFonts w:hint="eastAsia"/>
+          <w:szCs w:val="28"/>
+        </w:rPr>
+        <w:t>著旅愁</w:t>
+      </w:r>
+      <w:proofErr w:type="gramEnd"/>
+      <w:r>
+        <w:rPr>
+          <w:rFonts w:hint="eastAsia"/>
+          <w:szCs w:val="28"/>
+        </w:rPr>
+        <w:t>的遊子，使他領略到</w:t>
+      </w:r>
+      <w:proofErr w:type="gramStart"/>
+      <w:r>
+        <w:rPr>
+          <w:rFonts w:hint="eastAsia"/>
+          <w:szCs w:val="28"/>
+        </w:rPr>
+        <w:t>一種情味雋永</w:t>
+      </w:r>
+      <w:proofErr w:type="gramEnd"/>
+      <w:r>
+        <w:rPr>
+          <w:rFonts w:hint="eastAsia"/>
+          <w:szCs w:val="28"/>
+        </w:rPr>
+        <w:t>的詩意美，寫下了這首意境深遠的小詩。表達了詩人旅途中孤寂憂愁的思想感情。</w:t>
       </w:r>
     </w:p>
     <w:p>
@@ -525,7 +1499,23 @@
           <w:rFonts w:hint="eastAsia"/>
           <w:szCs w:val="28"/>
         </w:rPr>
-        <w:t>這首詩採用倒敘的寫法，先寫拂曉時景物，然後追憶昨夜的景色及夜半鐘聲，全詩有聲有色，有情有景，情景交融。</w:t>
+        <w:t>這首詩採用倒敘的寫法，先寫拂曉時景物，然後追憶昨夜的景色及夜半鐘聲，</w:t>
+      </w:r>
+      <w:proofErr w:type="gramStart"/>
+      <w:r>
+        <w:rPr>
+          <w:rFonts w:hint="eastAsia"/>
+          <w:szCs w:val="28"/>
+        </w:rPr>
+        <w:t>全詩有聲有色</w:t>
+      </w:r>
+      <w:proofErr w:type="gramEnd"/>
+      <w:r>
+        <w:rPr>
+          <w:rFonts w:hint="eastAsia"/>
+          <w:szCs w:val="28"/>
+        </w:rPr>
+        <w:t>，有情有景，情景交融。</w:t>
       </w:r>
     </w:p>
     <w:p>
@@ -567,12 +1557,37 @@
         </w:rPr>
         <w:t xml:space="preserve">1. </w:t>
       </w:r>
-      <w:r>
-        <w:rPr>
-          <w:rFonts w:hint="eastAsia"/>
-          <w:szCs w:val="28"/>
-        </w:rPr>
-        <w:t>水匪：水盜。</w:t>
+      <w:proofErr w:type="gramStart"/>
+      <w:r>
+        <w:rPr>
+          <w:rFonts w:hint="eastAsia"/>
+          <w:szCs w:val="28"/>
+        </w:rPr>
+        <w:t>水匪</w:t>
+      </w:r>
+      <w:proofErr w:type="gramEnd"/>
+      <w:r>
+        <w:rPr>
+          <w:rFonts w:hint="eastAsia"/>
+          <w:szCs w:val="28"/>
+        </w:rPr>
+        <w:t>：</w:t>
+      </w:r>
+      <w:proofErr w:type="gramStart"/>
+      <w:r>
+        <w:rPr>
+          <w:rFonts w:hint="eastAsia"/>
+          <w:szCs w:val="28"/>
+        </w:rPr>
+        <w:t>水盜</w:t>
+      </w:r>
+      <w:proofErr w:type="gramEnd"/>
+      <w:r>
+        <w:rPr>
+          <w:rFonts w:hint="eastAsia"/>
+          <w:szCs w:val="28"/>
+        </w:rPr>
+        <w:t>。</w:t>
       </w:r>
     </w:p>
     <w:p>
@@ -604,14 +1619,37 @@
         </w:rPr>
         <w:t>(</w:t>
       </w:r>
-      <w:r>
-        <w:rPr>
-          <w:rFonts w:hint="eastAsia"/>
+      <w:proofErr w:type="gramStart"/>
+      <w:r>
+        <w:rPr>
+          <w:rFonts w:cs="新細明體" w:hint="eastAsia"/>
+          <w:color w:val="FF0000"/>
           <w:sz w:val="16"/>
           <w:szCs w:val="16"/>
         </w:rPr>
-        <w:t>ㄨㄛ　ㄎㄡˋ</w:t>
-      </w:r>
+        <w:t>ㄨㄛ</w:t>
+      </w:r>
+      <w:proofErr w:type="gramEnd"/>
+      <w:r>
+        <w:rPr>
+          <w:rFonts w:cs="新細明體" w:hint="eastAsia"/>
+          <w:color w:val="FF0000"/>
+          <w:sz w:val="16"/>
+          <w:szCs w:val="16"/>
+        </w:rPr>
+        <w:t xml:space="preserve">　</w:t>
+      </w:r>
+      <w:proofErr w:type="gramStart"/>
+      <w:r>
+        <w:rPr>
+          <w:rFonts w:cs="新細明體" w:hint="eastAsia"/>
+          <w:color w:val="FF0000"/>
+          <w:sz w:val="16"/>
+          <w:szCs w:val="16"/>
+        </w:rPr>
+        <w:t>ㄎㄡˋ</w:t>
+      </w:r>
+      <w:proofErr w:type="gramEnd"/>
       <w:r>
         <w:rPr>
           <w:rFonts w:hint="eastAsia"/>
@@ -680,14 +1718,17 @@
         </w:rPr>
         <w:t>(</w:t>
       </w:r>
-      <w:r>
-        <w:rPr>
-          <w:rFonts w:hint="eastAsia"/>
+      <w:proofErr w:type="gramStart"/>
+      <w:r>
+        <w:rPr>
+          <w:rFonts w:cs="新細明體" w:hint="eastAsia"/>
+          <w:color w:val="FF0000"/>
           <w:sz w:val="16"/>
           <w:szCs w:val="16"/>
         </w:rPr>
         <w:t>ㄇㄢˋ</w:t>
       </w:r>
+      <w:proofErr w:type="gramEnd"/>
       <w:r>
         <w:rPr>
           <w:rFonts w:hint="eastAsia"/>
@@ -848,7 +1889,23 @@
           <w:rFonts w:hint="eastAsia"/>
           <w:szCs w:val="28"/>
         </w:rPr>
-        <w:t>一系列意象組合讓讀者在腦海里呈現出一幅幅生動鮮活的畫面。</w:t>
+        <w:t>一系列意象組合讓讀者在腦海里呈現出一幅幅生動</w:t>
+      </w:r>
+      <w:proofErr w:type="gramStart"/>
+      <w:r>
+        <w:rPr>
+          <w:rFonts w:hint="eastAsia"/>
+          <w:szCs w:val="28"/>
+        </w:rPr>
+        <w:t>鮮活的畫面</w:t>
+      </w:r>
+      <w:proofErr w:type="gramEnd"/>
+      <w:r>
+        <w:rPr>
+          <w:rFonts w:hint="eastAsia"/>
+          <w:szCs w:val="28"/>
+        </w:rPr>
+        <w:t>。</w:t>
       </w:r>
     </w:p>
     <w:p>
@@ -871,8 +1928,17 @@
           <w:rFonts w:hint="eastAsia"/>
           <w:szCs w:val="28"/>
         </w:rPr>
-        <w:t>疏宕</w:t>
-      </w:r>
+        <w:t>疏</w:t>
+      </w:r>
+      <w:proofErr w:type="gramStart"/>
+      <w:r>
+        <w:rPr>
+          <w:rFonts w:hint="eastAsia"/>
+          <w:szCs w:val="28"/>
+        </w:rPr>
+        <w:t>宕</w:t>
+      </w:r>
+      <w:proofErr w:type="gramEnd"/>
       <w:r>
         <w:rPr>
           <w:rFonts w:hint="eastAsia"/>
@@ -880,14 +1946,17 @@
         </w:rPr>
         <w:t>(</w:t>
       </w:r>
-      <w:r>
-        <w:rPr>
-          <w:rFonts w:hint="eastAsia"/>
+      <w:proofErr w:type="gramStart"/>
+      <w:r>
+        <w:rPr>
+          <w:rFonts w:cs="新細明體" w:hint="eastAsia"/>
+          <w:color w:val="FF0000"/>
           <w:sz w:val="16"/>
           <w:szCs w:val="16"/>
         </w:rPr>
         <w:t>ㄉㄤˋ</w:t>
       </w:r>
+      <w:proofErr w:type="gramEnd"/>
       <w:r>
         <w:rPr>
           <w:rFonts w:hint="eastAsia"/>
@@ -915,8 +1984,17 @@
           <w:rFonts w:hint="eastAsia"/>
           <w:szCs w:val="28"/>
         </w:rPr>
-        <w:t>聲調抑揚頓挫，文氣流暢奔放。恬淡雋</w:t>
-      </w:r>
+        <w:t>聲調抑揚頓挫，文氣流暢奔放。恬淡</w:t>
+      </w:r>
+      <w:proofErr w:type="gramStart"/>
+      <w:r>
+        <w:rPr>
+          <w:rFonts w:hint="eastAsia"/>
+          <w:szCs w:val="28"/>
+        </w:rPr>
+        <w:t>雋</w:t>
+      </w:r>
+      <w:proofErr w:type="gramEnd"/>
       <w:r>
         <w:rPr>
           <w:rFonts w:hint="eastAsia"/>
@@ -924,14 +2002,17 @@
         </w:rPr>
         <w:t>(</w:t>
       </w:r>
-      <w:r>
-        <w:rPr>
-          <w:rFonts w:hint="eastAsia"/>
+      <w:proofErr w:type="gramStart"/>
+      <w:r>
+        <w:rPr>
+          <w:rFonts w:cs="新細明體" w:hint="eastAsia"/>
+          <w:color w:val="FF0000"/>
           <w:sz w:val="16"/>
           <w:szCs w:val="16"/>
         </w:rPr>
         <w:t>ㄐㄩㄢˋ</w:t>
       </w:r>
+      <w:proofErr w:type="gramEnd"/>
       <w:r>
         <w:rPr>
           <w:rFonts w:hint="eastAsia"/>
@@ -982,7 +2063,23 @@
           <w:rFonts w:hint="eastAsia"/>
           <w:szCs w:val="28"/>
         </w:rPr>
-        <w:t>心境安然淡泊，不慕名利。雋永</w:t>
+        <w:t>心境安然淡泊，</w:t>
+      </w:r>
+      <w:proofErr w:type="gramStart"/>
+      <w:r>
+        <w:rPr>
+          <w:rFonts w:hint="eastAsia"/>
+          <w:szCs w:val="28"/>
+        </w:rPr>
+        <w:t>不</w:t>
+      </w:r>
+      <w:proofErr w:type="gramEnd"/>
+      <w:r>
+        <w:rPr>
+          <w:rFonts w:hint="eastAsia"/>
+          <w:szCs w:val="28"/>
+        </w:rPr>
+        <w:t>慕名利。雋永</w:t>
       </w:r>
       <w:r>
         <w:rPr>
@@ -1014,6 +2111,7 @@
         </w:rPr>
         <w:t xml:space="preserve">8. </w:t>
       </w:r>
+      <w:proofErr w:type="gramStart"/>
       <w:r>
         <w:rPr>
           <w:rFonts w:hint="eastAsia"/>
@@ -1021,6 +2119,7 @@
         </w:rPr>
         <w:t>闐</w:t>
       </w:r>
+      <w:proofErr w:type="gramEnd"/>
       <w:r>
         <w:rPr>
           <w:rFonts w:hint="eastAsia"/>
@@ -1028,29 +2127,15 @@
         </w:rPr>
         <w:t>(</w:t>
       </w:r>
-      <w:r>
-        <w:rPr>
-          <w:rFonts w:hint="eastAsia"/>
+      <w:proofErr w:type="gramStart"/>
+      <w:r>
+        <w:rPr>
+          <w:rFonts w:cs="新細明體" w:hint="eastAsia"/>
+          <w:color w:val="FF0000"/>
           <w:sz w:val="16"/>
           <w:szCs w:val="16"/>
         </w:rPr>
-        <w:t>ㄊ</w:t>
-      </w:r>
-      <w:r>
-        <w:rPr>
-          <w:rFonts w:hint="eastAsia"/>
-          <w:sz w:val="16"/>
-          <w:szCs w:val="16"/>
-        </w:rPr>
-        <w:t>ㄧ</w:t>
-      </w:r>
-      <w:r>
-        <w:rPr>
-          <w:rFonts w:hint="eastAsia"/>
-          <w:sz w:val="16"/>
-          <w:szCs w:val="16"/>
-        </w:rPr>
-        <w:t>ㄢˊ</w:t>
+        <w:t>ㄊㄧㄢˊ</w:t>
       </w:r>
       <w:r>
         <w:rPr>
@@ -1065,7 +2150,47 @@
           <w:rFonts w:hint="eastAsia"/>
           <w:szCs w:val="28"/>
         </w:rPr>
-        <w:t>寂：幽静。如：闐寂無人、闐寂無聲。</w:t>
+        <w:t>寂</w:t>
+      </w:r>
+      <w:proofErr w:type="gramEnd"/>
+      <w:r>
+        <w:rPr>
+          <w:rFonts w:hint="eastAsia"/>
+          <w:szCs w:val="28"/>
+        </w:rPr>
+        <w:t>：幽静。如：</w:t>
+      </w:r>
+      <w:proofErr w:type="gramStart"/>
+      <w:r>
+        <w:rPr>
+          <w:rFonts w:hint="eastAsia"/>
+          <w:szCs w:val="28"/>
+        </w:rPr>
+        <w:t>闐</w:t>
+      </w:r>
+      <w:proofErr w:type="gramEnd"/>
+      <w:r>
+        <w:rPr>
+          <w:rFonts w:hint="eastAsia"/>
+          <w:szCs w:val="28"/>
+        </w:rPr>
+        <w:t>寂無人、</w:t>
+      </w:r>
+      <w:proofErr w:type="gramStart"/>
+      <w:r>
+        <w:rPr>
+          <w:rFonts w:hint="eastAsia"/>
+          <w:szCs w:val="28"/>
+        </w:rPr>
+        <w:t>闐</w:t>
+      </w:r>
+      <w:proofErr w:type="gramEnd"/>
+      <w:r>
+        <w:rPr>
+          <w:rFonts w:hint="eastAsia"/>
+          <w:szCs w:val="28"/>
+        </w:rPr>
+        <w:t>寂無聲。</w:t>
       </w:r>
     </w:p>
     <w:p>
@@ -1108,7 +2233,21 @@
         <w:rPr>
           <w:szCs w:val="28"/>
         </w:rPr>
-        <w:t>道家哲學境界，是指人或思想靈活而不可捉摸，空靜而帶有靈活的氣息。</w:t>
+        <w:t>道家哲學境界，是指人或思想靈活而不可捉摸，</w:t>
+      </w:r>
+      <w:proofErr w:type="gramStart"/>
+      <w:r>
+        <w:rPr>
+          <w:szCs w:val="28"/>
+        </w:rPr>
+        <w:t>空靜而</w:t>
+      </w:r>
+      <w:proofErr w:type="gramEnd"/>
+      <w:r>
+        <w:rPr>
+          <w:szCs w:val="28"/>
+        </w:rPr>
+        <w:t>帶有靈活的氣息。</w:t>
       </w:r>
     </w:p>
     <w:p>
@@ -1129,7 +2268,23 @@
           <w:rFonts w:hint="eastAsia"/>
           <w:szCs w:val="28"/>
         </w:rPr>
-        <w:t>形容詩畫意境高遠，飄逸而蘊含神趣。</w:t>
+        <w:t>形容詩畫意境高遠，飄逸而</w:t>
+      </w:r>
+      <w:proofErr w:type="gramStart"/>
+      <w:r>
+        <w:rPr>
+          <w:rFonts w:hint="eastAsia"/>
+          <w:szCs w:val="28"/>
+        </w:rPr>
+        <w:t>蘊含神趣</w:t>
+      </w:r>
+      <w:proofErr w:type="gramEnd"/>
+      <w:r>
+        <w:rPr>
+          <w:rFonts w:hint="eastAsia"/>
+          <w:szCs w:val="28"/>
+        </w:rPr>
+        <w:t>。</w:t>
       </w:r>
       <w:r>
         <w:rPr>
@@ -1186,7 +2341,39 @@
           <w:rFonts w:hint="eastAsia"/>
           <w:szCs w:val="28"/>
         </w:rPr>
-        <w:t>烘托，使目標顯明。如：「這潭湖水在遠山的襯托下，顯得特別澄靜。」</w:t>
+        <w:t>烘托，使目標顯明。如：「</w:t>
+      </w:r>
+      <w:proofErr w:type="gramStart"/>
+      <w:r>
+        <w:rPr>
+          <w:rFonts w:hint="eastAsia"/>
+          <w:szCs w:val="28"/>
+        </w:rPr>
+        <w:t>這潭湖水</w:t>
+      </w:r>
+      <w:proofErr w:type="gramEnd"/>
+      <w:r>
+        <w:rPr>
+          <w:rFonts w:hint="eastAsia"/>
+          <w:szCs w:val="28"/>
+        </w:rPr>
+        <w:t>在遠山的襯托下，顯得</w:t>
+      </w:r>
+      <w:proofErr w:type="gramStart"/>
+      <w:r>
+        <w:rPr>
+          <w:rFonts w:hint="eastAsia"/>
+          <w:szCs w:val="28"/>
+        </w:rPr>
+        <w:t>特別</w:t>
+      </w:r>
+      <w:proofErr w:type="gramEnd"/>
+      <w:r>
+        <w:rPr>
+          <w:rFonts w:hint="eastAsia"/>
+          <w:szCs w:val="28"/>
+        </w:rPr>
+        <w:t>澄靜。」</w:t>
       </w:r>
     </w:p>
     <w:p>
@@ -1239,14 +2426,17 @@
         </w:rPr>
         <w:t>(</w:t>
       </w:r>
-      <w:r>
-        <w:rPr>
-          <w:rFonts w:hint="eastAsia"/>
+      <w:proofErr w:type="gramStart"/>
+      <w:r>
+        <w:rPr>
+          <w:rFonts w:cs="新細明體" w:hint="eastAsia"/>
+          <w:color w:val="FF0000"/>
           <w:sz w:val="16"/>
           <w:szCs w:val="16"/>
         </w:rPr>
         <w:t>ㄏㄨㄣˊ</w:t>
       </w:r>
+      <w:proofErr w:type="gramEnd"/>
       <w:r>
         <w:rPr>
           <w:rFonts w:hint="eastAsia"/>
@@ -1267,7 +2457,15 @@
           <w:rFonts w:hint="eastAsia"/>
           <w:szCs w:val="28"/>
         </w:rPr>
-        <w:t>：融合。如</w:t>
+        <w:t>：融合。</w:t>
+      </w:r>
+      <w:proofErr w:type="gramStart"/>
+      <w:r>
+        <w:rPr>
+          <w:rFonts w:hint="eastAsia"/>
+          <w:szCs w:val="28"/>
+        </w:rPr>
+        <w:t>如</w:t>
       </w:r>
       <w:r>
         <w:rPr>
@@ -1276,6 +2474,7 @@
         </w:rPr>
         <w:t>混融貫通</w:t>
       </w:r>
+      <w:proofErr w:type="gramEnd"/>
       <w:r>
         <w:rPr>
           <w:rFonts w:hint="eastAsia"/>
@@ -1350,6 +2549,7 @@
         </w:rPr>
         <w:t>13.</w:t>
       </w:r>
+      <w:proofErr w:type="gramStart"/>
       <w:r>
         <w:rPr>
           <w:rFonts w:hint="eastAsia"/>
@@ -1357,6 +2557,7 @@
         </w:rPr>
         <w:t>包孕</w:t>
       </w:r>
+      <w:proofErr w:type="gramEnd"/>
       <w:r>
         <w:rPr>
           <w:rFonts w:hint="eastAsia"/>
@@ -1387,6 +2588,7 @@
         </w:rPr>
         <w:t>14.</w:t>
       </w:r>
+      <w:proofErr w:type="gramStart"/>
       <w:r>
         <w:rPr>
           <w:rFonts w:hint="eastAsia"/>
@@ -1394,6 +2596,7 @@
         </w:rPr>
         <w:t>羈</w:t>
       </w:r>
+      <w:proofErr w:type="gramEnd"/>
       <w:r>
         <w:rPr>
           <w:rFonts w:hint="eastAsia"/>
@@ -1401,14 +2604,17 @@
         </w:rPr>
         <w:t>(</w:t>
       </w:r>
-      <w:r>
-        <w:rPr>
-          <w:rFonts w:hint="eastAsia"/>
+      <w:proofErr w:type="gramStart"/>
+      <w:r>
+        <w:rPr>
+          <w:rFonts w:cs="新細明體" w:hint="eastAsia"/>
+          <w:color w:val="FF0000"/>
           <w:sz w:val="16"/>
           <w:szCs w:val="16"/>
         </w:rPr>
         <w:t>ㄐㄧ</w:t>
       </w:r>
+      <w:proofErr w:type="gramEnd"/>
       <w:r>
         <w:rPr>
           <w:rFonts w:hint="eastAsia"/>
@@ -1510,14 +2716,17 @@
         </w:rPr>
         <w:t>(</w:t>
       </w:r>
-      <w:r>
-        <w:rPr>
-          <w:rFonts w:hint="eastAsia"/>
+      <w:proofErr w:type="gramStart"/>
+      <w:r>
+        <w:rPr>
+          <w:rFonts w:cs="新細明體" w:hint="eastAsia"/>
+          <w:color w:val="FF0000"/>
           <w:sz w:val="16"/>
           <w:szCs w:val="16"/>
         </w:rPr>
         <w:t>ㄈㄨˊ</w:t>
       </w:r>
+      <w:proofErr w:type="gramEnd"/>
       <w:r>
         <w:rPr>
           <w:rFonts w:hint="eastAsia"/>
@@ -1569,7 +2778,7 @@
 </file>
 
 <file path=word/endnotes.xml><?xml version="1.0" encoding="utf-8"?>
-<w:endnotes xmlns:wpc="http://schemas.microsoft.com/office/word/2010/wordprocessingCanvas" xmlns:cx="http://schemas.microsoft.com/office/drawing/2014/chartex" xmlns:cx1="http://schemas.microsoft.com/office/drawing/2015/9/8/chartex" xmlns:cx2="http://schemas.microsoft.com/office/drawing/2015/10/21/chartex" xmlns:cx3="http://schemas.microsoft.com/office/drawing/2016/5/9/chartex" xmlns:cx4="http://schemas.microsoft.com/office/drawing/2016/5/10/chartex" xmlns:cx5="http://schemas.microsoft.com/office/drawing/2016/5/11/chartex" xmlns:cx6="http://schemas.microsoft.com/office/drawing/2016/5/12/chartex" xmlns:cx7="http://schemas.microsoft.com/office/drawing/2016/5/13/chartex" xmlns:cx8="http://schemas.microsoft.com/office/drawing/2016/5/14/chartex" xmlns:mc="http://schemas.openxmlformats.org/markup-compatibility/2006" xmlns:aink="http://schemas.microsoft.com/office/drawing/2016/ink" xmlns:am3d="http://schemas.microsoft.com/office/drawing/2017/model3d" xmlns:o="urn:schemas-microsoft-com:office:office" xmlns:r="http://schemas.openxmlformats.org/officeDocument/2006/relationships" xmlns:m="http://schemas.openxmlformats.org/officeDocument/2006/math" xmlns:v="urn:schemas-microsoft-com:vml" xmlns:wp14="http://schemas.microsoft.com/office/word/2010/wordprocessingDrawing" xmlns:wp="http://schemas.openxmlformats.org/drawingml/2006/wordprocessingDrawing" xmlns:w10="urn:schemas-microsoft-com:office:word" xmlns:w="http://schemas.openxmlformats.org/wordprocessingml/2006/main" xmlns:w14="http://schemas.microsoft.com/office/word/2010/wordml" xmlns:w15="http://schemas.microsoft.com/office/word/2012/wordml" xmlns:w16cid="http://schemas.microsoft.com/office/word/2016/wordml/cid" xmlns:w16se="http://schemas.microsoft.com/office/word/2015/wordml/symex" xmlns:wpg="http://schemas.microsoft.com/office/word/2010/wordprocessingGroup" xmlns:wpi="http://schemas.microsoft.com/office/word/2010/wordprocessingInk" xmlns:wne="http://schemas.microsoft.com/office/word/2006/wordml" xmlns:wps="http://schemas.microsoft.com/office/word/2010/wordprocessingShape" mc:Ignorable="w14 w15 w16se w16cid wp14">
+<w:endnotes xmlns:wpc="http://schemas.microsoft.com/office/word/2010/wordprocessingCanvas" xmlns:cx="http://schemas.microsoft.com/office/drawing/2014/chartex" xmlns:cx1="http://schemas.microsoft.com/office/drawing/2015/9/8/chartex" xmlns:cx2="http://schemas.microsoft.com/office/drawing/2015/10/21/chartex" xmlns:cx3="http://schemas.microsoft.com/office/drawing/2016/5/9/chartex" xmlns:cx4="http://schemas.microsoft.com/office/drawing/2016/5/10/chartex" xmlns:cx5="http://schemas.microsoft.com/office/drawing/2016/5/11/chartex" xmlns:cx6="http://schemas.microsoft.com/office/drawing/2016/5/12/chartex" xmlns:cx7="http://schemas.microsoft.com/office/drawing/2016/5/13/chartex" xmlns:cx8="http://schemas.microsoft.com/office/drawing/2016/5/14/chartex" xmlns:mc="http://schemas.openxmlformats.org/markup-compatibility/2006" xmlns:aink="http://schemas.microsoft.com/office/drawing/2016/ink" xmlns:am3d="http://schemas.microsoft.com/office/drawing/2017/model3d" xmlns:o="urn:schemas-microsoft-com:office:office" xmlns:oel="http://schemas.microsoft.com/office/2019/extlst" xmlns:r="http://schemas.openxmlformats.org/officeDocument/2006/relationships" xmlns:m="http://schemas.openxmlformats.org/officeDocument/2006/math" xmlns:v="urn:schemas-microsoft-com:vml" xmlns:wp14="http://schemas.microsoft.com/office/word/2010/wordprocessingDrawing" xmlns:wp="http://schemas.openxmlformats.org/drawingml/2006/wordprocessingDrawing" xmlns:w10="urn:schemas-microsoft-com:office:word" xmlns:w="http://schemas.openxmlformats.org/wordprocessingml/2006/main" xmlns:w14="http://schemas.microsoft.com/office/word/2010/wordml" xmlns:w15="http://schemas.microsoft.com/office/word/2012/wordml" xmlns:w16cex="http://schemas.microsoft.com/office/word/2018/wordml/cex" xmlns:w16cid="http://schemas.microsoft.com/office/word/2016/wordml/cid" xmlns:w16="http://schemas.microsoft.com/office/word/2018/wordml" xmlns:w16sdtdh="http://schemas.microsoft.com/office/word/2020/wordml/sdtdatahash" xmlns:w16se="http://schemas.microsoft.com/office/word/2015/wordml/symex" xmlns:wpg="http://schemas.microsoft.com/office/word/2010/wordprocessingGroup" xmlns:wpi="http://schemas.microsoft.com/office/word/2010/wordprocessingInk" xmlns:wne="http://schemas.microsoft.com/office/word/2006/wordml" xmlns:wps="http://schemas.microsoft.com/office/word/2010/wordprocessingShape" mc:Ignorable="w14 w15 w16se w16cid w16 w16cex w16sdtdh wp14">
   <w:endnote w:type="separator" w:id="-1">
     <w:p>
       <w:pPr>
@@ -1594,7 +2803,7 @@
 </file>
 
 <file path=word/footer1.xml><?xml version="1.0" encoding="utf-8"?>
-<w:ftr xmlns:wpc="http://schemas.microsoft.com/office/word/2010/wordprocessingCanvas" xmlns:cx="http://schemas.microsoft.com/office/drawing/2014/chartex" xmlns:cx1="http://schemas.microsoft.com/office/drawing/2015/9/8/chartex" xmlns:cx2="http://schemas.microsoft.com/office/drawing/2015/10/21/chartex" xmlns:cx3="http://schemas.microsoft.com/office/drawing/2016/5/9/chartex" xmlns:cx4="http://schemas.microsoft.com/office/drawing/2016/5/10/chartex" xmlns:cx5="http://schemas.microsoft.com/office/drawing/2016/5/11/chartex" xmlns:cx6="http://schemas.microsoft.com/office/drawing/2016/5/12/chartex" xmlns:cx7="http://schemas.microsoft.com/office/drawing/2016/5/13/chartex" xmlns:cx8="http://schemas.microsoft.com/office/drawing/2016/5/14/chartex" xmlns:mc="http://schemas.openxmlformats.org/markup-compatibility/2006" xmlns:aink="http://schemas.microsoft.com/office/drawing/2016/ink" xmlns:am3d="http://schemas.microsoft.com/office/drawing/2017/model3d" xmlns:o="urn:schemas-microsoft-com:office:office" xmlns:r="http://schemas.openxmlformats.org/officeDocument/2006/relationships" xmlns:m="http://schemas.openxmlformats.org/officeDocument/2006/math" xmlns:v="urn:schemas-microsoft-com:vml" xmlns:wp14="http://schemas.microsoft.com/office/word/2010/wordprocessingDrawing" xmlns:wp="http://schemas.openxmlformats.org/drawingml/2006/wordprocessingDrawing" xmlns:w10="urn:schemas-microsoft-com:office:word" xmlns:w="http://schemas.openxmlformats.org/wordprocessingml/2006/main" xmlns:w14="http://schemas.microsoft.com/office/word/2010/wordml" xmlns:w15="http://schemas.microsoft.com/office/word/2012/wordml" xmlns:w16cid="http://schemas.microsoft.com/office/word/2016/wordml/cid" xmlns:w16se="http://schemas.microsoft.com/office/word/2015/wordml/symex" xmlns:wpg="http://schemas.microsoft.com/office/word/2010/wordprocessingGroup" xmlns:wpi="http://schemas.microsoft.com/office/word/2010/wordprocessingInk" xmlns:wne="http://schemas.microsoft.com/office/word/2006/wordml" xmlns:wps="http://schemas.microsoft.com/office/word/2010/wordprocessingShape" mc:Ignorable="w14 w15 w16se w16cid wp14">
+<w:ftr xmlns:wpc="http://schemas.microsoft.com/office/word/2010/wordprocessingCanvas" xmlns:cx="http://schemas.microsoft.com/office/drawing/2014/chartex" xmlns:cx1="http://schemas.microsoft.com/office/drawing/2015/9/8/chartex" xmlns:cx2="http://schemas.microsoft.com/office/drawing/2015/10/21/chartex" xmlns:cx3="http://schemas.microsoft.com/office/drawing/2016/5/9/chartex" xmlns:cx4="http://schemas.microsoft.com/office/drawing/2016/5/10/chartex" xmlns:cx5="http://schemas.microsoft.com/office/drawing/2016/5/11/chartex" xmlns:cx6="http://schemas.microsoft.com/office/drawing/2016/5/12/chartex" xmlns:cx7="http://schemas.microsoft.com/office/drawing/2016/5/13/chartex" xmlns:cx8="http://schemas.microsoft.com/office/drawing/2016/5/14/chartex" xmlns:mc="http://schemas.openxmlformats.org/markup-compatibility/2006" xmlns:aink="http://schemas.microsoft.com/office/drawing/2016/ink" xmlns:am3d="http://schemas.microsoft.com/office/drawing/2017/model3d" xmlns:o="urn:schemas-microsoft-com:office:office" xmlns:oel="http://schemas.microsoft.com/office/2019/extlst" xmlns:r="http://schemas.openxmlformats.org/officeDocument/2006/relationships" xmlns:m="http://schemas.openxmlformats.org/officeDocument/2006/math" xmlns:v="urn:schemas-microsoft-com:vml" xmlns:wp14="http://schemas.microsoft.com/office/word/2010/wordprocessingDrawing" xmlns:wp="http://schemas.openxmlformats.org/drawingml/2006/wordprocessingDrawing" xmlns:w10="urn:schemas-microsoft-com:office:word" xmlns:w="http://schemas.openxmlformats.org/wordprocessingml/2006/main" xmlns:w14="http://schemas.microsoft.com/office/word/2010/wordml" xmlns:w15="http://schemas.microsoft.com/office/word/2012/wordml" xmlns:w16cex="http://schemas.microsoft.com/office/word/2018/wordml/cex" xmlns:w16cid="http://schemas.microsoft.com/office/word/2016/wordml/cid" xmlns:w16="http://schemas.microsoft.com/office/word/2018/wordml" xmlns:w16sdtdh="http://schemas.microsoft.com/office/word/2020/wordml/sdtdatahash" xmlns:w16se="http://schemas.microsoft.com/office/word/2015/wordml/symex" xmlns:wpg="http://schemas.microsoft.com/office/word/2010/wordprocessingGroup" xmlns:wpi="http://schemas.microsoft.com/office/word/2010/wordprocessingInk" xmlns:wne="http://schemas.microsoft.com/office/word/2006/wordml" xmlns:wps="http://schemas.microsoft.com/office/word/2010/wordprocessingShape" mc:Ignorable="w14 w15 w16se w16cid w16 w16cex w16sdtdh wp14">
   <w:sdt>
     <w:sdtPr>
       <w:id w:val="-350572392"/>
@@ -1645,7 +2854,7 @@
 </file>
 
 <file path=word/footnotes.xml><?xml version="1.0" encoding="utf-8"?>
-<w:footnotes xmlns:wpc="http://schemas.microsoft.com/office/word/2010/wordprocessingCanvas" xmlns:cx="http://schemas.microsoft.com/office/drawing/2014/chartex" xmlns:cx1="http://schemas.microsoft.com/office/drawing/2015/9/8/chartex" xmlns:cx2="http://schemas.microsoft.com/office/drawing/2015/10/21/chartex" xmlns:cx3="http://schemas.microsoft.com/office/drawing/2016/5/9/chartex" xmlns:cx4="http://schemas.microsoft.com/office/drawing/2016/5/10/chartex" xmlns:cx5="http://schemas.microsoft.com/office/drawing/2016/5/11/chartex" xmlns:cx6="http://schemas.microsoft.com/office/drawing/2016/5/12/chartex" xmlns:cx7="http://schemas.microsoft.com/office/drawing/2016/5/13/chartex" xmlns:cx8="http://schemas.microsoft.com/office/drawing/2016/5/14/chartex" xmlns:mc="http://schemas.openxmlformats.org/markup-compatibility/2006" xmlns:aink="http://schemas.microsoft.com/office/drawing/2016/ink" xmlns:am3d="http://schemas.microsoft.com/office/drawing/2017/model3d" xmlns:o="urn:schemas-microsoft-com:office:office" xmlns:r="http://schemas.openxmlformats.org/officeDocument/2006/relationships" xmlns:m="http://schemas.openxmlformats.org/officeDocument/2006/math" xmlns:v="urn:schemas-microsoft-com:vml" xmlns:wp14="http://schemas.microsoft.com/office/word/2010/wordprocessingDrawing" xmlns:wp="http://schemas.openxmlformats.org/drawingml/2006/wordprocessingDrawing" xmlns:w10="urn:schemas-microsoft-com:office:word" xmlns:w="http://schemas.openxmlformats.org/wordprocessingml/2006/main" xmlns:w14="http://schemas.microsoft.com/office/word/2010/wordml" xmlns:w15="http://schemas.microsoft.com/office/word/2012/wordml" xmlns:w16cid="http://schemas.microsoft.com/office/word/2016/wordml/cid" xmlns:w16se="http://schemas.microsoft.com/office/word/2015/wordml/symex" xmlns:wpg="http://schemas.microsoft.com/office/word/2010/wordprocessingGroup" xmlns:wpi="http://schemas.microsoft.com/office/word/2010/wordprocessingInk" xmlns:wne="http://schemas.microsoft.com/office/word/2006/wordml" xmlns:wps="http://schemas.microsoft.com/office/word/2010/wordprocessingShape" mc:Ignorable="w14 w15 w16se w16cid wp14">
+<w:footnotes xmlns:wpc="http://schemas.microsoft.com/office/word/2010/wordprocessingCanvas" xmlns:cx="http://schemas.microsoft.com/office/drawing/2014/chartex" xmlns:cx1="http://schemas.microsoft.com/office/drawing/2015/9/8/chartex" xmlns:cx2="http://schemas.microsoft.com/office/drawing/2015/10/21/chartex" xmlns:cx3="http://schemas.microsoft.com/office/drawing/2016/5/9/chartex" xmlns:cx4="http://schemas.microsoft.com/office/drawing/2016/5/10/chartex" xmlns:cx5="http://schemas.microsoft.com/office/drawing/2016/5/11/chartex" xmlns:cx6="http://schemas.microsoft.com/office/drawing/2016/5/12/chartex" xmlns:cx7="http://schemas.microsoft.com/office/drawing/2016/5/13/chartex" xmlns:cx8="http://schemas.microsoft.com/office/drawing/2016/5/14/chartex" xmlns:mc="http://schemas.openxmlformats.org/markup-compatibility/2006" xmlns:aink="http://schemas.microsoft.com/office/drawing/2016/ink" xmlns:am3d="http://schemas.microsoft.com/office/drawing/2017/model3d" xmlns:o="urn:schemas-microsoft-com:office:office" xmlns:oel="http://schemas.microsoft.com/office/2019/extlst" xmlns:r="http://schemas.openxmlformats.org/officeDocument/2006/relationships" xmlns:m="http://schemas.openxmlformats.org/officeDocument/2006/math" xmlns:v="urn:schemas-microsoft-com:vml" xmlns:wp14="http://schemas.microsoft.com/office/word/2010/wordprocessingDrawing" xmlns:wp="http://schemas.openxmlformats.org/drawingml/2006/wordprocessingDrawing" xmlns:w10="urn:schemas-microsoft-com:office:word" xmlns:w="http://schemas.openxmlformats.org/wordprocessingml/2006/main" xmlns:w14="http://schemas.microsoft.com/office/word/2010/wordml" xmlns:w15="http://schemas.microsoft.com/office/word/2012/wordml" xmlns:w16cex="http://schemas.microsoft.com/office/word/2018/wordml/cex" xmlns:w16cid="http://schemas.microsoft.com/office/word/2016/wordml/cid" xmlns:w16="http://schemas.microsoft.com/office/word/2018/wordml" xmlns:w16sdtdh="http://schemas.microsoft.com/office/word/2020/wordml/sdtdatahash" xmlns:w16se="http://schemas.microsoft.com/office/word/2015/wordml/symex" xmlns:wpg="http://schemas.microsoft.com/office/word/2010/wordprocessingGroup" xmlns:wpi="http://schemas.microsoft.com/office/word/2010/wordprocessingInk" xmlns:wne="http://schemas.microsoft.com/office/word/2006/wordml" xmlns:wps="http://schemas.microsoft.com/office/word/2010/wordprocessingShape" mc:Ignorable="w14 w15 w16se w16cid w16 w16cex w16sdtdh wp14">
   <w:footnote w:type="separator" w:id="-1">
     <w:p>
       <w:pPr>
@@ -1670,7 +2879,7 @@
 </file>
 
 <file path=word/numbering.xml><?xml version="1.0" encoding="utf-8"?>
-<w:numbering xmlns:wpc="http://schemas.microsoft.com/office/word/2010/wordprocessingCanvas" xmlns:cx="http://schemas.microsoft.com/office/drawing/2014/chartex" xmlns:cx1="http://schemas.microsoft.com/office/drawing/2015/9/8/chartex" xmlns:cx2="http://schemas.microsoft.com/office/drawing/2015/10/21/chartex" xmlns:cx3="http://schemas.microsoft.com/office/drawing/2016/5/9/chartex" xmlns:cx4="http://schemas.microsoft.com/office/drawing/2016/5/10/chartex" xmlns:cx5="http://schemas.microsoft.com/office/drawing/2016/5/11/chartex" xmlns:cx6="http://schemas.microsoft.com/office/drawing/2016/5/12/chartex" xmlns:cx7="http://schemas.microsoft.com/office/drawing/2016/5/13/chartex" xmlns:cx8="http://schemas.microsoft.com/office/drawing/2016/5/14/chartex" xmlns:mc="http://schemas.openxmlformats.org/markup-compatibility/2006" xmlns:aink="http://schemas.microsoft.com/office/drawing/2016/ink" xmlns:am3d="http://schemas.microsoft.com/office/drawing/2017/model3d" xmlns:o="urn:schemas-microsoft-com:office:office" xmlns:r="http://schemas.openxmlformats.org/officeDocument/2006/relationships" xmlns:m="http://schemas.openxmlformats.org/officeDocument/2006/math" xmlns:v="urn:schemas-microsoft-com:vml" xmlns:wp14="http://schemas.microsoft.com/office/word/2010/wordprocessingDrawing" xmlns:wp="http://schemas.openxmlformats.org/drawingml/2006/wordprocessingDrawing" xmlns:w10="urn:schemas-microsoft-com:office:word" xmlns:w="http://schemas.openxmlformats.org/wordprocessingml/2006/main" xmlns:w14="http://schemas.microsoft.com/office/word/2010/wordml" xmlns:w15="http://schemas.microsoft.com/office/word/2012/wordml" xmlns:w16cid="http://schemas.microsoft.com/office/word/2016/wordml/cid" xmlns:w16se="http://schemas.microsoft.com/office/word/2015/wordml/symex" xmlns:wpg="http://schemas.microsoft.com/office/word/2010/wordprocessingGroup" xmlns:wpi="http://schemas.microsoft.com/office/word/2010/wordprocessingInk" xmlns:wne="http://schemas.microsoft.com/office/word/2006/wordml" xmlns:wps="http://schemas.microsoft.com/office/word/2010/wordprocessingShape" mc:Ignorable="w14 w15 w16se w16cid wp14">
+<w:numbering xmlns:wpc="http://schemas.microsoft.com/office/word/2010/wordprocessingCanvas" xmlns:cx="http://schemas.microsoft.com/office/drawing/2014/chartex" xmlns:cx1="http://schemas.microsoft.com/office/drawing/2015/9/8/chartex" xmlns:cx2="http://schemas.microsoft.com/office/drawing/2015/10/21/chartex" xmlns:cx3="http://schemas.microsoft.com/office/drawing/2016/5/9/chartex" xmlns:cx4="http://schemas.microsoft.com/office/drawing/2016/5/10/chartex" xmlns:cx5="http://schemas.microsoft.com/office/drawing/2016/5/11/chartex" xmlns:cx6="http://schemas.microsoft.com/office/drawing/2016/5/12/chartex" xmlns:cx7="http://schemas.microsoft.com/office/drawing/2016/5/13/chartex" xmlns:cx8="http://schemas.microsoft.com/office/drawing/2016/5/14/chartex" xmlns:mc="http://schemas.openxmlformats.org/markup-compatibility/2006" xmlns:aink="http://schemas.microsoft.com/office/drawing/2016/ink" xmlns:am3d="http://schemas.microsoft.com/office/drawing/2017/model3d" xmlns:o="urn:schemas-microsoft-com:office:office" xmlns:oel="http://schemas.microsoft.com/office/2019/extlst" xmlns:r="http://schemas.openxmlformats.org/officeDocument/2006/relationships" xmlns:m="http://schemas.openxmlformats.org/officeDocument/2006/math" xmlns:v="urn:schemas-microsoft-com:vml" xmlns:wp14="http://schemas.microsoft.com/office/word/2010/wordprocessingDrawing" xmlns:wp="http://schemas.openxmlformats.org/drawingml/2006/wordprocessingDrawing" xmlns:w10="urn:schemas-microsoft-com:office:word" xmlns:w="http://schemas.openxmlformats.org/wordprocessingml/2006/main" xmlns:w14="http://schemas.microsoft.com/office/word/2010/wordml" xmlns:w15="http://schemas.microsoft.com/office/word/2012/wordml" xmlns:w16cex="http://schemas.microsoft.com/office/word/2018/wordml/cex" xmlns:w16cid="http://schemas.microsoft.com/office/word/2016/wordml/cid" xmlns:w16="http://schemas.microsoft.com/office/word/2018/wordml" xmlns:w16sdtdh="http://schemas.microsoft.com/office/word/2020/wordml/sdtdatahash" xmlns:w16se="http://schemas.microsoft.com/office/word/2015/wordml/symex" xmlns:wpg="http://schemas.microsoft.com/office/word/2010/wordprocessingGroup" xmlns:wpi="http://schemas.microsoft.com/office/word/2010/wordprocessingInk" xmlns:wne="http://schemas.microsoft.com/office/word/2006/wordml" xmlns:wps="http://schemas.microsoft.com/office/word/2010/wordprocessingShape" mc:Ignorable="w14 w15 w16se w16cid w16 w16cex w16sdtdh wp14">
   <w:abstractNum w:abstractNumId="0" w15:restartNumberingAfterBreak="0">
     <w:nsid w:val="02A11C50"/>
     <w:multiLevelType w:val="hybridMultilevel"/>
@@ -3159,56 +4368,56 @@
       </w:pPr>
     </w:lvl>
   </w:abstractNum>
-  <w:num w:numId="1">
+  <w:num w:numId="1" w16cid:durableId="487479570">
     <w:abstractNumId w:val="11"/>
   </w:num>
-  <w:num w:numId="2">
+  <w:num w:numId="2" w16cid:durableId="1537621789">
     <w:abstractNumId w:val="5"/>
   </w:num>
-  <w:num w:numId="3">
+  <w:num w:numId="3" w16cid:durableId="606888339">
     <w:abstractNumId w:val="0"/>
   </w:num>
-  <w:num w:numId="4">
+  <w:num w:numId="4" w16cid:durableId="1092705944">
     <w:abstractNumId w:val="7"/>
   </w:num>
-  <w:num w:numId="5">
+  <w:num w:numId="5" w16cid:durableId="1646664995">
     <w:abstractNumId w:val="9"/>
   </w:num>
-  <w:num w:numId="6">
+  <w:num w:numId="6" w16cid:durableId="398598963">
     <w:abstractNumId w:val="12"/>
   </w:num>
-  <w:num w:numId="7">
+  <w:num w:numId="7" w16cid:durableId="1298300676">
     <w:abstractNumId w:val="2"/>
   </w:num>
-  <w:num w:numId="8">
+  <w:num w:numId="8" w16cid:durableId="1886329967">
     <w:abstractNumId w:val="13"/>
   </w:num>
-  <w:num w:numId="9">
+  <w:num w:numId="9" w16cid:durableId="442922519">
     <w:abstractNumId w:val="3"/>
   </w:num>
-  <w:num w:numId="10">
+  <w:num w:numId="10" w16cid:durableId="198326593">
     <w:abstractNumId w:val="14"/>
   </w:num>
-  <w:num w:numId="11">
+  <w:num w:numId="11" w16cid:durableId="1231961556">
     <w:abstractNumId w:val="1"/>
   </w:num>
-  <w:num w:numId="12">
+  <w:num w:numId="12" w16cid:durableId="1212688960">
     <w:abstractNumId w:val="10"/>
   </w:num>
-  <w:num w:numId="13">
+  <w:num w:numId="13" w16cid:durableId="574776526">
     <w:abstractNumId w:val="6"/>
   </w:num>
-  <w:num w:numId="14">
+  <w:num w:numId="14" w16cid:durableId="91292416">
     <w:abstractNumId w:val="4"/>
   </w:num>
-  <w:num w:numId="15">
+  <w:num w:numId="15" w16cid:durableId="745805864">
     <w:abstractNumId w:val="8"/>
   </w:num>
 </w:numbering>
 </file>
 
 <file path=word/styles.xml><?xml version="1.0" encoding="utf-8"?>
-<w:styles xmlns:mc="http://schemas.openxmlformats.org/markup-compatibility/2006" xmlns:r="http://schemas.openxmlformats.org/officeDocument/2006/relationships" xmlns:w="http://schemas.openxmlformats.org/wordprocessingml/2006/main" xmlns:w14="http://schemas.microsoft.com/office/word/2010/wordml" xmlns:w15="http://schemas.microsoft.com/office/word/2012/wordml" xmlns:w16cid="http://schemas.microsoft.com/office/word/2016/wordml/cid" xmlns:w16se="http://schemas.microsoft.com/office/word/2015/wordml/symex" mc:Ignorable="w14 w15 w16se w16cid">
+<w:styles xmlns:mc="http://schemas.openxmlformats.org/markup-compatibility/2006" xmlns:r="http://schemas.openxmlformats.org/officeDocument/2006/relationships" xmlns:w="http://schemas.openxmlformats.org/wordprocessingml/2006/main" xmlns:w14="http://schemas.microsoft.com/office/word/2010/wordml" xmlns:w15="http://schemas.microsoft.com/office/word/2012/wordml" xmlns:w16cex="http://schemas.microsoft.com/office/word/2018/wordml/cex" xmlns:w16cid="http://schemas.microsoft.com/office/word/2016/wordml/cid" xmlns:w16="http://schemas.microsoft.com/office/word/2018/wordml" xmlns:w16sdtdh="http://schemas.microsoft.com/office/word/2020/wordml/sdtdatahash" xmlns:w16se="http://schemas.microsoft.com/office/word/2015/wordml/symex" mc:Ignorable="w14 w15 w16se w16cid w16 w16cex w16sdtdh">
   <w:docDefaults>
     <w:rPrDefault>
       <w:rPr>
@@ -3221,7 +4430,7 @@
     </w:rPrDefault>
     <w:pPrDefault/>
   </w:docDefaults>
-  <w:latentStyles w:defLockedState="0" w:defUIPriority="99" w:defSemiHidden="0" w:defUnhideWhenUsed="0" w:defQFormat="0" w:count="375">
+  <w:latentStyles w:defLockedState="0" w:defUIPriority="99" w:defSemiHidden="0" w:defUnhideWhenUsed="0" w:defQFormat="0" w:count="376">
     <w:lsdException w:name="Normal" w:uiPriority="0" w:qFormat="1"/>
     <w:lsdException w:name="heading 1" w:uiPriority="9" w:qFormat="1"/>
     <w:lsdException w:name="heading 2" w:semiHidden="1" w:uiPriority="9" w:unhideWhenUsed="1" w:qFormat="1"/>
@@ -3597,6 +4806,7 @@
     <w:lsdException w:name="Smart Hyperlink" w:semiHidden="1" w:unhideWhenUsed="1"/>
     <w:lsdException w:name="Hashtag" w:semiHidden="1" w:unhideWhenUsed="1"/>
     <w:lsdException w:name="Unresolved Mention" w:semiHidden="1" w:unhideWhenUsed="1"/>
+    <w:lsdException w:name="Smart Link" w:semiHidden="1" w:unhideWhenUsed="1"/>
   </w:latentStyles>
   <w:style w:type="paragraph" w:default="1" w:styleId="a">
     <w:name w:val="Normal"/>

--- a/doc/詩/唐朝/張繼/張繼-楓橋夜泊.docx
+++ b/doc/詩/唐朝/張繼/張繼-楓橋夜泊.docx
@@ -1,6 +1,6 @@
 
 <file path=word/document.xml><?xml version="1.0" encoding="utf-8"?>
-<w:document xmlns:wpc="http://schemas.microsoft.com/office/word/2010/wordprocessingCanvas" xmlns:cx="http://schemas.microsoft.com/office/drawing/2014/chartex" xmlns:cx1="http://schemas.microsoft.com/office/drawing/2015/9/8/chartex" xmlns:cx2="http://schemas.microsoft.com/office/drawing/2015/10/21/chartex" xmlns:cx3="http://schemas.microsoft.com/office/drawing/2016/5/9/chartex" xmlns:cx4="http://schemas.microsoft.com/office/drawing/2016/5/10/chartex" xmlns:cx5="http://schemas.microsoft.com/office/drawing/2016/5/11/chartex" xmlns:cx6="http://schemas.microsoft.com/office/drawing/2016/5/12/chartex" xmlns:cx7="http://schemas.microsoft.com/office/drawing/2016/5/13/chartex" xmlns:cx8="http://schemas.microsoft.com/office/drawing/2016/5/14/chartex" xmlns:mc="http://schemas.openxmlformats.org/markup-compatibility/2006" xmlns:aink="http://schemas.microsoft.com/office/drawing/2016/ink" xmlns:am3d="http://schemas.microsoft.com/office/drawing/2017/model3d" xmlns:o="urn:schemas-microsoft-com:office:office" xmlns:oel="http://schemas.microsoft.com/office/2019/extlst" xmlns:r="http://schemas.openxmlformats.org/officeDocument/2006/relationships" xmlns:m="http://schemas.openxmlformats.org/officeDocument/2006/math" xmlns:v="urn:schemas-microsoft-com:vml" xmlns:wp14="http://schemas.microsoft.com/office/word/2010/wordprocessingDrawing" xmlns:wp="http://schemas.openxmlformats.org/drawingml/2006/wordprocessingDrawing" xmlns:w10="urn:schemas-microsoft-com:office:word" xmlns:w="http://schemas.openxmlformats.org/wordprocessingml/2006/main" xmlns:w14="http://schemas.microsoft.com/office/word/2010/wordml" xmlns:w15="http://schemas.microsoft.com/office/word/2012/wordml" xmlns:w16cex="http://schemas.microsoft.com/office/word/2018/wordml/cex" xmlns:w16cid="http://schemas.microsoft.com/office/word/2016/wordml/cid" xmlns:w16="http://schemas.microsoft.com/office/word/2018/wordml" xmlns:w16sdtdh="http://schemas.microsoft.com/office/word/2020/wordml/sdtdatahash" xmlns:w16se="http://schemas.microsoft.com/office/word/2015/wordml/symex" xmlns:wpg="http://schemas.microsoft.com/office/word/2010/wordprocessingGroup" xmlns:wpi="http://schemas.microsoft.com/office/word/2010/wordprocessingInk" xmlns:wne="http://schemas.microsoft.com/office/word/2006/wordml" xmlns:wps="http://schemas.microsoft.com/office/word/2010/wordprocessingShape" mc:Ignorable="w14 w15 w16se w16cid w16 w16cex w16sdtdh wp14">
+<w:document xmlns:wpc="http://schemas.microsoft.com/office/word/2010/wordprocessingCanvas" xmlns:cx="http://schemas.microsoft.com/office/drawing/2014/chartex" xmlns:cx1="http://schemas.microsoft.com/office/drawing/2015/9/8/chartex" xmlns:cx2="http://schemas.microsoft.com/office/drawing/2015/10/21/chartex" xmlns:cx3="http://schemas.microsoft.com/office/drawing/2016/5/9/chartex" xmlns:cx4="http://schemas.microsoft.com/office/drawing/2016/5/10/chartex" xmlns:cx5="http://schemas.microsoft.com/office/drawing/2016/5/11/chartex" xmlns:cx6="http://schemas.microsoft.com/office/drawing/2016/5/12/chartex" xmlns:cx7="http://schemas.microsoft.com/office/drawing/2016/5/13/chartex" xmlns:cx8="http://schemas.microsoft.com/office/drawing/2016/5/14/chartex" xmlns:mc="http://schemas.openxmlformats.org/markup-compatibility/2006" xmlns:aink="http://schemas.microsoft.com/office/drawing/2016/ink" xmlns:am3d="http://schemas.microsoft.com/office/drawing/2017/model3d" xmlns:o="urn:schemas-microsoft-com:office:office" xmlns:oel="http://schemas.microsoft.com/office/2019/extlst" xmlns:r="http://schemas.openxmlformats.org/officeDocument/2006/relationships" xmlns:m="http://schemas.openxmlformats.org/officeDocument/2006/math" xmlns:v="urn:schemas-microsoft-com:vml" xmlns:wp14="http://schemas.microsoft.com/office/word/2010/wordprocessingDrawing" xmlns:wp="http://schemas.openxmlformats.org/drawingml/2006/wordprocessingDrawing" xmlns:w10="urn:schemas-microsoft-com:office:word" xmlns:w="http://schemas.openxmlformats.org/wordprocessingml/2006/main" xmlns:w14="http://schemas.microsoft.com/office/word/2010/wordml" xmlns:w15="http://schemas.microsoft.com/office/word/2012/wordml" xmlns:w16cex="http://schemas.microsoft.com/office/word/2018/wordml/cex" xmlns:w16cid="http://schemas.microsoft.com/office/word/2016/wordml/cid" xmlns:w16="http://schemas.microsoft.com/office/word/2018/wordml" xmlns:w16du="http://schemas.microsoft.com/office/word/2023/wordml/word16du" xmlns:w16sdtdh="http://schemas.microsoft.com/office/word/2020/wordml/sdtdatahash" xmlns:w16se="http://schemas.microsoft.com/office/word/2015/wordml/symex" xmlns:wpg="http://schemas.microsoft.com/office/word/2010/wordprocessingGroup" xmlns:wpi="http://schemas.microsoft.com/office/word/2010/wordprocessingInk" xmlns:wne="http://schemas.microsoft.com/office/word/2006/wordml" xmlns:wps="http://schemas.microsoft.com/office/word/2010/wordprocessingShape" mc:Ignorable="w14 w15 w16se w16cid w16 w16cex w16sdtdh wp14">
   <w:body>
     <w:p>
       <w:pPr>
@@ -130,7 +130,7 @@
     </w:p>
     <w:p>
       <w:pPr>
-        <w:spacing w:beforeLines="50" w:before="120" w:after="96" w:line="258" w:lineRule="auto"/>
+        <w:spacing w:beforeLines="50" w:before="120" w:after="0" w:line="440" w:lineRule="exact"/>
         <w:ind w:left="0" w:right="0" w:firstLine="0"/>
         <w:rPr>
           <w:sz w:val="32"/>
@@ -354,16 +354,44 @@
           <w:color w:val="0F0F0F"/>
           <w:szCs w:val="28"/>
         </w:rPr>
-        <w:t>以前水匪倭寇</w:t>
-      </w:r>
-      <w:proofErr w:type="gramEnd"/>
+        <w:t>以前</w:t>
+      </w:r>
       <w:r>
         <w:rPr>
           <w:rFonts w:cs="新細明體"/>
-          <w:color w:val="0F0F0F"/>
-          <w:szCs w:val="28"/>
-        </w:rPr>
-        <w:t>經常進犯，故當時每到夜晚都要將橋封鎖起來，以策安全，因而起名叫封橋。</w:t>
+          <w:b/>
+          <w:bCs/>
+          <w:color w:val="0F0F0F"/>
+          <w:szCs w:val="28"/>
+        </w:rPr>
+        <w:t>水匪倭寇</w:t>
+      </w:r>
+      <w:proofErr w:type="gramEnd"/>
+      <w:r>
+        <w:rPr>
+          <w:rFonts w:cs="新細明體"/>
+          <w:color w:val="0F0F0F"/>
+          <w:szCs w:val="28"/>
+        </w:rPr>
+        <w:t>經常進犯，故當時每到夜晚都要將橋封鎖起來，</w:t>
+      </w:r>
+      <w:r>
+        <w:rPr>
+          <w:rFonts w:cs="新細明體"/>
+          <w:b/>
+          <w:bCs/>
+          <w:color w:val="0F0F0F"/>
+          <w:szCs w:val="28"/>
+        </w:rPr>
+        <w:t>以策安全</w:t>
+      </w:r>
+      <w:r>
+        <w:rPr>
+          <w:rFonts w:cs="新細明體"/>
+          <w:color w:val="0F0F0F"/>
+          <w:szCs w:val="28"/>
+        </w:rPr>
+        <w:t>，因而起名叫封橋。</w:t>
       </w:r>
     </w:p>
     <w:p>
@@ -751,7 +779,7 @@
     </w:p>
     <w:p>
       <w:pPr>
-        <w:spacing w:beforeLines="100" w:before="240" w:after="0" w:line="400" w:lineRule="exact"/>
+        <w:spacing w:beforeLines="50" w:before="120" w:after="0" w:line="440" w:lineRule="exact"/>
         <w:ind w:left="0" w:right="0" w:firstLine="0"/>
         <w:rPr>
           <w:szCs w:val="28"/>
@@ -759,7 +787,7 @@
         <w:sectPr>
           <w:footerReference w:type="default" r:id="rId8"/>
           <w:pgSz w:w="11906" w:h="16838"/>
-          <w:pgMar w:top="567" w:right="851" w:bottom="567" w:left="851" w:header="567" w:footer="283" w:gutter="0"/>
+          <w:pgMar w:top="567" w:right="851" w:bottom="567" w:left="851" w:header="567" w:footer="0" w:gutter="0"/>
           <w:cols w:space="720"/>
           <w:docGrid w:linePitch="381"/>
         </w:sectPr>
@@ -779,7 +807,7 @@
     </w:p>
     <w:p>
       <w:pPr>
-        <w:spacing w:afterLines="100" w:after="240" w:line="400" w:lineRule="exact"/>
+        <w:spacing w:after="0" w:line="440" w:lineRule="exact"/>
         <w:ind w:left="-6" w:right="0" w:hanging="11"/>
         <w:rPr>
           <w:szCs w:val="28"/>
@@ -835,7 +863,23 @@
           <w:rFonts w:hint="eastAsia"/>
           <w:szCs w:val="28"/>
         </w:rPr>
-        <w:t>人傍愁而</w:t>
+        <w:t>人</w:t>
+      </w:r>
+      <w:r>
+        <w:rPr>
+          <w:rFonts w:hint="eastAsia"/>
+          <w:b/>
+          <w:bCs/>
+          <w:szCs w:val="28"/>
+        </w:rPr>
+        <w:t>傍</w:t>
+      </w:r>
+      <w:r>
+        <w:rPr>
+          <w:rFonts w:hint="eastAsia"/>
+          <w:szCs w:val="28"/>
+        </w:rPr>
+        <w:t>愁而</w:t>
       </w:r>
       <w:proofErr w:type="gramEnd"/>
       <w:r>
@@ -896,7 +940,7 @@
     </w:p>
     <w:p>
       <w:pPr>
-        <w:spacing w:beforeLines="50" w:before="120" w:after="0" w:line="400" w:lineRule="exact"/>
+        <w:spacing w:beforeLines="50" w:before="120" w:after="0" w:line="440" w:lineRule="exact"/>
         <w:ind w:left="-6" w:right="0" w:hanging="11"/>
         <w:rPr>
           <w:szCs w:val="28"/>
@@ -945,7 +989,7 @@
     </w:p>
     <w:p>
       <w:pPr>
-        <w:spacing w:after="0" w:line="400" w:lineRule="exact"/>
+        <w:spacing w:after="0" w:line="440" w:lineRule="exact"/>
         <w:ind w:left="-6" w:right="0" w:hanging="11"/>
         <w:rPr>
           <w:szCs w:val="28"/>
@@ -1004,7 +1048,23 @@
           <w:rFonts w:hint="eastAsia"/>
           <w:szCs w:val="28"/>
         </w:rPr>
-        <w:t>。前二句意象密集：</w:t>
+        <w:t>。前二句</w:t>
+      </w:r>
+      <w:r>
+        <w:rPr>
+          <w:rFonts w:hint="eastAsia"/>
+          <w:b/>
+          <w:bCs/>
+          <w:szCs w:val="28"/>
+        </w:rPr>
+        <w:t>意象密集</w:t>
+      </w:r>
+      <w:r>
+        <w:rPr>
+          <w:rFonts w:hint="eastAsia"/>
+          <w:szCs w:val="28"/>
+        </w:rPr>
+        <w:t>：</w:t>
       </w:r>
       <w:proofErr w:type="gramStart"/>
       <w:r>
@@ -1074,11 +1134,21 @@
         <w:rPr>
           <w:szCs w:val="28"/>
         </w:rPr>
-        <w:t>,又表達了作者思鄉之情。後兩句意象疏</w:t>
-      </w:r>
-      <w:proofErr w:type="gramStart"/>
-      <w:r>
-        <w:rPr>
+        <w:t>,又表達了作者思鄉之情。後兩句意象</w:t>
+      </w:r>
+      <w:r>
+        <w:rPr>
+          <w:b/>
+          <w:bCs/>
+          <w:szCs w:val="28"/>
+        </w:rPr>
+        <w:t>疏</w:t>
+      </w:r>
+      <w:proofErr w:type="gramStart"/>
+      <w:r>
+        <w:rPr>
+          <w:b/>
+          <w:bCs/>
           <w:szCs w:val="28"/>
         </w:rPr>
         <w:t>宕</w:t>
@@ -1088,7 +1158,15 @@
         <w:rPr>
           <w:szCs w:val="28"/>
         </w:rPr>
-        <w:t>：城、寺、船、鐘聲，是一種空靈</w:t>
+        <w:t>：城、寺、船、鐘聲，是一種</w:t>
+      </w:r>
+      <w:r>
+        <w:rPr>
+          <w:b/>
+          <w:bCs/>
+          <w:szCs w:val="28"/>
+        </w:rPr>
+        <w:t>空靈</w:t>
       </w:r>
       <w:proofErr w:type="gramStart"/>
       <w:r>
@@ -1121,6 +1199,8 @@
       <w:proofErr w:type="gramStart"/>
       <w:r>
         <w:rPr>
+          <w:b/>
+          <w:bCs/>
           <w:szCs w:val="28"/>
         </w:rPr>
         <w:t>闐</w:t>
@@ -1128,9 +1208,17 @@
       <w:proofErr w:type="gramEnd"/>
       <w:r>
         <w:rPr>
-          <w:szCs w:val="28"/>
-        </w:rPr>
-        <w:t>寂之時，卻</w:t>
+          <w:b/>
+          <w:bCs/>
+          <w:szCs w:val="28"/>
+        </w:rPr>
+        <w:t>寂</w:t>
+      </w:r>
+      <w:r>
+        <w:rPr>
+          <w:szCs w:val="28"/>
+        </w:rPr>
+        <w:t>之時，卻</w:t>
       </w:r>
       <w:proofErr w:type="gramStart"/>
       <w:r>
@@ -1144,7 +1232,21 @@
         <w:rPr>
           <w:szCs w:val="28"/>
         </w:rPr>
-        <w:t>。如此明滅對照，無聲與有聲的襯托，</w:t>
+        <w:t>。如此明滅對照，無聲與有聲的</w:t>
+      </w:r>
+      <w:r>
+        <w:rPr>
+          <w:b/>
+          <w:bCs/>
+          <w:szCs w:val="28"/>
+        </w:rPr>
+        <w:t>襯托</w:t>
+      </w:r>
+      <w:r>
+        <w:rPr>
+          <w:szCs w:val="28"/>
+        </w:rPr>
+        <w:t>，</w:t>
       </w:r>
       <w:proofErr w:type="gramStart"/>
       <w:r>
@@ -1178,15 +1280,25 @@
       <w:r>
         <w:rPr>
           <w:rFonts w:hint="eastAsia"/>
+          <w:b/>
+          <w:bCs/>
           <w:szCs w:val="28"/>
         </w:rPr>
         <w:t>混</w:t>
       </w:r>
       <w:r>
         <w:rPr>
-          <w:szCs w:val="28"/>
-        </w:rPr>
-        <w:t>融幽</w:t>
+          <w:b/>
+          <w:bCs/>
+          <w:szCs w:val="28"/>
+        </w:rPr>
+        <w:t>融</w:t>
+      </w:r>
+      <w:r>
+        <w:rPr>
+          <w:szCs w:val="28"/>
+        </w:rPr>
+        <w:t>幽</w:t>
       </w:r>
       <w:proofErr w:type="gramEnd"/>
       <w:r>
@@ -1248,7 +1360,21 @@
         <w:rPr>
           <w:szCs w:val="28"/>
         </w:rPr>
-        <w:t>城平添了千古風情，吸引著古</w:t>
+        <w:t>城</w:t>
+      </w:r>
+      <w:r>
+        <w:rPr>
+          <w:b/>
+          <w:bCs/>
+          <w:szCs w:val="28"/>
+        </w:rPr>
+        <w:t>平添</w:t>
+      </w:r>
+      <w:r>
+        <w:rPr>
+          <w:szCs w:val="28"/>
+        </w:rPr>
+        <w:t>了千古風情，吸引著古</w:t>
       </w:r>
       <w:r>
         <w:rPr>
@@ -1260,7 +1386,7 @@
     </w:p>
     <w:p>
       <w:pPr>
-        <w:spacing w:after="0" w:line="400" w:lineRule="exact"/>
+        <w:spacing w:after="0" w:line="440" w:lineRule="exact"/>
         <w:ind w:left="-6" w:right="0" w:hanging="11"/>
         <w:rPr>
           <w:szCs w:val="28"/>
@@ -1293,6 +1419,8 @@
       <w:r>
         <w:rPr>
           <w:rFonts w:hint="eastAsia"/>
+          <w:b/>
+          <w:bCs/>
           <w:szCs w:val="28"/>
         </w:rPr>
         <w:t>包孕</w:t>
@@ -1310,7 +1438,16 @@
           <w:rFonts w:hint="eastAsia"/>
           <w:szCs w:val="28"/>
         </w:rPr>
-        <w:t>六景一事，用最具詩意的語言構造出一個清幽寂遠的意境：江畔秋夜漁火點點，羈旅</w:t>
+        <w:t>六景一事，用最具詩意的語言構造出一個清幽寂遠的意境：江畔秋夜漁火點點，</w:t>
+      </w:r>
+      <w:r>
+        <w:rPr>
+          <w:rFonts w:hint="eastAsia"/>
+          <w:b/>
+          <w:bCs/>
+          <w:szCs w:val="28"/>
+        </w:rPr>
+        <w:t>羈旅</w:t>
       </w:r>
       <w:proofErr w:type="gramStart"/>
       <w:r>
@@ -1395,7 +1532,7 @@
     </w:p>
     <w:p>
       <w:pPr>
-        <w:spacing w:after="0" w:line="400" w:lineRule="exact"/>
+        <w:spacing w:after="0" w:line="440" w:lineRule="exact"/>
         <w:ind w:left="-6" w:right="0" w:hanging="11"/>
         <w:rPr>
           <w:szCs w:val="28"/>
@@ -1481,7 +1618,7 @@
     </w:p>
     <w:p>
       <w:pPr>
-        <w:spacing w:after="0" w:line="400" w:lineRule="exact"/>
+        <w:spacing w:after="0" w:line="440" w:lineRule="exact"/>
         <w:ind w:left="-6" w:right="0" w:hanging="11"/>
         <w:rPr>
           <w:szCs w:val="28"/>
@@ -1499,7 +1636,23 @@
           <w:rFonts w:hint="eastAsia"/>
           <w:szCs w:val="28"/>
         </w:rPr>
-        <w:t>這首詩採用倒敘的寫法，先寫拂曉時景物，然後追憶昨夜的景色及夜半鐘聲，</w:t>
+        <w:t>這首詩採用倒敘的寫法，先寫</w:t>
+      </w:r>
+      <w:r>
+        <w:rPr>
+          <w:rFonts w:hint="eastAsia"/>
+          <w:b/>
+          <w:bCs/>
+          <w:szCs w:val="28"/>
+        </w:rPr>
+        <w:t>拂曉</w:t>
+      </w:r>
+      <w:r>
+        <w:rPr>
+          <w:rFonts w:hint="eastAsia"/>
+          <w:szCs w:val="28"/>
+        </w:rPr>
+        <w:t>時景物，然後追憶昨夜的景色及夜半鐘聲，</w:t>
       </w:r>
       <w:proofErr w:type="gramStart"/>
       <w:r>
@@ -1520,79 +1673,74 @@
     </w:p>
     <w:p>
       <w:pPr>
-        <w:spacing w:after="0" w:line="400" w:lineRule="exact"/>
+        <w:spacing w:beforeLines="50" w:before="120" w:after="0" w:line="440" w:lineRule="exact"/>
         <w:ind w:left="-6" w:right="0" w:hanging="11"/>
         <w:rPr>
-          <w:szCs w:val="28"/>
-        </w:rPr>
-      </w:pPr>
+          <w:sz w:val="32"/>
+          <w:szCs w:val="32"/>
+          <w:bdr w:val="single" w:sz="4" w:space="0" w:color="auto"/>
+        </w:rPr>
+      </w:pPr>
+      <w:r>
+        <w:rPr>
+          <w:sz w:val="32"/>
+          <w:szCs w:val="32"/>
+          <w:bdr w:val="single" w:sz="4" w:space="0" w:color="auto"/>
+        </w:rPr>
+        <w:t>補充</w:t>
+      </w:r>
     </w:p>
     <w:p>
       <w:pPr>
-        <w:spacing w:after="0" w:line="400" w:lineRule="exact"/>
-        <w:ind w:left="-6" w:right="0" w:hanging="11"/>
-        <w:rPr>
-          <w:szCs w:val="28"/>
-        </w:rPr>
-      </w:pPr>
-      <w:r>
-        <w:rPr>
-          <w:szCs w:val="28"/>
-        </w:rPr>
-        <w:t>[補充]</w:t>
+        <w:spacing w:after="0" w:line="440" w:lineRule="exact"/>
+        <w:ind w:left="-17" w:right="0" w:firstLine="0"/>
+        <w:rPr>
+          <w:szCs w:val="28"/>
+        </w:rPr>
+      </w:pPr>
+      <w:r>
+        <w:rPr>
+          <w:rFonts w:hint="eastAsia"/>
+          <w:szCs w:val="28"/>
+        </w:rPr>
+        <w:t xml:space="preserve">1. </w:t>
+      </w:r>
+      <w:proofErr w:type="gramStart"/>
+      <w:r>
+        <w:rPr>
+          <w:rFonts w:hint="eastAsia"/>
+          <w:szCs w:val="28"/>
+        </w:rPr>
+        <w:t>水匪</w:t>
+      </w:r>
+      <w:proofErr w:type="gramEnd"/>
+      <w:r>
+        <w:rPr>
+          <w:rFonts w:hint="eastAsia"/>
+          <w:szCs w:val="28"/>
+        </w:rPr>
+        <w:t>：</w:t>
+      </w:r>
+      <w:proofErr w:type="gramStart"/>
+      <w:r>
+        <w:rPr>
+          <w:rFonts w:hint="eastAsia"/>
+          <w:szCs w:val="28"/>
+        </w:rPr>
+        <w:t>水盜</w:t>
+      </w:r>
+      <w:proofErr w:type="gramEnd"/>
+      <w:r>
+        <w:rPr>
+          <w:rFonts w:hint="eastAsia"/>
+          <w:szCs w:val="28"/>
+        </w:rPr>
+        <w:t>。</w:t>
       </w:r>
     </w:p>
     <w:p>
       <w:pPr>
-        <w:spacing w:after="0" w:line="400" w:lineRule="exact"/>
-        <w:ind w:left="-17" w:right="0" w:firstLine="0"/>
-        <w:rPr>
-          <w:szCs w:val="28"/>
-        </w:rPr>
-      </w:pPr>
-      <w:r>
-        <w:rPr>
-          <w:rFonts w:hint="eastAsia"/>
-          <w:szCs w:val="28"/>
-        </w:rPr>
-        <w:t xml:space="preserve">1. </w:t>
-      </w:r>
-      <w:proofErr w:type="gramStart"/>
-      <w:r>
-        <w:rPr>
-          <w:rFonts w:hint="eastAsia"/>
-          <w:szCs w:val="28"/>
-        </w:rPr>
-        <w:t>水匪</w:t>
-      </w:r>
-      <w:proofErr w:type="gramEnd"/>
-      <w:r>
-        <w:rPr>
-          <w:rFonts w:hint="eastAsia"/>
-          <w:szCs w:val="28"/>
-        </w:rPr>
-        <w:t>：</w:t>
-      </w:r>
-      <w:proofErr w:type="gramStart"/>
-      <w:r>
-        <w:rPr>
-          <w:rFonts w:hint="eastAsia"/>
-          <w:szCs w:val="28"/>
-        </w:rPr>
-        <w:t>水盜</w:t>
-      </w:r>
-      <w:proofErr w:type="gramEnd"/>
-      <w:r>
-        <w:rPr>
-          <w:rFonts w:hint="eastAsia"/>
-          <w:szCs w:val="28"/>
-        </w:rPr>
-        <w:t>。</w:t>
-      </w:r>
-    </w:p>
-    <w:p>
-      <w:pPr>
-        <w:spacing w:after="0" w:line="400" w:lineRule="exact"/>
+        <w:spacing w:after="0" w:line="440" w:lineRule="exact"/>
         <w:ind w:left="-17" w:right="0" w:firstLine="0"/>
         <w:rPr>
           <w:szCs w:val="28"/>
@@ -1668,7 +1816,7 @@
     </w:p>
     <w:p>
       <w:pPr>
-        <w:spacing w:after="0" w:line="400" w:lineRule="exact"/>
+        <w:spacing w:after="0" w:line="440" w:lineRule="exact"/>
         <w:ind w:left="-17" w:right="0" w:firstLine="0"/>
         <w:rPr>
           <w:szCs w:val="28"/>
@@ -1691,7 +1839,7 @@
     </w:p>
     <w:p>
       <w:pPr>
-        <w:spacing w:after="0" w:line="400" w:lineRule="exact"/>
+        <w:spacing w:after="0" w:line="440" w:lineRule="exact"/>
         <w:ind w:left="-17" w:right="0" w:firstLine="0"/>
         <w:rPr>
           <w:szCs w:val="28"/>
@@ -1752,7 +1900,7 @@
           <w:ilvl w:val="0"/>
           <w:numId w:val="13"/>
         </w:numPr>
-        <w:spacing w:after="0" w:line="400" w:lineRule="exact"/>
+        <w:spacing w:after="0" w:line="440" w:lineRule="exact"/>
         <w:ind w:leftChars="0" w:right="0"/>
         <w:rPr>
           <w:szCs w:val="28"/>
@@ -1779,7 +1927,7 @@
           <w:ilvl w:val="0"/>
           <w:numId w:val="13"/>
         </w:numPr>
-        <w:spacing w:after="0" w:line="400" w:lineRule="exact"/>
+        <w:spacing w:after="0" w:line="440" w:lineRule="exact"/>
         <w:ind w:leftChars="0" w:right="0"/>
         <w:rPr>
           <w:szCs w:val="28"/>
@@ -1795,7 +1943,7 @@
     </w:p>
     <w:p>
       <w:pPr>
-        <w:spacing w:after="0" w:line="400" w:lineRule="exact"/>
+        <w:spacing w:after="0" w:line="440" w:lineRule="exact"/>
         <w:ind w:left="-17" w:right="0" w:firstLine="0"/>
         <w:rPr>
           <w:szCs w:val="28"/>
@@ -1818,7 +1966,7 @@
     </w:p>
     <w:p>
       <w:pPr>
-        <w:spacing w:after="0" w:line="400" w:lineRule="exact"/>
+        <w:spacing w:after="0" w:line="440" w:lineRule="exact"/>
         <w:ind w:left="-17" w:right="0" w:firstLine="0"/>
         <w:rPr>
           <w:szCs w:val="28"/>
@@ -1848,7 +1996,7 @@
     </w:p>
     <w:p>
       <w:pPr>
-        <w:spacing w:after="0" w:line="400" w:lineRule="exact"/>
+        <w:spacing w:after="0" w:line="440" w:lineRule="exact"/>
         <w:ind w:left="-17" w:right="0" w:firstLine="0"/>
         <w:rPr>
           <w:szCs w:val="28"/>
@@ -1871,7 +2019,7 @@
     </w:p>
     <w:p>
       <w:pPr>
-        <w:spacing w:after="0" w:line="400" w:lineRule="exact"/>
+        <w:spacing w:after="0" w:line="440" w:lineRule="exact"/>
         <w:ind w:left="-17" w:right="0" w:firstLine="0"/>
         <w:rPr>
           <w:szCs w:val="28"/>
@@ -1910,7 +2058,7 @@
     </w:p>
     <w:p>
       <w:pPr>
-        <w:spacing w:after="0" w:line="400" w:lineRule="exact"/>
+        <w:spacing w:after="0" w:line="440" w:lineRule="exact"/>
         <w:ind w:left="-17" w:right="0" w:firstLine="0"/>
         <w:rPr>
           <w:szCs w:val="28"/>
@@ -2031,7 +2179,7 @@
     </w:p>
     <w:p>
       <w:pPr>
-        <w:spacing w:after="0" w:line="400" w:lineRule="exact"/>
+        <w:spacing w:after="0" w:line="440" w:lineRule="exact"/>
         <w:ind w:left="-17" w:right="0" w:firstLine="0"/>
         <w:rPr>
           <w:szCs w:val="28"/>
@@ -2098,7 +2246,7 @@
     </w:p>
     <w:p>
       <w:pPr>
-        <w:spacing w:after="0" w:line="400" w:lineRule="exact"/>
+        <w:spacing w:after="0" w:line="440" w:lineRule="exact"/>
         <w:ind w:left="-17" w:right="0" w:firstLine="0"/>
         <w:rPr>
           <w:szCs w:val="28"/>
@@ -2195,7 +2343,7 @@
     </w:p>
     <w:p>
       <w:pPr>
-        <w:spacing w:after="0" w:line="400" w:lineRule="exact"/>
+        <w:spacing w:after="0" w:line="440" w:lineRule="exact"/>
         <w:ind w:left="-17" w:right="0" w:firstLine="0"/>
         <w:rPr>
           <w:szCs w:val="28"/>
@@ -2223,7 +2371,7 @@
           <w:ilvl w:val="0"/>
           <w:numId w:val="12"/>
         </w:numPr>
-        <w:spacing w:after="0" w:line="400" w:lineRule="exact"/>
+        <w:spacing w:after="0" w:line="440" w:lineRule="exact"/>
         <w:ind w:leftChars="0" w:right="0"/>
         <w:rPr>
           <w:szCs w:val="28"/>
@@ -2257,7 +2405,7 @@
           <w:ilvl w:val="0"/>
           <w:numId w:val="12"/>
         </w:numPr>
-        <w:spacing w:after="0" w:line="400" w:lineRule="exact"/>
+        <w:spacing w:after="0" w:line="440" w:lineRule="exact"/>
         <w:ind w:leftChars="0" w:right="0"/>
         <w:rPr>
           <w:szCs w:val="28"/>
@@ -2295,7 +2443,7 @@
     </w:p>
     <w:p>
       <w:pPr>
-        <w:spacing w:after="0" w:line="400" w:lineRule="exact"/>
+        <w:spacing w:after="0" w:line="440" w:lineRule="exact"/>
         <w:ind w:right="0"/>
         <w:rPr>
           <w:szCs w:val="28"/>
@@ -2330,7 +2478,7 @@
           <w:ilvl w:val="0"/>
           <w:numId w:val="14"/>
         </w:numPr>
-        <w:spacing w:after="0" w:line="400" w:lineRule="exact"/>
+        <w:spacing w:after="0" w:line="440" w:lineRule="exact"/>
         <w:ind w:leftChars="0" w:right="0"/>
         <w:rPr>
           <w:szCs w:val="28"/>
@@ -2383,7 +2531,7 @@
           <w:ilvl w:val="0"/>
           <w:numId w:val="14"/>
         </w:numPr>
-        <w:spacing w:after="0" w:line="400" w:lineRule="exact"/>
+        <w:spacing w:after="0" w:line="440" w:lineRule="exact"/>
         <w:ind w:leftChars="0" w:right="0"/>
         <w:rPr>
           <w:szCs w:val="28"/>
@@ -2399,7 +2547,7 @@
     </w:p>
     <w:p>
       <w:pPr>
-        <w:spacing w:after="0" w:line="400" w:lineRule="exact"/>
+        <w:spacing w:after="0" w:line="440" w:lineRule="exact"/>
         <w:ind w:right="0"/>
         <w:rPr>
           <w:szCs w:val="28"/>
@@ -2499,7 +2647,7 @@
     </w:p>
     <w:p>
       <w:pPr>
-        <w:spacing w:after="0" w:line="400" w:lineRule="exact"/>
+        <w:spacing w:after="0" w:line="440" w:lineRule="exact"/>
         <w:ind w:right="0"/>
         <w:rPr>
           <w:szCs w:val="28"/>
@@ -2536,7 +2684,7 @@
     </w:p>
     <w:p>
       <w:pPr>
-        <w:spacing w:after="0" w:line="400" w:lineRule="exact"/>
+        <w:spacing w:after="0" w:line="440" w:lineRule="exact"/>
         <w:ind w:right="0"/>
         <w:rPr>
           <w:szCs w:val="28"/>
@@ -2575,7 +2723,7 @@
     </w:p>
     <w:p>
       <w:pPr>
-        <w:spacing w:after="0" w:line="400" w:lineRule="exact"/>
+        <w:spacing w:after="0" w:line="440" w:lineRule="exact"/>
         <w:ind w:right="0"/>
         <w:rPr>
           <w:szCs w:val="28"/>
@@ -2652,7 +2800,7 @@
           <w:ilvl w:val="0"/>
           <w:numId w:val="15"/>
         </w:numPr>
-        <w:spacing w:after="0" w:line="400" w:lineRule="exact"/>
+        <w:spacing w:after="0" w:line="440" w:lineRule="exact"/>
         <w:ind w:leftChars="0" w:right="0"/>
         <w:rPr>
           <w:szCs w:val="28"/>
@@ -2673,7 +2821,7 @@
           <w:ilvl w:val="0"/>
           <w:numId w:val="15"/>
         </w:numPr>
-        <w:spacing w:after="0" w:line="400" w:lineRule="exact"/>
+        <w:spacing w:after="0" w:line="440" w:lineRule="exact"/>
         <w:ind w:leftChars="0" w:right="0"/>
         <w:rPr>
           <w:szCs w:val="28"/>
@@ -2689,7 +2837,7 @@
     </w:p>
     <w:p>
       <w:pPr>
-        <w:spacing w:after="0" w:line="400" w:lineRule="exact"/>
+        <w:spacing w:after="0" w:line="440" w:lineRule="exact"/>
         <w:ind w:right="0"/>
         <w:rPr>
           <w:szCs w:val="28"/>
@@ -2756,20 +2904,11 @@
         </w:rPr>
         <w:t>天將亮時。如：「拂曉時分，雞鳴四起。」</w:t>
       </w:r>
-    </w:p>
-    <w:p>
-      <w:pPr>
-        <w:spacing w:after="0" w:line="400" w:lineRule="exact"/>
-        <w:ind w:left="280" w:right="0" w:hangingChars="100" w:hanging="280"/>
-        <w:rPr>
-          <w:szCs w:val="28"/>
-        </w:rPr>
-      </w:pPr>
     </w:p>
     <w:sectPr>
       <w:type w:val="continuous"/>
       <w:pgSz w:w="11906" w:h="16838"/>
-      <w:pgMar w:top="567" w:right="851" w:bottom="567" w:left="851" w:header="567" w:footer="283" w:gutter="0"/>
+      <w:pgMar w:top="567" w:right="851" w:bottom="567" w:left="851" w:header="567" w:footer="0" w:gutter="0"/>
       <w:cols w:space="720"/>
       <w:docGrid w:linePitch="381"/>
     </w:sectPr>
@@ -2778,7 +2917,7 @@
 </file>
 
 <file path=word/endnotes.xml><?xml version="1.0" encoding="utf-8"?>
-<w:endnotes xmlns:wpc="http://schemas.microsoft.com/office/word/2010/wordprocessingCanvas" xmlns:cx="http://schemas.microsoft.com/office/drawing/2014/chartex" xmlns:cx1="http://schemas.microsoft.com/office/drawing/2015/9/8/chartex" xmlns:cx2="http://schemas.microsoft.com/office/drawing/2015/10/21/chartex" xmlns:cx3="http://schemas.microsoft.com/office/drawing/2016/5/9/chartex" xmlns:cx4="http://schemas.microsoft.com/office/drawing/2016/5/10/chartex" xmlns:cx5="http://schemas.microsoft.com/office/drawing/2016/5/11/chartex" xmlns:cx6="http://schemas.microsoft.com/office/drawing/2016/5/12/chartex" xmlns:cx7="http://schemas.microsoft.com/office/drawing/2016/5/13/chartex" xmlns:cx8="http://schemas.microsoft.com/office/drawing/2016/5/14/chartex" xmlns:mc="http://schemas.openxmlformats.org/markup-compatibility/2006" xmlns:aink="http://schemas.microsoft.com/office/drawing/2016/ink" xmlns:am3d="http://schemas.microsoft.com/office/drawing/2017/model3d" xmlns:o="urn:schemas-microsoft-com:office:office" xmlns:oel="http://schemas.microsoft.com/office/2019/extlst" xmlns:r="http://schemas.openxmlformats.org/officeDocument/2006/relationships" xmlns:m="http://schemas.openxmlformats.org/officeDocument/2006/math" xmlns:v="urn:schemas-microsoft-com:vml" xmlns:wp14="http://schemas.microsoft.com/office/word/2010/wordprocessingDrawing" xmlns:wp="http://schemas.openxmlformats.org/drawingml/2006/wordprocessingDrawing" xmlns:w10="urn:schemas-microsoft-com:office:word" xmlns:w="http://schemas.openxmlformats.org/wordprocessingml/2006/main" xmlns:w14="http://schemas.microsoft.com/office/word/2010/wordml" xmlns:w15="http://schemas.microsoft.com/office/word/2012/wordml" xmlns:w16cex="http://schemas.microsoft.com/office/word/2018/wordml/cex" xmlns:w16cid="http://schemas.microsoft.com/office/word/2016/wordml/cid" xmlns:w16="http://schemas.microsoft.com/office/word/2018/wordml" xmlns:w16sdtdh="http://schemas.microsoft.com/office/word/2020/wordml/sdtdatahash" xmlns:w16se="http://schemas.microsoft.com/office/word/2015/wordml/symex" xmlns:wpg="http://schemas.microsoft.com/office/word/2010/wordprocessingGroup" xmlns:wpi="http://schemas.microsoft.com/office/word/2010/wordprocessingInk" xmlns:wne="http://schemas.microsoft.com/office/word/2006/wordml" xmlns:wps="http://schemas.microsoft.com/office/word/2010/wordprocessingShape" mc:Ignorable="w14 w15 w16se w16cid w16 w16cex w16sdtdh wp14">
+<w:endnotes xmlns:wpc="http://schemas.microsoft.com/office/word/2010/wordprocessingCanvas" xmlns:cx="http://schemas.microsoft.com/office/drawing/2014/chartex" xmlns:cx1="http://schemas.microsoft.com/office/drawing/2015/9/8/chartex" xmlns:cx2="http://schemas.microsoft.com/office/drawing/2015/10/21/chartex" xmlns:cx3="http://schemas.microsoft.com/office/drawing/2016/5/9/chartex" xmlns:cx4="http://schemas.microsoft.com/office/drawing/2016/5/10/chartex" xmlns:cx5="http://schemas.microsoft.com/office/drawing/2016/5/11/chartex" xmlns:cx6="http://schemas.microsoft.com/office/drawing/2016/5/12/chartex" xmlns:cx7="http://schemas.microsoft.com/office/drawing/2016/5/13/chartex" xmlns:cx8="http://schemas.microsoft.com/office/drawing/2016/5/14/chartex" xmlns:mc="http://schemas.openxmlformats.org/markup-compatibility/2006" xmlns:aink="http://schemas.microsoft.com/office/drawing/2016/ink" xmlns:am3d="http://schemas.microsoft.com/office/drawing/2017/model3d" xmlns:o="urn:schemas-microsoft-com:office:office" xmlns:oel="http://schemas.microsoft.com/office/2019/extlst" xmlns:r="http://schemas.openxmlformats.org/officeDocument/2006/relationships" xmlns:m="http://schemas.openxmlformats.org/officeDocument/2006/math" xmlns:v="urn:schemas-microsoft-com:vml" xmlns:wp14="http://schemas.microsoft.com/office/word/2010/wordprocessingDrawing" xmlns:wp="http://schemas.openxmlformats.org/drawingml/2006/wordprocessingDrawing" xmlns:w10="urn:schemas-microsoft-com:office:word" xmlns:w="http://schemas.openxmlformats.org/wordprocessingml/2006/main" xmlns:w14="http://schemas.microsoft.com/office/word/2010/wordml" xmlns:w15="http://schemas.microsoft.com/office/word/2012/wordml" xmlns:w16cex="http://schemas.microsoft.com/office/word/2018/wordml/cex" xmlns:w16cid="http://schemas.microsoft.com/office/word/2016/wordml/cid" xmlns:w16="http://schemas.microsoft.com/office/word/2018/wordml" xmlns:w16du="http://schemas.microsoft.com/office/word/2023/wordml/word16du" xmlns:w16sdtdh="http://schemas.microsoft.com/office/word/2020/wordml/sdtdatahash" xmlns:w16se="http://schemas.microsoft.com/office/word/2015/wordml/symex" xmlns:wpg="http://schemas.microsoft.com/office/word/2010/wordprocessingGroup" xmlns:wpi="http://schemas.microsoft.com/office/word/2010/wordprocessingInk" xmlns:wne="http://schemas.microsoft.com/office/word/2006/wordml" xmlns:wps="http://schemas.microsoft.com/office/word/2010/wordprocessingShape" mc:Ignorable="w14 w15 w16se w16cid w16 w16cex w16sdtdh wp14">
   <w:endnote w:type="separator" w:id="-1">
     <w:p>
       <w:pPr>
@@ -2803,7 +2942,7 @@
 </file>
 
 <file path=word/footer1.xml><?xml version="1.0" encoding="utf-8"?>
-<w:ftr xmlns:wpc="http://schemas.microsoft.com/office/word/2010/wordprocessingCanvas" xmlns:cx="http://schemas.microsoft.com/office/drawing/2014/chartex" xmlns:cx1="http://schemas.microsoft.com/office/drawing/2015/9/8/chartex" xmlns:cx2="http://schemas.microsoft.com/office/drawing/2015/10/21/chartex" xmlns:cx3="http://schemas.microsoft.com/office/drawing/2016/5/9/chartex" xmlns:cx4="http://schemas.microsoft.com/office/drawing/2016/5/10/chartex" xmlns:cx5="http://schemas.microsoft.com/office/drawing/2016/5/11/chartex" xmlns:cx6="http://schemas.microsoft.com/office/drawing/2016/5/12/chartex" xmlns:cx7="http://schemas.microsoft.com/office/drawing/2016/5/13/chartex" xmlns:cx8="http://schemas.microsoft.com/office/drawing/2016/5/14/chartex" xmlns:mc="http://schemas.openxmlformats.org/markup-compatibility/2006" xmlns:aink="http://schemas.microsoft.com/office/drawing/2016/ink" xmlns:am3d="http://schemas.microsoft.com/office/drawing/2017/model3d" xmlns:o="urn:schemas-microsoft-com:office:office" xmlns:oel="http://schemas.microsoft.com/office/2019/extlst" xmlns:r="http://schemas.openxmlformats.org/officeDocument/2006/relationships" xmlns:m="http://schemas.openxmlformats.org/officeDocument/2006/math" xmlns:v="urn:schemas-microsoft-com:vml" xmlns:wp14="http://schemas.microsoft.com/office/word/2010/wordprocessingDrawing" xmlns:wp="http://schemas.openxmlformats.org/drawingml/2006/wordprocessingDrawing" xmlns:w10="urn:schemas-microsoft-com:office:word" xmlns:w="http://schemas.openxmlformats.org/wordprocessingml/2006/main" xmlns:w14="http://schemas.microsoft.com/office/word/2010/wordml" xmlns:w15="http://schemas.microsoft.com/office/word/2012/wordml" xmlns:w16cex="http://schemas.microsoft.com/office/word/2018/wordml/cex" xmlns:w16cid="http://schemas.microsoft.com/office/word/2016/wordml/cid" xmlns:w16="http://schemas.microsoft.com/office/word/2018/wordml" xmlns:w16sdtdh="http://schemas.microsoft.com/office/word/2020/wordml/sdtdatahash" xmlns:w16se="http://schemas.microsoft.com/office/word/2015/wordml/symex" xmlns:wpg="http://schemas.microsoft.com/office/word/2010/wordprocessingGroup" xmlns:wpi="http://schemas.microsoft.com/office/word/2010/wordprocessingInk" xmlns:wne="http://schemas.microsoft.com/office/word/2006/wordml" xmlns:wps="http://schemas.microsoft.com/office/word/2010/wordprocessingShape" mc:Ignorable="w14 w15 w16se w16cid w16 w16cex w16sdtdh wp14">
+<w:ftr xmlns:wpc="http://schemas.microsoft.com/office/word/2010/wordprocessingCanvas" xmlns:cx="http://schemas.microsoft.com/office/drawing/2014/chartex" xmlns:cx1="http://schemas.microsoft.com/office/drawing/2015/9/8/chartex" xmlns:cx2="http://schemas.microsoft.com/office/drawing/2015/10/21/chartex" xmlns:cx3="http://schemas.microsoft.com/office/drawing/2016/5/9/chartex" xmlns:cx4="http://schemas.microsoft.com/office/drawing/2016/5/10/chartex" xmlns:cx5="http://schemas.microsoft.com/office/drawing/2016/5/11/chartex" xmlns:cx6="http://schemas.microsoft.com/office/drawing/2016/5/12/chartex" xmlns:cx7="http://schemas.microsoft.com/office/drawing/2016/5/13/chartex" xmlns:cx8="http://schemas.microsoft.com/office/drawing/2016/5/14/chartex" xmlns:mc="http://schemas.openxmlformats.org/markup-compatibility/2006" xmlns:aink="http://schemas.microsoft.com/office/drawing/2016/ink" xmlns:am3d="http://schemas.microsoft.com/office/drawing/2017/model3d" xmlns:o="urn:schemas-microsoft-com:office:office" xmlns:oel="http://schemas.microsoft.com/office/2019/extlst" xmlns:r="http://schemas.openxmlformats.org/officeDocument/2006/relationships" xmlns:m="http://schemas.openxmlformats.org/officeDocument/2006/math" xmlns:v="urn:schemas-microsoft-com:vml" xmlns:wp14="http://schemas.microsoft.com/office/word/2010/wordprocessingDrawing" xmlns:wp="http://schemas.openxmlformats.org/drawingml/2006/wordprocessingDrawing" xmlns:w10="urn:schemas-microsoft-com:office:word" xmlns:w="http://schemas.openxmlformats.org/wordprocessingml/2006/main" xmlns:w14="http://schemas.microsoft.com/office/word/2010/wordml" xmlns:w15="http://schemas.microsoft.com/office/word/2012/wordml" xmlns:w16cex="http://schemas.microsoft.com/office/word/2018/wordml/cex" xmlns:w16cid="http://schemas.microsoft.com/office/word/2016/wordml/cid" xmlns:w16="http://schemas.microsoft.com/office/word/2018/wordml" xmlns:w16du="http://schemas.microsoft.com/office/word/2023/wordml/word16du" xmlns:w16sdtdh="http://schemas.microsoft.com/office/word/2020/wordml/sdtdatahash" xmlns:w16se="http://schemas.microsoft.com/office/word/2015/wordml/symex" xmlns:wpg="http://schemas.microsoft.com/office/word/2010/wordprocessingGroup" xmlns:wpi="http://schemas.microsoft.com/office/word/2010/wordprocessingInk" xmlns:wne="http://schemas.microsoft.com/office/word/2006/wordml" xmlns:wps="http://schemas.microsoft.com/office/word/2010/wordprocessingShape" mc:Ignorable="w14 w15 w16se w16cid w16 w16cex w16sdtdh wp14">
   <w:sdt>
     <w:sdtPr>
       <w:id w:val="-350572392"/>
@@ -2854,7 +2993,7 @@
 </file>
 
 <file path=word/footnotes.xml><?xml version="1.0" encoding="utf-8"?>
-<w:footnotes xmlns:wpc="http://schemas.microsoft.com/office/word/2010/wordprocessingCanvas" xmlns:cx="http://schemas.microsoft.com/office/drawing/2014/chartex" xmlns:cx1="http://schemas.microsoft.com/office/drawing/2015/9/8/chartex" xmlns:cx2="http://schemas.microsoft.com/office/drawing/2015/10/21/chartex" xmlns:cx3="http://schemas.microsoft.com/office/drawing/2016/5/9/chartex" xmlns:cx4="http://schemas.microsoft.com/office/drawing/2016/5/10/chartex" xmlns:cx5="http://schemas.microsoft.com/office/drawing/2016/5/11/chartex" xmlns:cx6="http://schemas.microsoft.com/office/drawing/2016/5/12/chartex" xmlns:cx7="http://schemas.microsoft.com/office/drawing/2016/5/13/chartex" xmlns:cx8="http://schemas.microsoft.com/office/drawing/2016/5/14/chartex" xmlns:mc="http://schemas.openxmlformats.org/markup-compatibility/2006" xmlns:aink="http://schemas.microsoft.com/office/drawing/2016/ink" xmlns:am3d="http://schemas.microsoft.com/office/drawing/2017/model3d" xmlns:o="urn:schemas-microsoft-com:office:office" xmlns:oel="http://schemas.microsoft.com/office/2019/extlst" xmlns:r="http://schemas.openxmlformats.org/officeDocument/2006/relationships" xmlns:m="http://schemas.openxmlformats.org/officeDocument/2006/math" xmlns:v="urn:schemas-microsoft-com:vml" xmlns:wp14="http://schemas.microsoft.com/office/word/2010/wordprocessingDrawing" xmlns:wp="http://schemas.openxmlformats.org/drawingml/2006/wordprocessingDrawing" xmlns:w10="urn:schemas-microsoft-com:office:word" xmlns:w="http://schemas.openxmlformats.org/wordprocessingml/2006/main" xmlns:w14="http://schemas.microsoft.com/office/word/2010/wordml" xmlns:w15="http://schemas.microsoft.com/office/word/2012/wordml" xmlns:w16cex="http://schemas.microsoft.com/office/word/2018/wordml/cex" xmlns:w16cid="http://schemas.microsoft.com/office/word/2016/wordml/cid" xmlns:w16="http://schemas.microsoft.com/office/word/2018/wordml" xmlns:w16sdtdh="http://schemas.microsoft.com/office/word/2020/wordml/sdtdatahash" xmlns:w16se="http://schemas.microsoft.com/office/word/2015/wordml/symex" xmlns:wpg="http://schemas.microsoft.com/office/word/2010/wordprocessingGroup" xmlns:wpi="http://schemas.microsoft.com/office/word/2010/wordprocessingInk" xmlns:wne="http://schemas.microsoft.com/office/word/2006/wordml" xmlns:wps="http://schemas.microsoft.com/office/word/2010/wordprocessingShape" mc:Ignorable="w14 w15 w16se w16cid w16 w16cex w16sdtdh wp14">
+<w:footnotes xmlns:wpc="http://schemas.microsoft.com/office/word/2010/wordprocessingCanvas" xmlns:cx="http://schemas.microsoft.com/office/drawing/2014/chartex" xmlns:cx1="http://schemas.microsoft.com/office/drawing/2015/9/8/chartex" xmlns:cx2="http://schemas.microsoft.com/office/drawing/2015/10/21/chartex" xmlns:cx3="http://schemas.microsoft.com/office/drawing/2016/5/9/chartex" xmlns:cx4="http://schemas.microsoft.com/office/drawing/2016/5/10/chartex" xmlns:cx5="http://schemas.microsoft.com/office/drawing/2016/5/11/chartex" xmlns:cx6="http://schemas.microsoft.com/office/drawing/2016/5/12/chartex" xmlns:cx7="http://schemas.microsoft.com/office/drawing/2016/5/13/chartex" xmlns:cx8="http://schemas.microsoft.com/office/drawing/2016/5/14/chartex" xmlns:mc="http://schemas.openxmlformats.org/markup-compatibility/2006" xmlns:aink="http://schemas.microsoft.com/office/drawing/2016/ink" xmlns:am3d="http://schemas.microsoft.com/office/drawing/2017/model3d" xmlns:o="urn:schemas-microsoft-com:office:office" xmlns:oel="http://schemas.microsoft.com/office/2019/extlst" xmlns:r="http://schemas.openxmlformats.org/officeDocument/2006/relationships" xmlns:m="http://schemas.openxmlformats.org/officeDocument/2006/math" xmlns:v="urn:schemas-microsoft-com:vml" xmlns:wp14="http://schemas.microsoft.com/office/word/2010/wordprocessingDrawing" xmlns:wp="http://schemas.openxmlformats.org/drawingml/2006/wordprocessingDrawing" xmlns:w10="urn:schemas-microsoft-com:office:word" xmlns:w="http://schemas.openxmlformats.org/wordprocessingml/2006/main" xmlns:w14="http://schemas.microsoft.com/office/word/2010/wordml" xmlns:w15="http://schemas.microsoft.com/office/word/2012/wordml" xmlns:w16cex="http://schemas.microsoft.com/office/word/2018/wordml/cex" xmlns:w16cid="http://schemas.microsoft.com/office/word/2016/wordml/cid" xmlns:w16="http://schemas.microsoft.com/office/word/2018/wordml" xmlns:w16du="http://schemas.microsoft.com/office/word/2023/wordml/word16du" xmlns:w16sdtdh="http://schemas.microsoft.com/office/word/2020/wordml/sdtdatahash" xmlns:w16se="http://schemas.microsoft.com/office/word/2015/wordml/symex" xmlns:wpg="http://schemas.microsoft.com/office/word/2010/wordprocessingGroup" xmlns:wpi="http://schemas.microsoft.com/office/word/2010/wordprocessingInk" xmlns:wne="http://schemas.microsoft.com/office/word/2006/wordml" xmlns:wps="http://schemas.microsoft.com/office/word/2010/wordprocessingShape" mc:Ignorable="w14 w15 w16se w16cid w16 w16cex w16sdtdh wp14">
   <w:footnote w:type="separator" w:id="-1">
     <w:p>
       <w:pPr>
@@ -2879,7 +3018,7 @@
 </file>
 
 <file path=word/numbering.xml><?xml version="1.0" encoding="utf-8"?>
-<w:numbering xmlns:wpc="http://schemas.microsoft.com/office/word/2010/wordprocessingCanvas" xmlns:cx="http://schemas.microsoft.com/office/drawing/2014/chartex" xmlns:cx1="http://schemas.microsoft.com/office/drawing/2015/9/8/chartex" xmlns:cx2="http://schemas.microsoft.com/office/drawing/2015/10/21/chartex" xmlns:cx3="http://schemas.microsoft.com/office/drawing/2016/5/9/chartex" xmlns:cx4="http://schemas.microsoft.com/office/drawing/2016/5/10/chartex" xmlns:cx5="http://schemas.microsoft.com/office/drawing/2016/5/11/chartex" xmlns:cx6="http://schemas.microsoft.com/office/drawing/2016/5/12/chartex" xmlns:cx7="http://schemas.microsoft.com/office/drawing/2016/5/13/chartex" xmlns:cx8="http://schemas.microsoft.com/office/drawing/2016/5/14/chartex" xmlns:mc="http://schemas.openxmlformats.org/markup-compatibility/2006" xmlns:aink="http://schemas.microsoft.com/office/drawing/2016/ink" xmlns:am3d="http://schemas.microsoft.com/office/drawing/2017/model3d" xmlns:o="urn:schemas-microsoft-com:office:office" xmlns:oel="http://schemas.microsoft.com/office/2019/extlst" xmlns:r="http://schemas.openxmlformats.org/officeDocument/2006/relationships" xmlns:m="http://schemas.openxmlformats.org/officeDocument/2006/math" xmlns:v="urn:schemas-microsoft-com:vml" xmlns:wp14="http://schemas.microsoft.com/office/word/2010/wordprocessingDrawing" xmlns:wp="http://schemas.openxmlformats.org/drawingml/2006/wordprocessingDrawing" xmlns:w10="urn:schemas-microsoft-com:office:word" xmlns:w="http://schemas.openxmlformats.org/wordprocessingml/2006/main" xmlns:w14="http://schemas.microsoft.com/office/word/2010/wordml" xmlns:w15="http://schemas.microsoft.com/office/word/2012/wordml" xmlns:w16cex="http://schemas.microsoft.com/office/word/2018/wordml/cex" xmlns:w16cid="http://schemas.microsoft.com/office/word/2016/wordml/cid" xmlns:w16="http://schemas.microsoft.com/office/word/2018/wordml" xmlns:w16sdtdh="http://schemas.microsoft.com/office/word/2020/wordml/sdtdatahash" xmlns:w16se="http://schemas.microsoft.com/office/word/2015/wordml/symex" xmlns:wpg="http://schemas.microsoft.com/office/word/2010/wordprocessingGroup" xmlns:wpi="http://schemas.microsoft.com/office/word/2010/wordprocessingInk" xmlns:wne="http://schemas.microsoft.com/office/word/2006/wordml" xmlns:wps="http://schemas.microsoft.com/office/word/2010/wordprocessingShape" mc:Ignorable="w14 w15 w16se w16cid w16 w16cex w16sdtdh wp14">
+<w:numbering xmlns:wpc="http://schemas.microsoft.com/office/word/2010/wordprocessingCanvas" xmlns:cx="http://schemas.microsoft.com/office/drawing/2014/chartex" xmlns:cx1="http://schemas.microsoft.com/office/drawing/2015/9/8/chartex" xmlns:cx2="http://schemas.microsoft.com/office/drawing/2015/10/21/chartex" xmlns:cx3="http://schemas.microsoft.com/office/drawing/2016/5/9/chartex" xmlns:cx4="http://schemas.microsoft.com/office/drawing/2016/5/10/chartex" xmlns:cx5="http://schemas.microsoft.com/office/drawing/2016/5/11/chartex" xmlns:cx6="http://schemas.microsoft.com/office/drawing/2016/5/12/chartex" xmlns:cx7="http://schemas.microsoft.com/office/drawing/2016/5/13/chartex" xmlns:cx8="http://schemas.microsoft.com/office/drawing/2016/5/14/chartex" xmlns:mc="http://schemas.openxmlformats.org/markup-compatibility/2006" xmlns:aink="http://schemas.microsoft.com/office/drawing/2016/ink" xmlns:am3d="http://schemas.microsoft.com/office/drawing/2017/model3d" xmlns:o="urn:schemas-microsoft-com:office:office" xmlns:oel="http://schemas.microsoft.com/office/2019/extlst" xmlns:r="http://schemas.openxmlformats.org/officeDocument/2006/relationships" xmlns:m="http://schemas.openxmlformats.org/officeDocument/2006/math" xmlns:v="urn:schemas-microsoft-com:vml" xmlns:wp14="http://schemas.microsoft.com/office/word/2010/wordprocessingDrawing" xmlns:wp="http://schemas.openxmlformats.org/drawingml/2006/wordprocessingDrawing" xmlns:w10="urn:schemas-microsoft-com:office:word" xmlns:w="http://schemas.openxmlformats.org/wordprocessingml/2006/main" xmlns:w14="http://schemas.microsoft.com/office/word/2010/wordml" xmlns:w15="http://schemas.microsoft.com/office/word/2012/wordml" xmlns:w16cex="http://schemas.microsoft.com/office/word/2018/wordml/cex" xmlns:w16cid="http://schemas.microsoft.com/office/word/2016/wordml/cid" xmlns:w16="http://schemas.microsoft.com/office/word/2018/wordml" xmlns:w16du="http://schemas.microsoft.com/office/word/2023/wordml/word16du" xmlns:w16sdtdh="http://schemas.microsoft.com/office/word/2020/wordml/sdtdatahash" xmlns:w16se="http://schemas.microsoft.com/office/word/2015/wordml/symex" xmlns:wpg="http://schemas.microsoft.com/office/word/2010/wordprocessingGroup" xmlns:wpi="http://schemas.microsoft.com/office/word/2010/wordprocessingInk" xmlns:wne="http://schemas.microsoft.com/office/word/2006/wordml" xmlns:wps="http://schemas.microsoft.com/office/word/2010/wordprocessingShape" mc:Ignorable="w14 w15 w16se w16cid w16 w16cex w16sdtdh wp14">
   <w:abstractNum w:abstractNumId="0" w15:restartNumberingAfterBreak="0">
     <w:nsid w:val="02A11C50"/>
     <w:multiLevelType w:val="hybridMultilevel"/>

--- a/doc/詩/唐朝/張繼/張繼-楓橋夜泊.docx
+++ b/doc/詩/唐朝/張繼/張繼-楓橋夜泊.docx
@@ -1,6 +1,6 @@
 
 <file path=word/document.xml><?xml version="1.0" encoding="utf-8"?>
-<w:document xmlns:wpc="http://schemas.microsoft.com/office/word/2010/wordprocessingCanvas" xmlns:cx="http://schemas.microsoft.com/office/drawing/2014/chartex" xmlns:cx1="http://schemas.microsoft.com/office/drawing/2015/9/8/chartex" xmlns:cx2="http://schemas.microsoft.com/office/drawing/2015/10/21/chartex" xmlns:cx3="http://schemas.microsoft.com/office/drawing/2016/5/9/chartex" xmlns:cx4="http://schemas.microsoft.com/office/drawing/2016/5/10/chartex" xmlns:cx5="http://schemas.microsoft.com/office/drawing/2016/5/11/chartex" xmlns:cx6="http://schemas.microsoft.com/office/drawing/2016/5/12/chartex" xmlns:cx7="http://schemas.microsoft.com/office/drawing/2016/5/13/chartex" xmlns:cx8="http://schemas.microsoft.com/office/drawing/2016/5/14/chartex" xmlns:mc="http://schemas.openxmlformats.org/markup-compatibility/2006" xmlns:aink="http://schemas.microsoft.com/office/drawing/2016/ink" xmlns:am3d="http://schemas.microsoft.com/office/drawing/2017/model3d" xmlns:o="urn:schemas-microsoft-com:office:office" xmlns:oel="http://schemas.microsoft.com/office/2019/extlst" xmlns:r="http://schemas.openxmlformats.org/officeDocument/2006/relationships" xmlns:m="http://schemas.openxmlformats.org/officeDocument/2006/math" xmlns:v="urn:schemas-microsoft-com:vml" xmlns:wp14="http://schemas.microsoft.com/office/word/2010/wordprocessingDrawing" xmlns:wp="http://schemas.openxmlformats.org/drawingml/2006/wordprocessingDrawing" xmlns:w10="urn:schemas-microsoft-com:office:word" xmlns:w="http://schemas.openxmlformats.org/wordprocessingml/2006/main" xmlns:w14="http://schemas.microsoft.com/office/word/2010/wordml" xmlns:w15="http://schemas.microsoft.com/office/word/2012/wordml" xmlns:w16cex="http://schemas.microsoft.com/office/word/2018/wordml/cex" xmlns:w16cid="http://schemas.microsoft.com/office/word/2016/wordml/cid" xmlns:w16="http://schemas.microsoft.com/office/word/2018/wordml" xmlns:w16du="http://schemas.microsoft.com/office/word/2023/wordml/word16du" xmlns:w16sdtdh="http://schemas.microsoft.com/office/word/2020/wordml/sdtdatahash" xmlns:w16se="http://schemas.microsoft.com/office/word/2015/wordml/symex" xmlns:wpg="http://schemas.microsoft.com/office/word/2010/wordprocessingGroup" xmlns:wpi="http://schemas.microsoft.com/office/word/2010/wordprocessingInk" xmlns:wne="http://schemas.microsoft.com/office/word/2006/wordml" xmlns:wps="http://schemas.microsoft.com/office/word/2010/wordprocessingShape" mc:Ignorable="w14 w15 w16se w16cid w16 w16cex w16sdtdh wp14">
+<w:document xmlns:wpc="http://schemas.microsoft.com/office/word/2010/wordprocessingCanvas" xmlns:cx="http://schemas.microsoft.com/office/drawing/2014/chartex" xmlns:cx1="http://schemas.microsoft.com/office/drawing/2015/9/8/chartex" xmlns:cx2="http://schemas.microsoft.com/office/drawing/2015/10/21/chartex" xmlns:cx3="http://schemas.microsoft.com/office/drawing/2016/5/9/chartex" xmlns:cx4="http://schemas.microsoft.com/office/drawing/2016/5/10/chartex" xmlns:cx5="http://schemas.microsoft.com/office/drawing/2016/5/11/chartex" xmlns:cx6="http://schemas.microsoft.com/office/drawing/2016/5/12/chartex" xmlns:cx7="http://schemas.microsoft.com/office/drawing/2016/5/13/chartex" xmlns:cx8="http://schemas.microsoft.com/office/drawing/2016/5/14/chartex" xmlns:mc="http://schemas.openxmlformats.org/markup-compatibility/2006" xmlns:aink="http://schemas.microsoft.com/office/drawing/2016/ink" xmlns:am3d="http://schemas.microsoft.com/office/drawing/2017/model3d" xmlns:o="urn:schemas-microsoft-com:office:office" xmlns:r="http://schemas.openxmlformats.org/officeDocument/2006/relationships" xmlns:m="http://schemas.openxmlformats.org/officeDocument/2006/math" xmlns:v="urn:schemas-microsoft-com:vml" xmlns:wp14="http://schemas.microsoft.com/office/word/2010/wordprocessingDrawing" xmlns:wp="http://schemas.openxmlformats.org/drawingml/2006/wordprocessingDrawing" xmlns:w10="urn:schemas-microsoft-com:office:word" xmlns:w="http://schemas.openxmlformats.org/wordprocessingml/2006/main" xmlns:w14="http://schemas.microsoft.com/office/word/2010/wordml" xmlns:w15="http://schemas.microsoft.com/office/word/2012/wordml" xmlns:w16cex="http://schemas.microsoft.com/office/word/2018/wordml/cex" xmlns:w16cid="http://schemas.microsoft.com/office/word/2016/wordml/cid" xmlns:w16="http://schemas.microsoft.com/office/word/2018/wordml" xmlns:w16sdtdh="http://schemas.microsoft.com/office/word/2020/wordml/sdtdatahash" xmlns:w16se="http://schemas.microsoft.com/office/word/2015/wordml/symex" xmlns:wpg="http://schemas.microsoft.com/office/word/2010/wordprocessingGroup" xmlns:wpi="http://schemas.microsoft.com/office/word/2010/wordprocessingInk" xmlns:wne="http://schemas.microsoft.com/office/word/2006/wordml" xmlns:wps="http://schemas.microsoft.com/office/word/2010/wordprocessingShape" mc:Ignorable="w14 w15 w16se w16cid w16 w16cex w16sdtdh wp14">
   <w:body>
     <w:p>
       <w:pPr>
@@ -154,8 +154,9 @@
           <w:ilvl w:val="0"/>
           <w:numId w:val="8"/>
         </w:numPr>
-        <w:spacing w:after="0" w:line="400" w:lineRule="exact"/>
-        <w:ind w:leftChars="0" w:left="482" w:right="0" w:hanging="482"/>
+        <w:spacing w:after="0" w:line="480" w:lineRule="exact"/>
+        <w:ind w:leftChars="0" w:left="284" w:right="0" w:hanging="284"/>
+        <w:jc w:val="both"/>
         <w:rPr>
           <w:rFonts w:cs="新細明體"/>
           <w:color w:val="0F0F0F"/>
@@ -254,8 +255,9 @@
           <w:ilvl w:val="0"/>
           <w:numId w:val="8"/>
         </w:numPr>
-        <w:spacing w:after="0" w:line="400" w:lineRule="exact"/>
-        <w:ind w:leftChars="0" w:left="482" w:right="0" w:hanging="482"/>
+        <w:spacing w:after="0" w:line="480" w:lineRule="exact"/>
+        <w:ind w:leftChars="0" w:left="284" w:right="0" w:hanging="284"/>
+        <w:jc w:val="both"/>
         <w:rPr>
           <w:rFonts w:cs="新細明體"/>
           <w:color w:val="0F0F0F"/>
@@ -278,8 +280,9 @@
           <w:ilvl w:val="0"/>
           <w:numId w:val="8"/>
         </w:numPr>
-        <w:spacing w:after="0" w:line="400" w:lineRule="exact"/>
-        <w:ind w:leftChars="0" w:left="482" w:right="0" w:hanging="482"/>
+        <w:spacing w:after="0" w:line="480" w:lineRule="exact"/>
+        <w:ind w:leftChars="0" w:left="284" w:right="0" w:hanging="284"/>
+        <w:jc w:val="both"/>
         <w:rPr>
           <w:rFonts w:cs="新細明體"/>
           <w:color w:val="0F0F0F"/>
@@ -292,106 +295,59 @@
           <w:color w:val="0F0F0F"/>
           <w:szCs w:val="28"/>
         </w:rPr>
-        <w:t>江楓：寒山寺旁邊的兩座橋“江村橋”和“楓橋”的名稱。楓橋也叫封橋</w:t>
-      </w:r>
-      <w:r>
-        <w:rPr>
-          <w:rFonts w:cs="新細明體"/>
-          <w:color w:val="0F0F0F"/>
-          <w:szCs w:val="28"/>
-        </w:rPr>
-        <w:t xml:space="preserve"> 。據《大清一統志》記載，橋原本</w:t>
+        <w:t>姑蘇：</w:t>
+      </w:r>
+      <w:r>
+        <w:rPr>
+          <w:rFonts w:cs="新細明體" w:hint="eastAsia"/>
+          <w:color w:val="0F0F0F"/>
+          <w:szCs w:val="28"/>
+          <w:u w:val="single"/>
+        </w:rPr>
+        <w:t>蘇州</w:t>
+      </w:r>
+      <w:r>
+        <w:rPr>
+          <w:rFonts w:cs="新細明體" w:hint="eastAsia"/>
+          <w:color w:val="0F0F0F"/>
+          <w:szCs w:val="28"/>
+        </w:rPr>
+        <w:t>的別稱，</w:t>
       </w:r>
       <w:proofErr w:type="gramStart"/>
       <w:r>
         <w:rPr>
-          <w:rFonts w:cs="新細明體"/>
-          <w:color w:val="0F0F0F"/>
-          <w:szCs w:val="28"/>
-        </w:rPr>
-        <w:t>不叫楓橋</w:t>
+          <w:rFonts w:cs="新細明體" w:hint="eastAsia"/>
+          <w:color w:val="0F0F0F"/>
+          <w:szCs w:val="28"/>
+        </w:rPr>
+        <w:t>因城西南</w:t>
       </w:r>
       <w:proofErr w:type="gramEnd"/>
       <w:r>
         <w:rPr>
-          <w:rFonts w:cs="新細明體"/>
-          <w:color w:val="0F0F0F"/>
-          <w:szCs w:val="28"/>
-        </w:rPr>
-        <w:t>，這</w:t>
-      </w:r>
-      <w:proofErr w:type="gramStart"/>
-      <w:r>
-        <w:rPr>
-          <w:rFonts w:cs="新細明體"/>
-          <w:color w:val="0F0F0F"/>
-          <w:szCs w:val="28"/>
-        </w:rPr>
-        <w:t>裏</w:t>
-      </w:r>
-      <w:proofErr w:type="gramEnd"/>
-      <w:r>
-        <w:rPr>
-          <w:rFonts w:cs="新細明體"/>
-          <w:color w:val="0F0F0F"/>
-          <w:szCs w:val="28"/>
-        </w:rPr>
-        <w:t>原來是水路交通要道，是往來船隻停泊的碼頭，由於</w:t>
-      </w:r>
-      <w:r>
-        <w:rPr>
-          <w:rFonts w:cs="新細明體"/>
+          <w:rFonts w:cs="新細明體" w:hint="eastAsia"/>
+          <w:color w:val="0F0F0F"/>
+          <w:szCs w:val="28"/>
+        </w:rPr>
+        <w:t>有</w:t>
+      </w:r>
+      <w:r>
+        <w:rPr>
+          <w:rFonts w:cs="新細明體" w:hint="eastAsia"/>
           <w:color w:val="0F0F0F"/>
           <w:szCs w:val="28"/>
           <w:u w:val="single"/>
         </w:rPr>
-        <w:t>唐</w:t>
-      </w:r>
-      <w:proofErr w:type="gramStart"/>
-      <w:r>
-        <w:rPr>
-          <w:rFonts w:cs="新細明體"/>
-          <w:color w:val="0F0F0F"/>
-          <w:szCs w:val="28"/>
-        </w:rPr>
-        <w:t>以前</w:t>
-      </w:r>
-      <w:r>
-        <w:rPr>
-          <w:rFonts w:cs="新細明體"/>
-          <w:b/>
-          <w:bCs/>
-          <w:color w:val="0F0F0F"/>
-          <w:szCs w:val="28"/>
-        </w:rPr>
-        <w:t>水匪倭寇</w:t>
-      </w:r>
-      <w:proofErr w:type="gramEnd"/>
-      <w:r>
-        <w:rPr>
-          <w:rFonts w:cs="新細明體"/>
-          <w:color w:val="0F0F0F"/>
-          <w:szCs w:val="28"/>
-        </w:rPr>
-        <w:t>經常進犯，故當時每到夜晚都要將橋封鎖起來，</w:t>
-      </w:r>
-      <w:r>
-        <w:rPr>
-          <w:rFonts w:cs="新細明體"/>
-          <w:b/>
-          <w:bCs/>
-          <w:color w:val="0F0F0F"/>
-          <w:szCs w:val="28"/>
-        </w:rPr>
-        <w:t>以策安全</w:t>
-      </w:r>
-      <w:r>
-        <w:rPr>
-          <w:rFonts w:cs="新細明體"/>
-          <w:color w:val="0F0F0F"/>
-          <w:szCs w:val="28"/>
-        </w:rPr>
-        <w:t>，因而起名叫封橋。</w:t>
+        <w:t>姑蘇山</w:t>
+      </w:r>
+      <w:r>
+        <w:rPr>
+          <w:rFonts w:cs="新細明體" w:hint="eastAsia"/>
+          <w:color w:val="0F0F0F"/>
+          <w:szCs w:val="28"/>
+        </w:rPr>
+        <w:t>而得名。</w:t>
       </w:r>
     </w:p>
     <w:p>
@@ -401,8 +357,9 @@
           <w:ilvl w:val="0"/>
           <w:numId w:val="8"/>
         </w:numPr>
-        <w:spacing w:after="0" w:line="400" w:lineRule="exact"/>
-        <w:ind w:leftChars="0" w:left="482" w:right="0" w:hanging="482"/>
+        <w:spacing w:after="0" w:line="480" w:lineRule="exact"/>
+        <w:ind w:leftChars="0" w:left="284" w:right="0" w:hanging="284"/>
+        <w:jc w:val="both"/>
         <w:rPr>
           <w:rFonts w:cs="新細明體"/>
           <w:color w:val="0F0F0F"/>
@@ -415,7 +372,7 @@
           <w:color w:val="0F0F0F"/>
           <w:szCs w:val="28"/>
         </w:rPr>
-        <w:t>姑蘇：</w:t>
+        <w:t>寒山寺：在</w:t>
       </w:r>
       <w:r>
         <w:rPr>
@@ -424,33 +381,15 @@
           <w:szCs w:val="28"/>
           <w:u w:val="single"/>
         </w:rPr>
-        <w:t>蘇州</w:t>
-      </w:r>
-      <w:r>
-        <w:rPr>
-          <w:rFonts w:cs="新細明體" w:hint="eastAsia"/>
-          <w:color w:val="0F0F0F"/>
-          <w:szCs w:val="28"/>
-        </w:rPr>
-        <w:t>的別稱，</w:t>
-      </w:r>
-      <w:proofErr w:type="gramStart"/>
-      <w:r>
-        <w:rPr>
-          <w:rFonts w:cs="新細明體" w:hint="eastAsia"/>
-          <w:color w:val="0F0F0F"/>
-          <w:szCs w:val="28"/>
-        </w:rPr>
-        <w:t>因城西南</w:t>
-      </w:r>
-      <w:proofErr w:type="gramEnd"/>
-      <w:r>
-        <w:rPr>
-          <w:rFonts w:cs="新細明體" w:hint="eastAsia"/>
-          <w:color w:val="0F0F0F"/>
-          <w:szCs w:val="28"/>
-        </w:rPr>
-        <w:t>有</w:t>
+        <w:t>楓橋</w:t>
+      </w:r>
+      <w:r>
+        <w:rPr>
+          <w:rFonts w:cs="新細明體" w:hint="eastAsia"/>
+          <w:color w:val="0F0F0F"/>
+          <w:szCs w:val="28"/>
+        </w:rPr>
+        <w:t>附近，始建於</w:t>
       </w:r>
       <w:r>
         <w:rPr>
@@ -459,15 +398,117 @@
           <w:szCs w:val="28"/>
           <w:u w:val="single"/>
         </w:rPr>
-        <w:t>姑蘇山</w:t>
-      </w:r>
-      <w:r>
-        <w:rPr>
-          <w:rFonts w:cs="新細明體" w:hint="eastAsia"/>
-          <w:color w:val="0F0F0F"/>
-          <w:szCs w:val="28"/>
-        </w:rPr>
-        <w:t>而得名。</w:t>
+        <w:t>南朝</w:t>
+      </w:r>
+      <w:r>
+        <w:rPr>
+          <w:rFonts w:cs="新細明體" w:hint="eastAsia"/>
+          <w:color w:val="0F0F0F"/>
+          <w:szCs w:val="28"/>
+        </w:rPr>
+        <w:t xml:space="preserve"> </w:t>
+      </w:r>
+      <w:r>
+        <w:rPr>
+          <w:rFonts w:cs="新細明體" w:hint="eastAsia"/>
+          <w:color w:val="0F0F0F"/>
+          <w:szCs w:val="28"/>
+          <w:u w:val="single"/>
+        </w:rPr>
+        <w:t>梁代</w:t>
+      </w:r>
+      <w:r>
+        <w:rPr>
+          <w:rFonts w:cs="新細明體" w:hint="eastAsia"/>
+          <w:color w:val="0F0F0F"/>
+          <w:szCs w:val="28"/>
+        </w:rPr>
+        <w:t>。相傳因</w:t>
+      </w:r>
+      <w:r>
+        <w:rPr>
+          <w:rFonts w:cs="新細明體" w:hint="eastAsia"/>
+          <w:color w:val="0F0F0F"/>
+          <w:szCs w:val="28"/>
+          <w:u w:val="single"/>
+        </w:rPr>
+        <w:t>唐代</w:t>
+      </w:r>
+      <w:r>
+        <w:rPr>
+          <w:rFonts w:cs="新細明體" w:hint="eastAsia"/>
+          <w:color w:val="0F0F0F"/>
+          <w:szCs w:val="28"/>
+        </w:rPr>
+        <w:t>僧人</w:t>
+      </w:r>
+      <w:r>
+        <w:rPr>
+          <w:rFonts w:cs="新細明體" w:hint="eastAsia"/>
+          <w:color w:val="0F0F0F"/>
+          <w:szCs w:val="28"/>
+          <w:u w:val="single"/>
+        </w:rPr>
+        <w:t>寒山</w:t>
+      </w:r>
+      <w:r>
+        <w:rPr>
+          <w:rFonts w:cs="新細明體" w:hint="eastAsia"/>
+          <w:color w:val="0F0F0F"/>
+          <w:szCs w:val="28"/>
+        </w:rPr>
+        <w:t>、</w:t>
+      </w:r>
+      <w:r>
+        <w:rPr>
+          <w:rFonts w:cs="新細明體" w:hint="eastAsia"/>
+          <w:color w:val="0F0F0F"/>
+          <w:szCs w:val="28"/>
+          <w:u w:val="single"/>
+        </w:rPr>
+        <w:t>拾得</w:t>
+      </w:r>
+      <w:r>
+        <w:rPr>
+          <w:rFonts w:cs="新細明體" w:hint="eastAsia"/>
+          <w:color w:val="0F0F0F"/>
+          <w:szCs w:val="28"/>
+        </w:rPr>
+        <w:t>曾住此而得名。在今</w:t>
+      </w:r>
+      <w:r>
+        <w:rPr>
+          <w:rFonts w:cs="新細明體" w:hint="eastAsia"/>
+          <w:color w:val="0F0F0F"/>
+          <w:szCs w:val="28"/>
+          <w:u w:val="single"/>
+        </w:rPr>
+        <w:t>蘇州市</w:t>
+      </w:r>
+      <w:r>
+        <w:rPr>
+          <w:rFonts w:cs="新細明體" w:hint="eastAsia"/>
+          <w:color w:val="0F0F0F"/>
+          <w:szCs w:val="28"/>
+        </w:rPr>
+        <w:t>西</w:t>
+      </w:r>
+      <w:r>
+        <w:rPr>
+          <w:rFonts w:cs="新細明體" w:hint="eastAsia"/>
+          <w:color w:val="0F0F0F"/>
+          <w:szCs w:val="28"/>
+          <w:u w:val="single"/>
+        </w:rPr>
+        <w:t>楓橋鎮</w:t>
+      </w:r>
+      <w:r>
+        <w:rPr>
+          <w:rFonts w:cs="新細明體" w:hint="eastAsia"/>
+          <w:color w:val="0F0F0F"/>
+          <w:szCs w:val="28"/>
+        </w:rPr>
+        <w:t>。</w:t>
       </w:r>
     </w:p>
     <w:p>
@@ -477,151 +518,9 @@
           <w:ilvl w:val="0"/>
           <w:numId w:val="8"/>
         </w:numPr>
-        <w:spacing w:after="0" w:line="400" w:lineRule="exact"/>
-        <w:ind w:leftChars="0" w:left="482" w:right="0" w:hanging="482"/>
-        <w:rPr>
-          <w:rFonts w:cs="新細明體"/>
-          <w:color w:val="0F0F0F"/>
-          <w:szCs w:val="28"/>
-        </w:rPr>
-      </w:pPr>
-      <w:r>
-        <w:rPr>
-          <w:rFonts w:cs="新細明體" w:hint="eastAsia"/>
-          <w:color w:val="0F0F0F"/>
-          <w:szCs w:val="28"/>
-        </w:rPr>
-        <w:t>寒山寺：在楓橋附近，始建於</w:t>
-      </w:r>
-      <w:r>
-        <w:rPr>
-          <w:rFonts w:cs="新細明體" w:hint="eastAsia"/>
-          <w:color w:val="0F0F0F"/>
-          <w:szCs w:val="28"/>
-          <w:u w:val="single"/>
-        </w:rPr>
-        <w:t>南朝</w:t>
-      </w:r>
-      <w:r>
-        <w:rPr>
-          <w:rFonts w:cs="新細明體" w:hint="eastAsia"/>
-          <w:color w:val="0F0F0F"/>
-          <w:szCs w:val="28"/>
-        </w:rPr>
-        <w:t xml:space="preserve"> </w:t>
-      </w:r>
-      <w:r>
-        <w:rPr>
-          <w:rFonts w:cs="新細明體" w:hint="eastAsia"/>
-          <w:color w:val="0F0F0F"/>
-          <w:szCs w:val="28"/>
-          <w:u w:val="single"/>
-        </w:rPr>
-        <w:t>梁代</w:t>
-      </w:r>
-      <w:r>
-        <w:rPr>
-          <w:rFonts w:cs="新細明體" w:hint="eastAsia"/>
-          <w:color w:val="0F0F0F"/>
-          <w:szCs w:val="28"/>
-        </w:rPr>
-        <w:t>。相傳因</w:t>
-      </w:r>
-      <w:r>
-        <w:rPr>
-          <w:rFonts w:cs="新細明體" w:hint="eastAsia"/>
-          <w:color w:val="0F0F0F"/>
-          <w:szCs w:val="28"/>
-          <w:u w:val="single"/>
-        </w:rPr>
-        <w:t>唐代</w:t>
-      </w:r>
-      <w:r>
-        <w:rPr>
-          <w:rFonts w:cs="新細明體" w:hint="eastAsia"/>
-          <w:color w:val="0F0F0F"/>
-          <w:szCs w:val="28"/>
-        </w:rPr>
-        <w:t>僧人</w:t>
-      </w:r>
-      <w:r>
-        <w:rPr>
-          <w:rFonts w:cs="新細明體" w:hint="eastAsia"/>
-          <w:color w:val="0F0F0F"/>
-          <w:szCs w:val="28"/>
-          <w:u w:val="single"/>
-        </w:rPr>
-        <w:t>寒山</w:t>
-      </w:r>
-      <w:r>
-        <w:rPr>
-          <w:rFonts w:cs="新細明體" w:hint="eastAsia"/>
-          <w:color w:val="0F0F0F"/>
-          <w:szCs w:val="28"/>
-        </w:rPr>
-        <w:t>、</w:t>
-      </w:r>
-      <w:r>
-        <w:rPr>
-          <w:rFonts w:cs="新細明體" w:hint="eastAsia"/>
-          <w:color w:val="0F0F0F"/>
-          <w:szCs w:val="28"/>
-          <w:u w:val="single"/>
-        </w:rPr>
-        <w:t>拾得</w:t>
-      </w:r>
-      <w:r>
-        <w:rPr>
-          <w:rFonts w:cs="新細明體" w:hint="eastAsia"/>
-          <w:color w:val="0F0F0F"/>
-          <w:szCs w:val="28"/>
-        </w:rPr>
-        <w:t>曾住此而得名。在今</w:t>
-      </w:r>
-      <w:r>
-        <w:rPr>
-          <w:rFonts w:cs="新細明體" w:hint="eastAsia"/>
-          <w:color w:val="0F0F0F"/>
-          <w:szCs w:val="28"/>
-          <w:u w:val="single"/>
-        </w:rPr>
-        <w:t>蘇州市</w:t>
-      </w:r>
-      <w:r>
-        <w:rPr>
-          <w:rFonts w:cs="新細明體" w:hint="eastAsia"/>
-          <w:color w:val="0F0F0F"/>
-          <w:szCs w:val="28"/>
-        </w:rPr>
-        <w:t>西</w:t>
-      </w:r>
-      <w:r>
-        <w:rPr>
-          <w:rFonts w:cs="新細明體" w:hint="eastAsia"/>
-          <w:color w:val="0F0F0F"/>
-          <w:szCs w:val="28"/>
-          <w:u w:val="single"/>
-        </w:rPr>
-        <w:t>楓橋鎮</w:t>
-      </w:r>
-      <w:r>
-        <w:rPr>
-          <w:rFonts w:cs="新細明體" w:hint="eastAsia"/>
-          <w:color w:val="0F0F0F"/>
-          <w:szCs w:val="28"/>
-        </w:rPr>
-        <w:t>。</w:t>
-      </w:r>
-    </w:p>
-    <w:p>
-      <w:pPr>
-        <w:pStyle w:val="a9"/>
-        <w:numPr>
-          <w:ilvl w:val="0"/>
-          <w:numId w:val="8"/>
-        </w:numPr>
-        <w:spacing w:after="0" w:line="400" w:lineRule="exact"/>
-        <w:ind w:leftChars="0" w:right="0"/>
+        <w:spacing w:after="0" w:line="480" w:lineRule="exact"/>
+        <w:ind w:leftChars="0" w:left="284" w:right="0" w:hanging="284"/>
+        <w:jc w:val="both"/>
         <w:rPr>
           <w:rFonts w:cs="新細明體"/>
           <w:color w:val="0F0F0F"/>
@@ -807,8 +706,9 @@
     </w:p>
     <w:p>
       <w:pPr>
-        <w:spacing w:after="0" w:line="440" w:lineRule="exact"/>
+        <w:spacing w:after="0" w:line="480" w:lineRule="exact"/>
         <w:ind w:left="-6" w:right="0" w:hanging="11"/>
+        <w:jc w:val="both"/>
         <w:rPr>
           <w:szCs w:val="28"/>
         </w:rPr>
@@ -825,21 +725,7 @@
           <w:rFonts w:hint="eastAsia"/>
           <w:szCs w:val="28"/>
         </w:rPr>
-        <w:t>月已落下，烏鴉仍然在啼叫</w:t>
-      </w:r>
-      <w:r>
-        <w:rPr>
-          <w:rFonts w:hint="eastAsia"/>
-          <w:szCs w:val="28"/>
-        </w:rPr>
-        <w:t>著</w:t>
-      </w:r>
-      <w:r>
-        <w:rPr>
-          <w:rFonts w:hint="eastAsia"/>
-          <w:szCs w:val="28"/>
-        </w:rPr>
-        <w:t>，暮色朦朧</w:t>
+        <w:t>月亮漸漸西</w:t>
       </w:r>
       <w:proofErr w:type="gramStart"/>
       <w:r>
@@ -847,7 +733,7 @@
           <w:rFonts w:hint="eastAsia"/>
           <w:szCs w:val="28"/>
         </w:rPr>
-        <w:t>漫天霜色</w:t>
+        <w:t>沉</w:t>
       </w:r>
       <w:proofErr w:type="gramEnd"/>
       <w:r>
@@ -855,16 +741,9 @@
           <w:rFonts w:hint="eastAsia"/>
           <w:szCs w:val="28"/>
         </w:rPr>
-        <w:t>。江邊楓樹與船上漁火，難抵我獨自一</w:t>
+        <w:t>，烏鴉在夜裡啼叫，滿天寒霜</w:t>
       </w:r>
       <w:proofErr w:type="gramStart"/>
-      <w:r>
-        <w:rPr>
-          <w:rFonts w:hint="eastAsia"/>
-          <w:szCs w:val="28"/>
-        </w:rPr>
-        <w:t>人</w:t>
-      </w:r>
       <w:r>
         <w:rPr>
           <w:rFonts w:hint="eastAsia"/>
@@ -872,14 +751,14 @@
           <w:bCs/>
           <w:szCs w:val="28"/>
         </w:rPr>
-        <w:t>傍</w:t>
-      </w:r>
-      <w:r>
-        <w:rPr>
-          <w:rFonts w:hint="eastAsia"/>
-          <w:szCs w:val="28"/>
-        </w:rPr>
-        <w:t>愁而</w:t>
+        <w:t>瀰漫</w:t>
+      </w:r>
+      <w:r>
+        <w:rPr>
+          <w:rFonts w:hint="eastAsia"/>
+          <w:szCs w:val="28"/>
+        </w:rPr>
+        <w:t>著</w:t>
       </w:r>
       <w:proofErr w:type="gramEnd"/>
       <w:r>
@@ -887,7 +766,37 @@
           <w:rFonts w:hint="eastAsia"/>
           <w:szCs w:val="28"/>
         </w:rPr>
-        <w:t>眠。姑蘇</w:t>
+        <w:t>清冷的氣息。江邊的楓樹與漁船上的燈火相互映照，我帶著滿腹愁緒難以入眠。</w:t>
+      </w:r>
+      <w:r>
+        <w:rPr>
+          <w:rFonts w:hint="eastAsia"/>
+          <w:szCs w:val="28"/>
+          <w:u w:val="single"/>
+        </w:rPr>
+        <w:t>姑蘇城</w:t>
+      </w:r>
+      <w:r>
+        <w:rPr>
+          <w:rFonts w:hint="eastAsia"/>
+          <w:szCs w:val="28"/>
+        </w:rPr>
+        <w:t>外的</w:t>
+      </w:r>
+      <w:r>
+        <w:rPr>
+          <w:rFonts w:hint="eastAsia"/>
+          <w:szCs w:val="28"/>
+          <w:u w:val="single"/>
+        </w:rPr>
+        <w:t>寒山寺</w:t>
+      </w:r>
+      <w:r>
+        <w:rPr>
+          <w:rFonts w:hint="eastAsia"/>
+          <w:szCs w:val="28"/>
+        </w:rPr>
+        <w:t>，在深夜時分傳來悠遠的鐘聲，那鐘聲一路飄</w:t>
       </w:r>
       <w:proofErr w:type="gramStart"/>
       <w:r>
@@ -895,7 +804,7 @@
           <w:rFonts w:hint="eastAsia"/>
           <w:szCs w:val="28"/>
         </w:rPr>
-        <w:t>城外那寂寞</w:t>
+        <w:t>盪</w:t>
       </w:r>
       <w:proofErr w:type="gramEnd"/>
       <w:r>
@@ -903,39 +812,7 @@
           <w:rFonts w:hint="eastAsia"/>
           <w:szCs w:val="28"/>
         </w:rPr>
-        <w:t>清靜的寒山古寺，半夜</w:t>
-      </w:r>
-      <w:proofErr w:type="gramStart"/>
-      <w:r>
-        <w:rPr>
-          <w:rFonts w:hint="eastAsia"/>
-          <w:szCs w:val="28"/>
-        </w:rPr>
-        <w:t>裏</w:t>
-      </w:r>
-      <w:proofErr w:type="gramEnd"/>
-      <w:r>
-        <w:rPr>
-          <w:rFonts w:hint="eastAsia"/>
-          <w:szCs w:val="28"/>
-        </w:rPr>
-        <w:t>敲響的鐘聲傳到了我乘坐的客船</w:t>
-      </w:r>
-      <w:proofErr w:type="gramStart"/>
-      <w:r>
-        <w:rPr>
-          <w:rFonts w:hint="eastAsia"/>
-          <w:szCs w:val="28"/>
-        </w:rPr>
-        <w:t>裏</w:t>
-      </w:r>
-      <w:proofErr w:type="gramEnd"/>
-      <w:r>
-        <w:rPr>
-          <w:rFonts w:hint="eastAsia"/>
-          <w:szCs w:val="28"/>
-        </w:rPr>
-        <w:t>。</w:t>
+        <w:t>，傳到我停泊的客船上。</w:t>
       </w:r>
     </w:p>
     <w:p>
@@ -955,42 +832,12 @@
         </w:rPr>
         <w:t>賞析</w:t>
       </w:r>
-      <w:r>
-        <w:rPr>
-          <w:rFonts w:hint="eastAsia"/>
-          <w:sz w:val="32"/>
-          <w:szCs w:val="32"/>
-        </w:rPr>
-        <w:t xml:space="preserve"> </w:t>
-      </w:r>
-      <w:r>
-        <w:rPr>
-          <w:rFonts w:hint="eastAsia"/>
-          <w:szCs w:val="28"/>
-        </w:rPr>
-        <w:t>(</w:t>
-      </w:r>
-      <w:hyperlink r:id="rId13" w:history="1">
-        <w:r>
-          <w:rPr>
-            <w:rStyle w:val="a7"/>
-            <w:szCs w:val="28"/>
-          </w:rPr>
-          <w:t>https://kknews.cc/culture/xzr4jq9.html</w:t>
-        </w:r>
-      </w:hyperlink>
-      <w:r>
-        <w:rPr>
-          <w:rFonts w:hint="eastAsia"/>
-          <w:szCs w:val="28"/>
-        </w:rPr>
-        <w:t>)</w:t>
-      </w:r>
     </w:p>
     <w:p>
       <w:pPr>
-        <w:spacing w:after="0" w:line="440" w:lineRule="exact"/>
+        <w:spacing w:after="0" w:line="480" w:lineRule="exact"/>
         <w:ind w:left="-6" w:right="0" w:hanging="11"/>
+        <w:jc w:val="both"/>
         <w:rPr>
           <w:szCs w:val="28"/>
         </w:rPr>
@@ -1007,49 +854,37 @@
           <w:rFonts w:hint="eastAsia"/>
           <w:szCs w:val="28"/>
         </w:rPr>
-        <w:t>這首七絕，是</w:t>
-      </w:r>
-      <w:r>
-        <w:rPr>
-          <w:rFonts w:hint="eastAsia"/>
-          <w:szCs w:val="28"/>
-          <w:u w:val="single"/>
-        </w:rPr>
-        <w:t>大</w:t>
+        <w:t>張繼的</w:t>
+      </w:r>
+      <w:r>
+        <w:rPr>
+          <w:rFonts w:hint="eastAsia"/>
+          <w:szCs w:val="28"/>
+        </w:rPr>
+        <w:t>《</w:t>
+      </w:r>
+      <w:r>
+        <w:rPr>
+          <w:rFonts w:hint="eastAsia"/>
+          <w:szCs w:val="28"/>
+        </w:rPr>
+        <w:t>楓橋夜泊</w:t>
+      </w:r>
+      <w:r>
+        <w:rPr>
+          <w:rFonts w:hint="eastAsia"/>
+          <w:szCs w:val="28"/>
+        </w:rPr>
+        <w:t>》</w:t>
+      </w:r>
+      <w:r>
+        <w:rPr>
+          <w:rFonts w:hint="eastAsia"/>
+          <w:szCs w:val="28"/>
+        </w:rPr>
+        <w:t>是一首以</w:t>
       </w:r>
       <w:proofErr w:type="gramStart"/>
-      <w:r>
-        <w:rPr>
-          <w:rFonts w:hint="eastAsia"/>
-          <w:szCs w:val="28"/>
-          <w:u w:val="single"/>
-        </w:rPr>
-        <w:t>曆</w:t>
-      </w:r>
-      <w:proofErr w:type="gramEnd"/>
-      <w:r>
-        <w:rPr>
-          <w:rFonts w:hint="eastAsia"/>
-          <w:szCs w:val="28"/>
-        </w:rPr>
-        <w:t>詩歌中最著名之作。</w:t>
-      </w:r>
-      <w:proofErr w:type="gramStart"/>
-      <w:r>
-        <w:rPr>
-          <w:rFonts w:hint="eastAsia"/>
-          <w:szCs w:val="28"/>
-        </w:rPr>
-        <w:t>全詩以一愁字統起</w:t>
-      </w:r>
-      <w:proofErr w:type="gramEnd"/>
-      <w:r>
-        <w:rPr>
-          <w:rFonts w:hint="eastAsia"/>
-          <w:szCs w:val="28"/>
-        </w:rPr>
-        <w:t>。前二句</w:t>
-      </w:r>
       <w:r>
         <w:rPr>
           <w:rFonts w:hint="eastAsia"/>
@@ -1057,14 +892,22 @@
           <w:bCs/>
           <w:szCs w:val="28"/>
         </w:rPr>
-        <w:t>意象密集</w:t>
-      </w:r>
-      <w:r>
-        <w:rPr>
-          <w:rFonts w:hint="eastAsia"/>
-          <w:szCs w:val="28"/>
-        </w:rPr>
-        <w:t>：</w:t>
+        <w:t>羈旅</w:t>
+      </w:r>
+      <w:r>
+        <w:rPr>
+          <w:rFonts w:hint="eastAsia"/>
+          <w:szCs w:val="28"/>
+        </w:rPr>
+        <w:t>愁思為</w:t>
+      </w:r>
+      <w:proofErr w:type="gramEnd"/>
+      <w:r>
+        <w:rPr>
+          <w:rFonts w:hint="eastAsia"/>
+          <w:szCs w:val="28"/>
+        </w:rPr>
+        <w:t>主題的</w:t>
       </w:r>
       <w:proofErr w:type="gramStart"/>
       <w:r>
@@ -1072,7 +915,7 @@
           <w:rFonts w:hint="eastAsia"/>
           <w:szCs w:val="28"/>
         </w:rPr>
-        <w:t>落月、啼烏</w:t>
+        <w:t>名篇，全詩僅</w:t>
       </w:r>
       <w:proofErr w:type="gramEnd"/>
       <w:r>
@@ -1080,203 +923,389 @@
           <w:rFonts w:hint="eastAsia"/>
           <w:szCs w:val="28"/>
         </w:rPr>
-        <w:t>、滿天霜、江楓、漁火、</w:t>
-      </w:r>
-      <w:proofErr w:type="gramStart"/>
-      <w:r>
-        <w:rPr>
-          <w:rFonts w:hint="eastAsia"/>
-          <w:szCs w:val="28"/>
-        </w:rPr>
-        <w:t>不眠人</w:t>
-      </w:r>
-      <w:proofErr w:type="gramEnd"/>
-      <w:r>
-        <w:rPr>
-          <w:rFonts w:hint="eastAsia"/>
-          <w:szCs w:val="28"/>
-        </w:rPr>
-        <w:t>，造成一種</w:t>
-      </w:r>
-      <w:proofErr w:type="gramStart"/>
-      <w:r>
-        <w:rPr>
-          <w:rFonts w:hint="eastAsia"/>
-          <w:szCs w:val="28"/>
-        </w:rPr>
-        <w:t>意韻</w:t>
-      </w:r>
-      <w:proofErr w:type="gramEnd"/>
-      <w:r>
-        <w:rPr>
-          <w:rFonts w:hint="eastAsia"/>
-          <w:szCs w:val="28"/>
-        </w:rPr>
-        <w:t>濃郁的審美情境。這二</w:t>
-      </w:r>
-      <w:proofErr w:type="gramStart"/>
-      <w:r>
-        <w:rPr>
-          <w:rFonts w:hint="eastAsia"/>
-          <w:szCs w:val="28"/>
-        </w:rPr>
-        <w:t>句既描寫了秋</w:t>
-      </w:r>
-      <w:proofErr w:type="gramEnd"/>
-      <w:r>
-        <w:rPr>
-          <w:rFonts w:hint="eastAsia"/>
-          <w:szCs w:val="28"/>
-        </w:rPr>
-        <w:t>夜江邊之景</w:t>
-      </w:r>
-      <w:r>
-        <w:rPr>
-          <w:szCs w:val="28"/>
-        </w:rPr>
-        <w:t>,又表達了作者思鄉之情。後兩句意象</w:t>
-      </w:r>
-      <w:r>
-        <w:rPr>
+        <w:t>二十八字，卻意境深遠，歷久傳誦。詩人以細膩筆觸描繪秋夜江畔的景象，將自然景物與內心情感緊密交織，呈現出</w:t>
+      </w:r>
+      <w:r>
+        <w:rPr>
+          <w:rFonts w:hint="eastAsia"/>
           <w:b/>
           <w:bCs/>
           <w:szCs w:val="28"/>
         </w:rPr>
-        <w:t>疏</w:t>
+        <w:t>清冷幽寂</w:t>
+      </w:r>
+      <w:r>
+        <w:rPr>
+          <w:rFonts w:hint="eastAsia"/>
+          <w:szCs w:val="28"/>
+        </w:rPr>
+        <w:t>的藝術氛圍。</w:t>
+      </w:r>
+    </w:p>
+    <w:p>
+      <w:pPr>
+        <w:spacing w:after="0" w:line="480" w:lineRule="exact"/>
+        <w:ind w:left="-6" w:right="0" w:hanging="11"/>
+        <w:jc w:val="both"/>
+        <w:rPr>
+          <w:szCs w:val="28"/>
+        </w:rPr>
+      </w:pPr>
+      <w:r>
+        <w:rPr>
+          <w:rFonts w:hint="eastAsia"/>
+          <w:szCs w:val="28"/>
+        </w:rPr>
+        <w:t xml:space="preserve">　　</w:t>
       </w:r>
       <w:proofErr w:type="gramStart"/>
       <w:r>
         <w:rPr>
+          <w:rFonts w:hint="eastAsia"/>
+          <w:szCs w:val="28"/>
+        </w:rPr>
+        <w:t>首句</w:t>
+      </w:r>
+      <w:proofErr w:type="gramEnd"/>
+      <w:r>
+        <w:rPr>
+          <w:rFonts w:hint="eastAsia"/>
+          <w:szCs w:val="28"/>
+        </w:rPr>
+        <w:t>「月落</w:t>
+      </w:r>
+      <w:proofErr w:type="gramStart"/>
+      <w:r>
+        <w:rPr>
+          <w:rFonts w:hint="eastAsia"/>
+          <w:szCs w:val="28"/>
+        </w:rPr>
+        <w:t>烏啼霜滿天</w:t>
+      </w:r>
+      <w:proofErr w:type="gramEnd"/>
+      <w:r>
+        <w:rPr>
+          <w:rFonts w:hint="eastAsia"/>
+          <w:szCs w:val="28"/>
+        </w:rPr>
+        <w:t>」，以時間與聲音揭開序幕。「月落」點出夜深時分，「烏啼」增添淒清氣氛，「霜滿天」則以</w:t>
+      </w:r>
+      <w:proofErr w:type="gramStart"/>
+      <w:r>
+        <w:rPr>
+          <w:rFonts w:hint="eastAsia"/>
+          <w:szCs w:val="28"/>
+        </w:rPr>
+        <w:t>誇</w:t>
+      </w:r>
+      <w:proofErr w:type="gramEnd"/>
+      <w:r>
+        <w:rPr>
+          <w:rFonts w:hint="eastAsia"/>
+          <w:szCs w:val="28"/>
+        </w:rPr>
+        <w:t>飾手法寫出秋夜寒氣瀰漫的感受。三種意象</w:t>
+      </w:r>
+      <w:proofErr w:type="gramStart"/>
+      <w:r>
+        <w:rPr>
+          <w:rFonts w:hint="eastAsia"/>
+          <w:szCs w:val="28"/>
+        </w:rPr>
+        <w:t>層層疊加</w:t>
+      </w:r>
+      <w:proofErr w:type="gramEnd"/>
+      <w:r>
+        <w:rPr>
+          <w:rFonts w:hint="eastAsia"/>
+          <w:szCs w:val="28"/>
+        </w:rPr>
+        <w:t>，視覺與聽覺交融，使讀者彷彿置身寒氣逼人的夜色之中，也</w:t>
+      </w:r>
+      <w:proofErr w:type="gramStart"/>
+      <w:r>
+        <w:rPr>
+          <w:rFonts w:hint="eastAsia"/>
+          <w:szCs w:val="28"/>
+        </w:rPr>
+        <w:t>為全詩奠定</w:t>
+      </w:r>
+      <w:proofErr w:type="gramEnd"/>
+      <w:r>
+        <w:rPr>
+          <w:rFonts w:hint="eastAsia"/>
+          <w:szCs w:val="28"/>
+        </w:rPr>
+        <w:t>清冷基調。</w:t>
+      </w:r>
+    </w:p>
+    <w:p>
+      <w:pPr>
+        <w:spacing w:after="0" w:line="480" w:lineRule="exact"/>
+        <w:ind w:left="-6" w:right="0" w:hanging="11"/>
+        <w:jc w:val="both"/>
+        <w:rPr>
+          <w:szCs w:val="28"/>
+        </w:rPr>
+      </w:pPr>
+      <w:r>
+        <w:rPr>
+          <w:rFonts w:hint="eastAsia"/>
+          <w:szCs w:val="28"/>
+        </w:rPr>
+        <w:t xml:space="preserve">　　</w:t>
+      </w:r>
+      <w:proofErr w:type="gramStart"/>
+      <w:r>
+        <w:rPr>
+          <w:rFonts w:hint="eastAsia"/>
+          <w:szCs w:val="28"/>
+        </w:rPr>
+        <w:t>次句</w:t>
+      </w:r>
+      <w:proofErr w:type="gramEnd"/>
+      <w:r>
+        <w:rPr>
+          <w:rFonts w:hint="eastAsia"/>
+          <w:szCs w:val="28"/>
+        </w:rPr>
+        <w:t>「江楓漁火</w:t>
+      </w:r>
+      <w:proofErr w:type="gramStart"/>
+      <w:r>
+        <w:rPr>
+          <w:rFonts w:hint="eastAsia"/>
+          <w:szCs w:val="28"/>
+        </w:rPr>
+        <w:t>對愁眠」</w:t>
+      </w:r>
+      <w:proofErr w:type="gramEnd"/>
+      <w:r>
+        <w:rPr>
+          <w:rFonts w:hint="eastAsia"/>
+          <w:szCs w:val="28"/>
+        </w:rPr>
+        <w:t>承接前景，將鏡頭拉至江邊。楓樹暗影與點點漁火相映成趣，動靜相生。「</w:t>
+      </w:r>
+      <w:proofErr w:type="gramStart"/>
+      <w:r>
+        <w:rPr>
+          <w:rFonts w:hint="eastAsia"/>
+          <w:szCs w:val="28"/>
+        </w:rPr>
+        <w:t>對愁眠」三字尤</w:t>
+      </w:r>
+      <w:proofErr w:type="gramEnd"/>
+      <w:r>
+        <w:rPr>
+          <w:rFonts w:hint="eastAsia"/>
+          <w:szCs w:val="28"/>
+        </w:rPr>
+        <w:t>為</w:t>
+      </w:r>
+      <w:r>
+        <w:rPr>
+          <w:rFonts w:hint="eastAsia"/>
           <w:b/>
           <w:bCs/>
           <w:szCs w:val="28"/>
         </w:rPr>
-        <w:t>宕</w:t>
+        <w:t>精煉</w:t>
+      </w:r>
+      <w:r>
+        <w:rPr>
+          <w:rFonts w:hint="eastAsia"/>
+          <w:szCs w:val="28"/>
+        </w:rPr>
+        <w:t>，一個「對」字寫出詩人與景物相對而立的孤獨感；「</w:t>
+      </w:r>
+      <w:proofErr w:type="gramStart"/>
+      <w:r>
+        <w:rPr>
+          <w:rFonts w:hint="eastAsia"/>
+          <w:szCs w:val="28"/>
+        </w:rPr>
+        <w:t>愁眠」</w:t>
       </w:r>
       <w:proofErr w:type="gramEnd"/>
       <w:r>
         <w:rPr>
-          <w:szCs w:val="28"/>
-        </w:rPr>
-        <w:t>：城、寺、船、鐘聲，是一種</w:t>
-      </w:r>
-      <w:r>
-        <w:rPr>
+          <w:rFonts w:hint="eastAsia"/>
+          <w:szCs w:val="28"/>
+        </w:rPr>
+        <w:t>則透露難以入睡的心境。景物不再只是客觀存在，而成為</w:t>
+      </w:r>
+      <w:proofErr w:type="gramStart"/>
+      <w:r>
+        <w:rPr>
+          <w:rFonts w:hint="eastAsia"/>
+          <w:szCs w:val="28"/>
+        </w:rPr>
+        <w:t>詩人</w:t>
+      </w:r>
+      <w:r>
+        <w:rPr>
+          <w:rFonts w:hint="eastAsia"/>
           <w:b/>
           <w:bCs/>
           <w:szCs w:val="28"/>
         </w:rPr>
-        <w:t>空靈</w:t>
-      </w:r>
-      <w:proofErr w:type="gramStart"/>
-      <w:r>
-        <w:rPr>
-          <w:szCs w:val="28"/>
-        </w:rPr>
-        <w:t>曠</w:t>
+        <w:t>愁思的</w:t>
       </w:r>
       <w:proofErr w:type="gramEnd"/>
       <w:r>
         <w:rPr>
-          <w:szCs w:val="28"/>
-        </w:rPr>
-        <w:t>遠的意境。夜行無月，本難見物，而漁火醒目，</w:t>
-      </w:r>
-      <w:proofErr w:type="gramStart"/>
-      <w:r>
-        <w:rPr>
-          <w:szCs w:val="28"/>
-        </w:rPr>
-        <w:t>霜寒可</w:t>
-      </w:r>
-      <w:proofErr w:type="gramEnd"/>
-      <w:r>
-        <w:rPr>
-          <w:szCs w:val="28"/>
-        </w:rPr>
-        <w:t>感；夜半乃</w:t>
-      </w:r>
-      <w:proofErr w:type="gramStart"/>
-      <w:r>
-        <w:rPr>
+          <w:rFonts w:hint="eastAsia"/>
           <w:b/>
           <w:bCs/>
           <w:szCs w:val="28"/>
         </w:rPr>
-        <w:t>闐</w:t>
-      </w:r>
-      <w:proofErr w:type="gramEnd"/>
-      <w:r>
-        <w:rPr>
+        <w:t>陪襯與映照</w:t>
+      </w:r>
+      <w:r>
+        <w:rPr>
+          <w:rFonts w:hint="eastAsia"/>
+          <w:szCs w:val="28"/>
+        </w:rPr>
+        <w:t>，達到情景交融的藝術效果。</w:t>
+      </w:r>
+    </w:p>
+    <w:p>
+      <w:pPr>
+        <w:spacing w:after="0" w:line="480" w:lineRule="exact"/>
+        <w:ind w:left="-6" w:right="0" w:hanging="11"/>
+        <w:jc w:val="both"/>
+        <w:rPr>
+          <w:szCs w:val="28"/>
+        </w:rPr>
+      </w:pPr>
+      <w:r>
+        <w:rPr>
+          <w:rFonts w:hint="eastAsia"/>
+          <w:szCs w:val="28"/>
+        </w:rPr>
+        <w:t xml:space="preserve">　　</w:t>
+      </w:r>
+      <w:r>
+        <w:rPr>
+          <w:rFonts w:hint="eastAsia"/>
+          <w:szCs w:val="28"/>
+        </w:rPr>
+        <w:t>後兩句「姑蘇城外寒山寺，夜半鐘聲到客船」筆勢轉向遠景，將空間由江面推向城外寺院。深夜鐘聲</w:t>
+      </w:r>
+      <w:r>
+        <w:rPr>
+          <w:rFonts w:hint="eastAsia"/>
           <w:b/>
           <w:bCs/>
           <w:szCs w:val="28"/>
         </w:rPr>
-        <w:t>寂</w:t>
-      </w:r>
-      <w:r>
-        <w:rPr>
-          <w:szCs w:val="28"/>
-        </w:rPr>
-        <w:t>之時，卻</w:t>
+        <w:t>劃破</w:t>
+      </w:r>
+      <w:r>
+        <w:rPr>
+          <w:rFonts w:hint="eastAsia"/>
+          <w:szCs w:val="28"/>
+        </w:rPr>
+        <w:t>寂靜，聲音在夜空中</w:t>
       </w:r>
       <w:proofErr w:type="gramStart"/>
       <w:r>
         <w:rPr>
-          <w:szCs w:val="28"/>
-        </w:rPr>
-        <w:t>聞烏啼鐘鳴</w:t>
+          <w:rFonts w:hint="eastAsia"/>
+          <w:szCs w:val="28"/>
+        </w:rPr>
+        <w:t>迴盪</w:t>
       </w:r>
       <w:proofErr w:type="gramEnd"/>
       <w:r>
         <w:rPr>
-          <w:szCs w:val="28"/>
-        </w:rPr>
-        <w:t>。如此明滅對照，無聲與有聲的</w:t>
-      </w:r>
-      <w:r>
-        <w:rPr>
+          <w:rFonts w:hint="eastAsia"/>
+          <w:szCs w:val="28"/>
+        </w:rPr>
+        <w:t>，最終傳至客船。鐘聲本為平</w:t>
+      </w:r>
+      <w:r>
+        <w:rPr>
+          <w:rFonts w:hint="eastAsia"/>
+          <w:szCs w:val="28"/>
+        </w:rPr>
+        <w:lastRenderedPageBreak/>
+        <w:t>常之音，在詩中卻化為觸動心弦的媒介。它不僅強化夜的</w:t>
+      </w:r>
+      <w:r>
+        <w:rPr>
+          <w:rFonts w:hint="eastAsia"/>
           <w:b/>
           <w:bCs/>
           <w:szCs w:val="28"/>
         </w:rPr>
-        <w:t>襯托</w:t>
-      </w:r>
-      <w:r>
-        <w:rPr>
-          <w:szCs w:val="28"/>
-        </w:rPr>
-        <w:t>，</w:t>
+        <w:t>靜謐</w:t>
+      </w:r>
+      <w:r>
+        <w:rPr>
+          <w:rFonts w:hint="eastAsia"/>
+          <w:szCs w:val="28"/>
+        </w:rPr>
+        <w:t>，也象徵時間流逝與人生漂泊。詩人身在異鄉，</w:t>
       </w:r>
       <w:proofErr w:type="gramStart"/>
       <w:r>
         <w:rPr>
-          <w:szCs w:val="28"/>
-        </w:rPr>
-        <w:t>使景皆為情中</w:t>
+          <w:rFonts w:hint="eastAsia"/>
+          <w:szCs w:val="28"/>
+        </w:rPr>
+        <w:t>孤舟夜泊</w:t>
       </w:r>
       <w:proofErr w:type="gramEnd"/>
       <w:r>
         <w:rPr>
-          <w:szCs w:val="28"/>
-        </w:rPr>
-        <w:t>之景，</w:t>
+          <w:rFonts w:hint="eastAsia"/>
+          <w:szCs w:val="28"/>
+        </w:rPr>
+        <w:t>，聽聞鐘聲，更添思鄉與羈旅之感。這種由遠而近的聲音描寫，使畫面富有層次，也讓情感在無聲中深化。</w:t>
+      </w:r>
+    </w:p>
+    <w:p>
+      <w:pPr>
+        <w:spacing w:after="0" w:line="480" w:lineRule="exact"/>
+        <w:ind w:left="-6" w:right="0" w:hanging="11"/>
+        <w:jc w:val="both"/>
+        <w:rPr>
+          <w:rFonts w:hint="eastAsia"/>
+          <w:szCs w:val="28"/>
+        </w:rPr>
+      </w:pPr>
+      <w:r>
+        <w:rPr>
+          <w:rFonts w:hint="eastAsia"/>
+          <w:szCs w:val="28"/>
+        </w:rPr>
+        <w:t xml:space="preserve">　　</w:t>
+      </w:r>
+      <w:r>
+        <w:rPr>
+          <w:rFonts w:hint="eastAsia"/>
+          <w:szCs w:val="28"/>
+        </w:rPr>
+        <w:t>整體而言，此詩結構嚴謹，由近及遠、由</w:t>
       </w:r>
       <w:proofErr w:type="gramStart"/>
       <w:r>
         <w:rPr>
-          <w:szCs w:val="28"/>
-        </w:rPr>
-        <w:t>聲皆為意</w:t>
+          <w:rFonts w:hint="eastAsia"/>
+          <w:szCs w:val="28"/>
+        </w:rPr>
+        <w:t>景入情</w:t>
       </w:r>
       <w:proofErr w:type="gramEnd"/>
       <w:r>
         <w:rPr>
-          <w:szCs w:val="28"/>
-        </w:rPr>
-        <w:t>中之音，意境疏密錯落，</w:t>
-      </w:r>
-      <w:proofErr w:type="gramStart"/>
+          <w:rFonts w:hint="eastAsia"/>
+          <w:szCs w:val="28"/>
+        </w:rPr>
+        <w:t>，層層推展。詩人善於</w:t>
+      </w:r>
       <w:r>
         <w:rPr>
           <w:rFonts w:hint="eastAsia"/>
@@ -1284,391 +1313,138 @@
           <w:bCs/>
           <w:szCs w:val="28"/>
         </w:rPr>
-        <w:t>混</w:t>
-      </w:r>
-      <w:r>
-        <w:rPr>
+        <w:t>以簡馭繁</w:t>
+      </w:r>
+      <w:r>
+        <w:rPr>
+          <w:rFonts w:hint="eastAsia"/>
+          <w:szCs w:val="28"/>
+        </w:rPr>
+        <w:t>，</w:t>
+      </w:r>
+      <w:proofErr w:type="gramStart"/>
+      <w:r>
+        <w:rPr>
+          <w:rFonts w:hint="eastAsia"/>
+          <w:szCs w:val="28"/>
+        </w:rPr>
+        <w:t>以少勝多</w:t>
+      </w:r>
+      <w:proofErr w:type="gramEnd"/>
+      <w:r>
+        <w:rPr>
+          <w:rFonts w:hint="eastAsia"/>
+          <w:szCs w:val="28"/>
+        </w:rPr>
+        <w:t>，僅用數</w:t>
+      </w:r>
+      <w:proofErr w:type="gramStart"/>
+      <w:r>
+        <w:rPr>
+          <w:rFonts w:hint="eastAsia"/>
+          <w:szCs w:val="28"/>
+        </w:rPr>
+        <w:t>筆便</w:t>
+      </w:r>
+      <w:r>
+        <w:rPr>
+          <w:rFonts w:hint="eastAsia"/>
           <w:b/>
           <w:bCs/>
           <w:szCs w:val="28"/>
         </w:rPr>
-        <w:t>融</w:t>
-      </w:r>
-      <w:r>
-        <w:rPr>
-          <w:szCs w:val="28"/>
-        </w:rPr>
-        <w:t>幽</w:t>
+        <w:t>勾勒</w:t>
+      </w:r>
+      <w:r>
+        <w:rPr>
+          <w:rFonts w:hint="eastAsia"/>
+          <w:szCs w:val="28"/>
+        </w:rPr>
+        <w:t>出秋夜江</w:t>
       </w:r>
       <w:proofErr w:type="gramEnd"/>
       <w:r>
         <w:rPr>
-          <w:szCs w:val="28"/>
-        </w:rPr>
-        <w:t>遠。一縷淡淡的</w:t>
+          <w:rFonts w:hint="eastAsia"/>
+          <w:szCs w:val="28"/>
+        </w:rPr>
+        <w:t>景與</w:t>
       </w:r>
       <w:proofErr w:type="gramStart"/>
       <w:r>
         <w:rPr>
-          <w:szCs w:val="28"/>
-        </w:rPr>
-        <w:t>客愁被</w:t>
+          <w:rFonts w:hint="eastAsia"/>
+          <w:szCs w:val="28"/>
+        </w:rPr>
+        <w:t>旅人愁懷</w:t>
       </w:r>
       <w:proofErr w:type="gramEnd"/>
       <w:r>
         <w:rPr>
-          <w:szCs w:val="28"/>
-        </w:rPr>
-        <w:t>點染得朦朧雋永，在</w:t>
-      </w:r>
-      <w:r>
-        <w:rPr>
-          <w:szCs w:val="28"/>
-          <w:u w:val="single"/>
-        </w:rPr>
-        <w:t>姑蘇城</w:t>
-      </w:r>
-      <w:r>
-        <w:rPr>
-          <w:szCs w:val="28"/>
-        </w:rPr>
-        <w:t>的夜空中搖曳飄忽，為那裡的一橋</w:t>
+          <w:rFonts w:hint="eastAsia"/>
+          <w:szCs w:val="28"/>
+        </w:rPr>
+        <w:t>。景中有情，</w:t>
       </w:r>
       <w:proofErr w:type="gramStart"/>
       <w:r>
         <w:rPr>
-          <w:szCs w:val="28"/>
-        </w:rPr>
-        <w:t>一</w:t>
+          <w:rFonts w:hint="eastAsia"/>
+          <w:szCs w:val="28"/>
+        </w:rPr>
+        <w:t>情寓於</w:t>
       </w:r>
       <w:proofErr w:type="gramEnd"/>
       <w:r>
         <w:rPr>
-          <w:szCs w:val="28"/>
-        </w:rPr>
-        <w:t>水，一寺</w:t>
-      </w:r>
-      <w:proofErr w:type="gramStart"/>
-      <w:r>
-        <w:rPr>
-          <w:szCs w:val="28"/>
-        </w:rPr>
-        <w:t>一</w:t>
-      </w:r>
-      <w:proofErr w:type="gramEnd"/>
-      <w:r>
-        <w:rPr>
-          <w:szCs w:val="28"/>
-        </w:rPr>
-        <w:t>城</w:t>
-      </w:r>
-      <w:r>
-        <w:rPr>
+          <w:rFonts w:hint="eastAsia"/>
+          <w:szCs w:val="28"/>
+        </w:rPr>
+        <w:t>景，呈現含蓄</w:t>
+      </w:r>
+      <w:r>
+        <w:rPr>
+          <w:rFonts w:hint="eastAsia"/>
           <w:b/>
           <w:bCs/>
           <w:szCs w:val="28"/>
         </w:rPr>
-        <w:t>平添</w:t>
-      </w:r>
-      <w:r>
-        <w:rPr>
-          <w:szCs w:val="28"/>
-        </w:rPr>
-        <w:t>了千古風情，吸引著古</w:t>
-      </w:r>
-      <w:r>
-        <w:rPr>
-          <w:rFonts w:hint="eastAsia"/>
-          <w:szCs w:val="28"/>
-        </w:rPr>
-        <w:t>往今來的尋夢者。</w:t>
-      </w:r>
-    </w:p>
-    <w:p>
-      <w:pPr>
-        <w:spacing w:after="0" w:line="440" w:lineRule="exact"/>
-        <w:ind w:left="-6" w:right="0" w:hanging="11"/>
-        <w:rPr>
-          <w:szCs w:val="28"/>
-        </w:rPr>
-      </w:pPr>
-      <w:r>
-        <w:rPr>
-          <w:rFonts w:hint="eastAsia"/>
-          <w:szCs w:val="28"/>
-        </w:rPr>
-        <w:t xml:space="preserve">　　</w:t>
-      </w:r>
-      <w:proofErr w:type="gramStart"/>
-      <w:r>
-        <w:rPr>
-          <w:rFonts w:hint="eastAsia"/>
-          <w:szCs w:val="28"/>
-        </w:rPr>
-        <w:t>詩人運思細密</w:t>
-      </w:r>
-      <w:proofErr w:type="gramEnd"/>
-      <w:r>
-        <w:rPr>
-          <w:rFonts w:hint="eastAsia"/>
-          <w:szCs w:val="28"/>
-        </w:rPr>
-        <w:t>，短短四句詩中</w:t>
-      </w:r>
-      <w:proofErr w:type="gramStart"/>
-      <w:r>
-        <w:rPr>
-          <w:rFonts w:hint="eastAsia"/>
-          <w:b/>
-          <w:bCs/>
-          <w:szCs w:val="28"/>
-        </w:rPr>
-        <w:t>包孕</w:t>
-      </w:r>
-      <w:r>
-        <w:rPr>
-          <w:rFonts w:hint="eastAsia"/>
-          <w:szCs w:val="28"/>
-        </w:rPr>
-        <w:t>了</w:t>
-      </w:r>
-      <w:proofErr w:type="gramEnd"/>
-      <w:r>
-        <w:rPr>
-          <w:rFonts w:hint="eastAsia"/>
-          <w:szCs w:val="28"/>
-        </w:rPr>
-        <w:t>六景一事，用最具詩意的語言構造出一個清幽寂遠的意境：江畔秋夜漁火點點，</w:t>
-      </w:r>
-      <w:r>
-        <w:rPr>
-          <w:rFonts w:hint="eastAsia"/>
-          <w:b/>
-          <w:bCs/>
-          <w:szCs w:val="28"/>
-        </w:rPr>
-        <w:t>羈旅</w:t>
-      </w:r>
-      <w:proofErr w:type="gramStart"/>
-      <w:r>
-        <w:rPr>
-          <w:rFonts w:hint="eastAsia"/>
-          <w:szCs w:val="28"/>
-        </w:rPr>
-        <w:t>客子臥聞靜</w:t>
-      </w:r>
-      <w:proofErr w:type="gramEnd"/>
-      <w:r>
-        <w:rPr>
-          <w:rFonts w:hint="eastAsia"/>
-          <w:szCs w:val="28"/>
-        </w:rPr>
-        <w:t>夜鐘聲。所有景物的挑選都獨具慧眼：</w:t>
-      </w:r>
-      <w:proofErr w:type="gramStart"/>
-      <w:r>
-        <w:rPr>
-          <w:rFonts w:hint="eastAsia"/>
-          <w:szCs w:val="28"/>
-        </w:rPr>
-        <w:t>一</w:t>
-      </w:r>
-      <w:proofErr w:type="gramEnd"/>
-      <w:r>
-        <w:rPr>
-          <w:rFonts w:hint="eastAsia"/>
-          <w:szCs w:val="28"/>
-        </w:rPr>
-        <w:t>靜</w:t>
-      </w:r>
-      <w:proofErr w:type="gramStart"/>
-      <w:r>
-        <w:rPr>
-          <w:rFonts w:hint="eastAsia"/>
-          <w:szCs w:val="28"/>
-        </w:rPr>
-        <w:t>一</w:t>
-      </w:r>
-      <w:proofErr w:type="gramEnd"/>
-      <w:r>
-        <w:rPr>
-          <w:rFonts w:hint="eastAsia"/>
-          <w:szCs w:val="28"/>
-        </w:rPr>
-        <w:t>動、</w:t>
-      </w:r>
-      <w:proofErr w:type="gramStart"/>
-      <w:r>
-        <w:rPr>
-          <w:rFonts w:hint="eastAsia"/>
-          <w:szCs w:val="28"/>
-        </w:rPr>
-        <w:t>一</w:t>
-      </w:r>
-      <w:proofErr w:type="gramEnd"/>
-      <w:r>
-        <w:rPr>
-          <w:rFonts w:hint="eastAsia"/>
-          <w:szCs w:val="28"/>
-        </w:rPr>
-        <w:t>明</w:t>
-      </w:r>
-      <w:proofErr w:type="gramStart"/>
-      <w:r>
-        <w:rPr>
-          <w:rFonts w:hint="eastAsia"/>
-          <w:szCs w:val="28"/>
-        </w:rPr>
-        <w:t>一</w:t>
-      </w:r>
-      <w:proofErr w:type="gramEnd"/>
-      <w:r>
-        <w:rPr>
-          <w:rFonts w:hint="eastAsia"/>
-          <w:szCs w:val="28"/>
-        </w:rPr>
-        <w:t>暗、江邊岸上，景物的搭配與人物的心情達到了高度的默契與交融，共同形成了這個成為後世典範的藝術境界。其名句有：「姑蘇城外寒山寺，夜半鐘聲到客船。」</w:t>
-      </w:r>
-    </w:p>
-    <w:p>
-      <w:pPr>
-        <w:spacing w:after="0" w:line="440" w:lineRule="exact"/>
-        <w:ind w:left="-6" w:right="0" w:hanging="11"/>
-        <w:rPr>
-          <w:szCs w:val="28"/>
-        </w:rPr>
-      </w:pPr>
-      <w:r>
-        <w:rPr>
-          <w:rFonts w:hint="eastAsia"/>
-          <w:szCs w:val="28"/>
-        </w:rPr>
-        <w:lastRenderedPageBreak/>
-        <w:t xml:space="preserve">　　</w:t>
-      </w:r>
-      <w:r>
-        <w:rPr>
-          <w:rFonts w:hint="eastAsia"/>
-          <w:szCs w:val="28"/>
-        </w:rPr>
-        <w:t>《楓橋夜泊》描寫了一個秋天的夜晚，詩人泊船</w:t>
-      </w:r>
-      <w:r>
-        <w:rPr>
-          <w:rFonts w:hint="eastAsia"/>
-          <w:szCs w:val="28"/>
-          <w:u w:val="single"/>
-        </w:rPr>
-        <w:t>蘇州城</w:t>
-      </w:r>
-      <w:r>
-        <w:rPr>
-          <w:rFonts w:hint="eastAsia"/>
-          <w:szCs w:val="28"/>
-        </w:rPr>
-        <w:t>外的楓橋。</w:t>
-      </w:r>
-      <w:r>
-        <w:rPr>
-          <w:rFonts w:hint="eastAsia"/>
-          <w:szCs w:val="28"/>
-          <w:u w:val="single"/>
-        </w:rPr>
-        <w:t>江南</w:t>
-      </w:r>
-      <w:r>
-        <w:rPr>
-          <w:rFonts w:hint="eastAsia"/>
-          <w:szCs w:val="28"/>
-        </w:rPr>
-        <w:t>水鄉秋夜幽美的景色，吸引著這位懷</w:t>
-      </w:r>
-      <w:proofErr w:type="gramStart"/>
-      <w:r>
-        <w:rPr>
-          <w:rFonts w:hint="eastAsia"/>
-          <w:szCs w:val="28"/>
-        </w:rPr>
-        <w:t>著旅愁</w:t>
-      </w:r>
-      <w:proofErr w:type="gramEnd"/>
-      <w:r>
-        <w:rPr>
-          <w:rFonts w:hint="eastAsia"/>
-          <w:szCs w:val="28"/>
-        </w:rPr>
-        <w:t>的遊子，使他領略到</w:t>
-      </w:r>
-      <w:proofErr w:type="gramStart"/>
-      <w:r>
-        <w:rPr>
-          <w:rFonts w:hint="eastAsia"/>
-          <w:szCs w:val="28"/>
-        </w:rPr>
-        <w:t>一種情味雋永</w:t>
-      </w:r>
-      <w:proofErr w:type="gramEnd"/>
-      <w:r>
-        <w:rPr>
-          <w:rFonts w:hint="eastAsia"/>
-          <w:szCs w:val="28"/>
-        </w:rPr>
-        <w:t>的詩意美，寫下了這首意境深遠的小詩。表達了詩人旅途中孤寂憂愁的思想感情。</w:t>
-      </w:r>
-    </w:p>
-    <w:p>
-      <w:pPr>
-        <w:spacing w:after="0" w:line="440" w:lineRule="exact"/>
-        <w:ind w:left="-6" w:right="0" w:hanging="11"/>
-        <w:rPr>
-          <w:szCs w:val="28"/>
-        </w:rPr>
-      </w:pPr>
-      <w:r>
-        <w:rPr>
-          <w:rFonts w:hint="eastAsia"/>
-          <w:szCs w:val="28"/>
-        </w:rPr>
-        <w:t xml:space="preserve">　　</w:t>
-      </w:r>
-      <w:r>
-        <w:rPr>
-          <w:rFonts w:hint="eastAsia"/>
-          <w:szCs w:val="28"/>
-        </w:rPr>
-        <w:t>這首詩採用倒敘的寫法，先寫</w:t>
-      </w:r>
-      <w:r>
-        <w:rPr>
-          <w:rFonts w:hint="eastAsia"/>
-          <w:b/>
-          <w:bCs/>
-          <w:szCs w:val="28"/>
-        </w:rPr>
-        <w:t>拂曉</w:t>
-      </w:r>
-      <w:r>
-        <w:rPr>
-          <w:rFonts w:hint="eastAsia"/>
-          <w:szCs w:val="28"/>
-        </w:rPr>
-        <w:t>時景物，然後追憶昨夜的景色及夜半鐘聲，</w:t>
-      </w:r>
-      <w:proofErr w:type="gramStart"/>
-      <w:r>
-        <w:rPr>
-          <w:rFonts w:hint="eastAsia"/>
-          <w:szCs w:val="28"/>
-        </w:rPr>
-        <w:t>全詩有聲有色</w:t>
-      </w:r>
-      <w:proofErr w:type="gramEnd"/>
-      <w:r>
-        <w:rPr>
-          <w:rFonts w:hint="eastAsia"/>
-          <w:szCs w:val="28"/>
-        </w:rPr>
-        <w:t>，有情有景，情景交融。</w:t>
+        <w:t>洗鍊</w:t>
+      </w:r>
+      <w:r>
+        <w:rPr>
+          <w:rFonts w:hint="eastAsia"/>
+          <w:szCs w:val="28"/>
+        </w:rPr>
+        <w:t>之美。正因如此，</w:t>
+      </w:r>
+      <w:r>
+        <w:rPr>
+          <w:rFonts w:hint="eastAsia"/>
+          <w:szCs w:val="28"/>
+        </w:rPr>
+        <w:t>《</w:t>
+      </w:r>
+      <w:r>
+        <w:rPr>
+          <w:rFonts w:hint="eastAsia"/>
+          <w:szCs w:val="28"/>
+        </w:rPr>
+        <w:t>楓橋夜泊</w:t>
+      </w:r>
+      <w:r>
+        <w:rPr>
+          <w:rFonts w:hint="eastAsia"/>
+          <w:szCs w:val="28"/>
+        </w:rPr>
+        <w:t>》</w:t>
+      </w:r>
+      <w:r>
+        <w:rPr>
+          <w:rFonts w:hint="eastAsia"/>
+          <w:szCs w:val="28"/>
+        </w:rPr>
+        <w:t>不僅描寫了一夜的風景，更寫出千古遊子的共同心聲，餘韻悠長，令人反覆吟誦而不覺厭倦。</w:t>
       </w:r>
     </w:p>
     <w:p>
@@ -1692,80 +1468,405 @@
     </w:p>
     <w:p>
       <w:pPr>
-        <w:spacing w:after="0" w:line="440" w:lineRule="exact"/>
-        <w:ind w:left="-17" w:right="0" w:firstLine="0"/>
-        <w:rPr>
-          <w:szCs w:val="28"/>
-        </w:rPr>
-      </w:pPr>
-      <w:r>
-        <w:rPr>
-          <w:rFonts w:hint="eastAsia"/>
-          <w:szCs w:val="28"/>
-        </w:rPr>
-        <w:t xml:space="preserve">1. </w:t>
+        <w:pStyle w:val="a9"/>
+        <w:numPr>
+          <w:ilvl w:val="0"/>
+          <w:numId w:val="16"/>
+        </w:numPr>
+        <w:spacing w:after="0" w:line="480" w:lineRule="exact"/>
+        <w:ind w:leftChars="0" w:left="284" w:right="0" w:hanging="284"/>
+        <w:rPr>
+          <w:rFonts w:cs="新細明體"/>
+          <w:color w:val="0F0F0F"/>
+          <w:szCs w:val="28"/>
+        </w:rPr>
+      </w:pPr>
+      <w:r>
+        <w:rPr>
+          <w:rFonts w:cs="新細明體" w:hint="eastAsia"/>
+          <w:color w:val="0F0F0F"/>
+          <w:szCs w:val="28"/>
+        </w:rPr>
+        <w:t>瀰漫</w:t>
+      </w:r>
+      <w:r>
+        <w:rPr>
+          <w:rFonts w:cs="新細明體" w:hint="eastAsia"/>
+          <w:color w:val="0F0F0F"/>
+          <w:szCs w:val="28"/>
+        </w:rPr>
+        <w:t>：</w:t>
+      </w:r>
+      <w:r>
+        <w:rPr>
+          <w:rFonts w:cs="新細明體" w:hint="eastAsia"/>
+          <w:color w:val="0F0F0F"/>
+          <w:szCs w:val="28"/>
+        </w:rPr>
+        <w:t>充滿、散布在空氣或空間中。形容</w:t>
       </w:r>
       <w:proofErr w:type="gramStart"/>
       <w:r>
         <w:rPr>
-          <w:rFonts w:hint="eastAsia"/>
-          <w:szCs w:val="28"/>
-        </w:rPr>
-        <w:t>水匪</w:t>
+          <w:rFonts w:cs="新細明體" w:hint="eastAsia"/>
+          <w:color w:val="0F0F0F"/>
+          <w:szCs w:val="28"/>
+        </w:rPr>
+        <w:t>霜氣布滿</w:t>
       </w:r>
       <w:proofErr w:type="gramEnd"/>
       <w:r>
         <w:rPr>
-          <w:rFonts w:hint="eastAsia"/>
-          <w:szCs w:val="28"/>
-        </w:rPr>
-        <w:t>：</w:t>
-      </w:r>
-      <w:proofErr w:type="gramStart"/>
-      <w:r>
-        <w:rPr>
-          <w:rFonts w:hint="eastAsia"/>
-          <w:szCs w:val="28"/>
-        </w:rPr>
-        <w:t>水盜</w:t>
-      </w:r>
-      <w:proofErr w:type="gramEnd"/>
-      <w:r>
-        <w:rPr>
-          <w:rFonts w:hint="eastAsia"/>
-          <w:szCs w:val="28"/>
-        </w:rPr>
-        <w:t>。</w:t>
+          <w:rFonts w:cs="新細明體" w:hint="eastAsia"/>
+          <w:color w:val="0F0F0F"/>
+          <w:szCs w:val="28"/>
+        </w:rPr>
+        <w:t>天地，營造寒氣逼人、氣氛濃重的秋夜感受，加強詩中的淒清氛圍。</w:t>
       </w:r>
     </w:p>
     <w:p>
       <w:pPr>
-        <w:spacing w:after="0" w:line="440" w:lineRule="exact"/>
-        <w:ind w:left="-17" w:right="0" w:firstLine="0"/>
-        <w:rPr>
-          <w:szCs w:val="28"/>
-        </w:rPr>
-      </w:pPr>
-      <w:r>
-        <w:rPr>
-          <w:rFonts w:hint="eastAsia"/>
-          <w:szCs w:val="28"/>
-        </w:rPr>
-        <w:t xml:space="preserve">2. </w:t>
-      </w:r>
-      <w:r>
-        <w:rPr>
-          <w:rFonts w:hint="eastAsia"/>
-          <w:szCs w:val="28"/>
-        </w:rPr>
-        <w:t>倭寇</w:t>
-      </w:r>
-      <w:r>
-        <w:rPr>
-          <w:rFonts w:hint="eastAsia"/>
-          <w:szCs w:val="28"/>
-        </w:rPr>
-        <w:t>(</w:t>
+        <w:pStyle w:val="a9"/>
+        <w:numPr>
+          <w:ilvl w:val="0"/>
+          <w:numId w:val="16"/>
+        </w:numPr>
+        <w:spacing w:after="0" w:line="480" w:lineRule="exact"/>
+        <w:ind w:leftChars="0" w:left="284" w:right="0" w:hanging="284"/>
+        <w:rPr>
+          <w:rFonts w:cs="新細明體"/>
+          <w:color w:val="0F0F0F"/>
+          <w:szCs w:val="28"/>
+        </w:rPr>
+      </w:pPr>
+      <w:r>
+        <w:rPr>
+          <w:rFonts w:cs="新細明體" w:hint="eastAsia"/>
+          <w:color w:val="0F0F0F"/>
+          <w:szCs w:val="28"/>
+        </w:rPr>
+        <w:t>羈旅</w:t>
+      </w:r>
+      <w:r>
+        <w:rPr>
+          <w:rFonts w:cs="新細明體" w:hint="eastAsia"/>
+          <w:color w:val="0F0F0F"/>
+          <w:szCs w:val="28"/>
+        </w:rPr>
+        <w:t>：</w:t>
+      </w:r>
+      <w:r>
+        <w:rPr>
+          <w:rFonts w:cs="新細明體" w:hint="eastAsia"/>
+          <w:color w:val="0F0F0F"/>
+          <w:szCs w:val="28"/>
+        </w:rPr>
+        <w:t>長途旅行或寄居他鄉。表現詩人身在異地、漂泊在外的孤獨與思鄉情懷，</w:t>
+      </w:r>
+      <w:proofErr w:type="gramStart"/>
+      <w:r>
+        <w:rPr>
+          <w:rFonts w:cs="新細明體" w:hint="eastAsia"/>
+          <w:color w:val="0F0F0F"/>
+          <w:szCs w:val="28"/>
+        </w:rPr>
+        <w:t>是全詩情感</w:t>
+      </w:r>
+      <w:proofErr w:type="gramEnd"/>
+      <w:r>
+        <w:rPr>
+          <w:rFonts w:cs="新細明體" w:hint="eastAsia"/>
+          <w:color w:val="0F0F0F"/>
+          <w:szCs w:val="28"/>
+        </w:rPr>
+        <w:t>的核心背景。</w:t>
+      </w:r>
+    </w:p>
+    <w:p>
+      <w:pPr>
+        <w:pStyle w:val="a9"/>
+        <w:numPr>
+          <w:ilvl w:val="0"/>
+          <w:numId w:val="16"/>
+        </w:numPr>
+        <w:spacing w:after="0" w:line="480" w:lineRule="exact"/>
+        <w:ind w:leftChars="0" w:left="284" w:right="0" w:hanging="284"/>
+        <w:rPr>
+          <w:rFonts w:cs="新細明體"/>
+          <w:color w:val="0F0F0F"/>
+          <w:szCs w:val="28"/>
+        </w:rPr>
+      </w:pPr>
+      <w:r>
+        <w:rPr>
+          <w:rFonts w:cs="新細明體" w:hint="eastAsia"/>
+          <w:color w:val="0F0F0F"/>
+          <w:szCs w:val="28"/>
+        </w:rPr>
+        <w:t>清冷幽寂</w:t>
+      </w:r>
+      <w:r>
+        <w:rPr>
+          <w:rFonts w:cs="新細明體" w:hint="eastAsia"/>
+          <w:color w:val="0F0F0F"/>
+          <w:szCs w:val="28"/>
+        </w:rPr>
+        <w:t>：</w:t>
+      </w:r>
+      <w:r>
+        <w:rPr>
+          <w:rFonts w:cs="新細明體" w:hint="eastAsia"/>
+          <w:color w:val="0F0F0F"/>
+          <w:szCs w:val="28"/>
+        </w:rPr>
+        <w:t>清寒冷</w:t>
+      </w:r>
+      <w:proofErr w:type="gramStart"/>
+      <w:r>
+        <w:rPr>
+          <w:rFonts w:cs="新細明體" w:hint="eastAsia"/>
+          <w:color w:val="0F0F0F"/>
+          <w:szCs w:val="28"/>
+        </w:rPr>
+        <w:t>冽</w:t>
+      </w:r>
+      <w:proofErr w:type="gramEnd"/>
+      <w:r>
+        <w:rPr>
+          <w:rFonts w:cs="新細明體" w:hint="eastAsia"/>
+          <w:color w:val="0F0F0F"/>
+          <w:szCs w:val="28"/>
+        </w:rPr>
+        <w:t>而安靜無聲。描述夜晚江邊的氣氛，突顯月落、</w:t>
+      </w:r>
+      <w:proofErr w:type="gramStart"/>
+      <w:r>
+        <w:rPr>
+          <w:rFonts w:cs="新細明體" w:hint="eastAsia"/>
+          <w:color w:val="0F0F0F"/>
+          <w:szCs w:val="28"/>
+        </w:rPr>
+        <w:t>霜寒</w:t>
+      </w:r>
+      <w:proofErr w:type="gramEnd"/>
+      <w:r>
+        <w:rPr>
+          <w:rFonts w:cs="新細明體" w:hint="eastAsia"/>
+          <w:color w:val="0F0F0F"/>
+          <w:szCs w:val="28"/>
+        </w:rPr>
+        <w:t>、鐘聲遠傳的寂靜感，使讀者感受詩境</w:t>
+      </w:r>
+      <w:proofErr w:type="gramStart"/>
+      <w:r>
+        <w:rPr>
+          <w:rFonts w:cs="新細明體" w:hint="eastAsia"/>
+          <w:color w:val="0F0F0F"/>
+          <w:szCs w:val="28"/>
+        </w:rPr>
+        <w:t>的孤清</w:t>
+      </w:r>
+      <w:proofErr w:type="gramEnd"/>
+      <w:r>
+        <w:rPr>
+          <w:rFonts w:cs="新細明體" w:hint="eastAsia"/>
+          <w:color w:val="0F0F0F"/>
+          <w:szCs w:val="28"/>
+        </w:rPr>
+        <w:t>。</w:t>
+      </w:r>
+    </w:p>
+    <w:p>
+      <w:pPr>
+        <w:pStyle w:val="a9"/>
+        <w:numPr>
+          <w:ilvl w:val="0"/>
+          <w:numId w:val="16"/>
+        </w:numPr>
+        <w:spacing w:after="0" w:line="480" w:lineRule="exact"/>
+        <w:ind w:leftChars="0" w:left="284" w:right="0" w:hanging="284"/>
+        <w:rPr>
+          <w:rFonts w:cs="新細明體"/>
+          <w:color w:val="0F0F0F"/>
+          <w:szCs w:val="28"/>
+        </w:rPr>
+      </w:pPr>
+      <w:r>
+        <w:rPr>
+          <w:rFonts w:cs="新細明體" w:hint="eastAsia"/>
+          <w:color w:val="0F0F0F"/>
+          <w:szCs w:val="28"/>
+        </w:rPr>
+        <w:t>精煉</w:t>
+      </w:r>
+      <w:r>
+        <w:rPr>
+          <w:rFonts w:cs="新細明體" w:hint="eastAsia"/>
+          <w:color w:val="0F0F0F"/>
+          <w:szCs w:val="28"/>
+        </w:rPr>
+        <w:t>：</w:t>
+      </w:r>
+      <w:r>
+        <w:rPr>
+          <w:rFonts w:cs="新細明體" w:hint="eastAsia"/>
+          <w:color w:val="0F0F0F"/>
+          <w:szCs w:val="28"/>
+        </w:rPr>
+        <w:t>言語簡潔而含意深刻。指詩句</w:t>
+      </w:r>
+      <w:proofErr w:type="gramStart"/>
+      <w:r>
+        <w:rPr>
+          <w:rFonts w:cs="新細明體" w:hint="eastAsia"/>
+          <w:color w:val="0F0F0F"/>
+          <w:szCs w:val="28"/>
+        </w:rPr>
+        <w:t>用字少卻</w:t>
+      </w:r>
+      <w:proofErr w:type="gramEnd"/>
+      <w:r>
+        <w:rPr>
+          <w:rFonts w:cs="新細明體" w:hint="eastAsia"/>
+          <w:color w:val="0F0F0F"/>
+          <w:szCs w:val="28"/>
+        </w:rPr>
+        <w:t>意象豐富，如「</w:t>
+      </w:r>
+      <w:proofErr w:type="gramStart"/>
+      <w:r>
+        <w:rPr>
+          <w:rFonts w:cs="新細明體" w:hint="eastAsia"/>
+          <w:color w:val="0F0F0F"/>
+          <w:szCs w:val="28"/>
+        </w:rPr>
+        <w:t>愁眠」</w:t>
+      </w:r>
+      <w:proofErr w:type="gramEnd"/>
+      <w:r>
+        <w:rPr>
+          <w:rFonts w:cs="新細明體" w:hint="eastAsia"/>
+          <w:color w:val="0F0F0F"/>
+          <w:szCs w:val="28"/>
+        </w:rPr>
+        <w:t>二字即蘊含難眠與愁緒，展現</w:t>
+      </w:r>
+      <w:r>
+        <w:rPr>
+          <w:rFonts w:cs="新細明體" w:hint="eastAsia"/>
+          <w:color w:val="0F0F0F"/>
+          <w:szCs w:val="28"/>
+          <w:u w:val="single"/>
+        </w:rPr>
+        <w:t>唐</w:t>
+      </w:r>
+      <w:r>
+        <w:rPr>
+          <w:rFonts w:cs="新細明體" w:hint="eastAsia"/>
+          <w:color w:val="0F0F0F"/>
+          <w:szCs w:val="28"/>
+        </w:rPr>
+        <w:t>詩高度濃縮的藝術特色。</w:t>
+      </w:r>
+    </w:p>
+    <w:p>
+      <w:pPr>
+        <w:pStyle w:val="a9"/>
+        <w:numPr>
+          <w:ilvl w:val="0"/>
+          <w:numId w:val="16"/>
+        </w:numPr>
+        <w:spacing w:after="0" w:line="480" w:lineRule="exact"/>
+        <w:ind w:leftChars="0" w:left="284" w:right="0" w:hanging="284"/>
+        <w:rPr>
+          <w:rFonts w:cs="新細明體"/>
+          <w:color w:val="0F0F0F"/>
+          <w:szCs w:val="28"/>
+        </w:rPr>
+      </w:pPr>
+      <w:proofErr w:type="gramStart"/>
+      <w:r>
+        <w:rPr>
+          <w:rFonts w:cs="新細明體" w:hint="eastAsia"/>
+          <w:color w:val="0F0F0F"/>
+          <w:szCs w:val="28"/>
+        </w:rPr>
+        <w:t>愁思的</w:t>
+      </w:r>
+      <w:proofErr w:type="gramEnd"/>
+      <w:r>
+        <w:rPr>
+          <w:rFonts w:cs="新細明體" w:hint="eastAsia"/>
+          <w:color w:val="0F0F0F"/>
+          <w:szCs w:val="28"/>
+        </w:rPr>
+        <w:t>陪襯與映照</w:t>
+      </w:r>
+      <w:r>
+        <w:rPr>
+          <w:rFonts w:cs="新細明體" w:hint="eastAsia"/>
+          <w:color w:val="0F0F0F"/>
+          <w:szCs w:val="28"/>
+        </w:rPr>
+        <w:t>：</w:t>
+      </w:r>
+      <w:r>
+        <w:rPr>
+          <w:rFonts w:cs="新細明體" w:hint="eastAsia"/>
+          <w:color w:val="0F0F0F"/>
+          <w:szCs w:val="28"/>
+        </w:rPr>
+        <w:t>以景物襯托、反映內心的憂愁。江楓與漁火本為客觀景物，但在詩中成為烘托詩人孤寂情感的背景，</w:t>
+      </w:r>
+      <w:proofErr w:type="gramStart"/>
+      <w:r>
+        <w:rPr>
+          <w:rFonts w:cs="新細明體" w:hint="eastAsia"/>
+          <w:color w:val="0F0F0F"/>
+          <w:szCs w:val="28"/>
+        </w:rPr>
+        <w:t>使情與景融為</w:t>
+      </w:r>
+      <w:proofErr w:type="gramEnd"/>
+      <w:r>
+        <w:rPr>
+          <w:rFonts w:cs="新細明體" w:hint="eastAsia"/>
+          <w:color w:val="0F0F0F"/>
+          <w:szCs w:val="28"/>
+        </w:rPr>
+        <w:t>一體。</w:t>
+      </w:r>
+    </w:p>
+    <w:p>
+      <w:pPr>
+        <w:pStyle w:val="a9"/>
+        <w:numPr>
+          <w:ilvl w:val="0"/>
+          <w:numId w:val="16"/>
+        </w:numPr>
+        <w:spacing w:after="0" w:line="480" w:lineRule="exact"/>
+        <w:ind w:leftChars="0" w:left="284" w:right="0" w:hanging="284"/>
+        <w:rPr>
+          <w:rFonts w:cs="新細明體"/>
+          <w:color w:val="0F0F0F"/>
+          <w:szCs w:val="28"/>
+        </w:rPr>
+      </w:pPr>
+      <w:r>
+        <w:rPr>
+          <w:rFonts w:cs="新細明體" w:hint="eastAsia"/>
+          <w:color w:val="0F0F0F"/>
+          <w:szCs w:val="28"/>
+        </w:rPr>
+        <w:t>劃</w:t>
+      </w:r>
+      <w:r>
+        <w:rPr>
+          <w:rFonts w:cs="新細明體" w:hint="eastAsia"/>
+          <w:color w:val="0F0F0F"/>
+          <w:szCs w:val="28"/>
+        </w:rPr>
+        <w:t>（</w:t>
       </w:r>
       <w:proofErr w:type="gramStart"/>
       <w:r>
@@ -1775,9 +1876,92 @@
           <w:sz w:val="16"/>
           <w:szCs w:val="16"/>
         </w:rPr>
-        <w:t>ㄨㄛ</w:t>
+        <w:t>ㄏㄨㄚˊ</w:t>
       </w:r>
       <w:proofErr w:type="gramEnd"/>
+      <w:r>
+        <w:rPr>
+          <w:rFonts w:cs="新細明體" w:hint="eastAsia"/>
+          <w:color w:val="0F0F0F"/>
+          <w:szCs w:val="28"/>
+        </w:rPr>
+        <w:t>）</w:t>
+      </w:r>
+      <w:r>
+        <w:rPr>
+          <w:rFonts w:cs="新細明體" w:hint="eastAsia"/>
+          <w:color w:val="0F0F0F"/>
+          <w:szCs w:val="28"/>
+        </w:rPr>
+        <w:t>破</w:t>
+      </w:r>
+      <w:r>
+        <w:rPr>
+          <w:rFonts w:cs="新細明體" w:hint="eastAsia"/>
+          <w:color w:val="0F0F0F"/>
+          <w:szCs w:val="28"/>
+        </w:rPr>
+        <w:t>：</w:t>
+      </w:r>
+      <w:r>
+        <w:rPr>
+          <w:rFonts w:cs="新細明體" w:hint="eastAsia"/>
+          <w:color w:val="0F0F0F"/>
+          <w:szCs w:val="28"/>
+        </w:rPr>
+        <w:t>打破、穿透。形容夜半鐘聲穿透寂靜夜空，使原本沉靜的畫面產生動感，也深化</w:t>
+      </w:r>
+      <w:proofErr w:type="gramStart"/>
+      <w:r>
+        <w:rPr>
+          <w:rFonts w:cs="新細明體" w:hint="eastAsia"/>
+          <w:color w:val="0F0F0F"/>
+          <w:szCs w:val="28"/>
+        </w:rPr>
+        <w:t>孤舟夜泊</w:t>
+      </w:r>
+      <w:proofErr w:type="gramEnd"/>
+      <w:r>
+        <w:rPr>
+          <w:rFonts w:cs="新細明體" w:hint="eastAsia"/>
+          <w:color w:val="0F0F0F"/>
+          <w:szCs w:val="28"/>
+        </w:rPr>
+        <w:t>的感受。</w:t>
+      </w:r>
+    </w:p>
+    <w:p>
+      <w:pPr>
+        <w:pStyle w:val="a9"/>
+        <w:numPr>
+          <w:ilvl w:val="0"/>
+          <w:numId w:val="16"/>
+        </w:numPr>
+        <w:spacing w:after="0" w:line="480" w:lineRule="exact"/>
+        <w:ind w:leftChars="0" w:left="284" w:right="0" w:hanging="284"/>
+        <w:rPr>
+          <w:rFonts w:cs="新細明體"/>
+          <w:color w:val="0F0F0F"/>
+          <w:szCs w:val="28"/>
+        </w:rPr>
+      </w:pPr>
+      <w:r>
+        <w:rPr>
+          <w:rFonts w:cs="新細明體" w:hint="eastAsia"/>
+          <w:color w:val="0F0F0F"/>
+          <w:szCs w:val="28"/>
+        </w:rPr>
+        <w:t>靜謐</w:t>
+      </w:r>
+      <w:r>
+        <w:rPr>
+          <w:rFonts w:cs="新細明體" w:hint="eastAsia"/>
+          <w:color w:val="0F0F0F"/>
+          <w:szCs w:val="28"/>
+        </w:rPr>
+        <w:t>（</w:t>
+      </w:r>
+      <w:proofErr w:type="gramStart"/>
       <w:r>
         <w:rPr>
           <w:rFonts w:cs="新細明體" w:hint="eastAsia"/>
@@ -1785,7 +1969,56 @@
           <w:sz w:val="16"/>
           <w:szCs w:val="16"/>
         </w:rPr>
-        <w:t xml:space="preserve">　</w:t>
+        <w:t>ㄇ一ˋ</w:t>
+      </w:r>
+      <w:proofErr w:type="gramEnd"/>
+      <w:r>
+        <w:rPr>
+          <w:rFonts w:cs="新細明體" w:hint="eastAsia"/>
+          <w:color w:val="0F0F0F"/>
+          <w:szCs w:val="28"/>
+        </w:rPr>
+        <w:t>）：</w:t>
+      </w:r>
+      <w:r>
+        <w:rPr>
+          <w:rFonts w:cs="新細明體" w:hint="eastAsia"/>
+          <w:color w:val="0F0F0F"/>
+          <w:szCs w:val="28"/>
+        </w:rPr>
+        <w:t>安靜而平和。表現深夜江邊的無聲狀態，襯托鐘聲的清晰與悠遠，形成動靜對比。</w:t>
+      </w:r>
+    </w:p>
+    <w:p>
+      <w:pPr>
+        <w:pStyle w:val="a9"/>
+        <w:numPr>
+          <w:ilvl w:val="0"/>
+          <w:numId w:val="16"/>
+        </w:numPr>
+        <w:spacing w:after="0" w:line="480" w:lineRule="exact"/>
+        <w:ind w:leftChars="0" w:left="284" w:right="0" w:hanging="284"/>
+        <w:rPr>
+          <w:rFonts w:cs="新細明體"/>
+          <w:color w:val="0F0F0F"/>
+          <w:szCs w:val="28"/>
+        </w:rPr>
+      </w:pPr>
+      <w:r>
+        <w:rPr>
+          <w:rFonts w:cs="新細明體" w:hint="eastAsia"/>
+          <w:color w:val="0F0F0F"/>
+          <w:szCs w:val="28"/>
+        </w:rPr>
+        <w:t>以簡馭</w:t>
+      </w:r>
+      <w:r>
+        <w:rPr>
+          <w:rFonts w:cs="新細明體" w:hint="eastAsia"/>
+          <w:color w:val="0F0F0F"/>
+          <w:szCs w:val="28"/>
+        </w:rPr>
+        <w:t>（</w:t>
       </w:r>
       <w:proofErr w:type="gramStart"/>
       <w:r>
@@ -1795,102 +2028,40 @@
           <w:sz w:val="16"/>
           <w:szCs w:val="16"/>
         </w:rPr>
-        <w:t>ㄎㄡˋ</w:t>
+        <w:t>ㄩˋ</w:t>
       </w:r>
       <w:proofErr w:type="gramEnd"/>
       <w:r>
         <w:rPr>
-          <w:rFonts w:hint="eastAsia"/>
-          <w:sz w:val="20"/>
-          <w:szCs w:val="20"/>
-        </w:rPr>
-        <w:t>)</w:t>
-      </w:r>
-      <w:r>
-        <w:rPr>
-          <w:rFonts w:hint="eastAsia"/>
-          <w:szCs w:val="28"/>
-        </w:rPr>
-        <w:t>：明朝侵擾我國沿海各省的日本海盜。</w:t>
-      </w:r>
-    </w:p>
-    <w:p>
-      <w:pPr>
-        <w:spacing w:after="0" w:line="440" w:lineRule="exact"/>
-        <w:ind w:left="-17" w:right="0" w:firstLine="0"/>
-        <w:rPr>
-          <w:szCs w:val="28"/>
-        </w:rPr>
-      </w:pPr>
-      <w:r>
-        <w:rPr>
-          <w:rFonts w:hint="eastAsia"/>
-          <w:szCs w:val="28"/>
-        </w:rPr>
-        <w:t xml:space="preserve">3. </w:t>
-      </w:r>
-      <w:r>
-        <w:rPr>
-          <w:rFonts w:hint="eastAsia"/>
-          <w:szCs w:val="28"/>
-        </w:rPr>
-        <w:t>以「策」安全：維持、確保。</w:t>
-      </w:r>
-    </w:p>
-    <w:p>
-      <w:pPr>
-        <w:spacing w:after="0" w:line="440" w:lineRule="exact"/>
-        <w:ind w:left="-17" w:right="0" w:firstLine="0"/>
-        <w:rPr>
-          <w:szCs w:val="28"/>
-        </w:rPr>
-      </w:pPr>
-      <w:r>
-        <w:rPr>
-          <w:rFonts w:hint="eastAsia"/>
-          <w:szCs w:val="28"/>
-        </w:rPr>
-        <w:t xml:space="preserve">4. </w:t>
-      </w:r>
-      <w:r>
-        <w:rPr>
-          <w:rFonts w:hint="eastAsia"/>
-          <w:szCs w:val="28"/>
-        </w:rPr>
-        <w:t>漫</w:t>
-      </w:r>
-      <w:r>
-        <w:rPr>
-          <w:rFonts w:hint="eastAsia"/>
-          <w:szCs w:val="28"/>
-        </w:rPr>
-        <w:t>(</w:t>
-      </w:r>
-      <w:proofErr w:type="gramStart"/>
-      <w:r>
-        <w:rPr>
-          <w:rFonts w:cs="新細明體" w:hint="eastAsia"/>
-          <w:color w:val="FF0000"/>
-          <w:sz w:val="16"/>
-          <w:szCs w:val="16"/>
-        </w:rPr>
-        <w:t>ㄇㄢˋ</w:t>
-      </w:r>
-      <w:proofErr w:type="gramEnd"/>
-      <w:r>
-        <w:rPr>
-          <w:rFonts w:hint="eastAsia"/>
-          <w:sz w:val="20"/>
-          <w:szCs w:val="20"/>
-        </w:rPr>
-        <w:t>)</w:t>
-      </w:r>
-      <w:r>
-        <w:rPr>
-          <w:rFonts w:hint="eastAsia"/>
-          <w:szCs w:val="28"/>
-        </w:rPr>
-        <w:t>天：</w:t>
+          <w:rFonts w:cs="新細明體" w:hint="eastAsia"/>
+          <w:color w:val="0F0F0F"/>
+          <w:szCs w:val="28"/>
+        </w:rPr>
+        <w:t>）</w:t>
+      </w:r>
+      <w:r>
+        <w:rPr>
+          <w:rFonts w:cs="新細明體" w:hint="eastAsia"/>
+          <w:color w:val="0F0F0F"/>
+          <w:szCs w:val="28"/>
+        </w:rPr>
+        <w:t>繁</w:t>
+      </w:r>
+      <w:r>
+        <w:rPr>
+          <w:rFonts w:cs="新細明體" w:hint="eastAsia"/>
+          <w:color w:val="0F0F0F"/>
+          <w:szCs w:val="28"/>
+        </w:rPr>
+        <w:t>：</w:t>
+      </w:r>
+      <w:r>
+        <w:rPr>
+          <w:rFonts w:cs="新細明體" w:hint="eastAsia"/>
+          <w:color w:val="0F0F0F"/>
+          <w:szCs w:val="28"/>
+        </w:rPr>
+        <w:t>用簡短語言表達豐富內容。</w:t>
       </w:r>
     </w:p>
     <w:p>
@@ -1898,26 +2069,75 @@
         <w:pStyle w:val="a9"/>
         <w:numPr>
           <w:ilvl w:val="0"/>
-          <w:numId w:val="13"/>
+          <w:numId w:val="16"/>
         </w:numPr>
-        <w:spacing w:after="0" w:line="440" w:lineRule="exact"/>
-        <w:ind w:leftChars="0" w:right="0"/>
-        <w:rPr>
-          <w:szCs w:val="28"/>
-        </w:rPr>
-      </w:pPr>
-      <w:r>
-        <w:rPr>
-          <w:rFonts w:hint="eastAsia"/>
-          <w:szCs w:val="28"/>
-        </w:rPr>
-        <w:t>滿天、蔽天</w:t>
-      </w:r>
-      <w:r>
-        <w:rPr>
-          <w:szCs w:val="28"/>
-        </w:rPr>
-        <w:t>。</w:t>
+        <w:spacing w:after="0" w:line="480" w:lineRule="exact"/>
+        <w:ind w:leftChars="0" w:left="284" w:right="0" w:hanging="284"/>
+        <w:rPr>
+          <w:rFonts w:cs="新細明體"/>
+          <w:color w:val="0F0F0F"/>
+          <w:szCs w:val="28"/>
+        </w:rPr>
+      </w:pPr>
+      <w:r>
+        <w:rPr>
+          <w:rFonts w:cs="新細明體" w:hint="eastAsia"/>
+          <w:color w:val="0F0F0F"/>
+          <w:szCs w:val="28"/>
+        </w:rPr>
+        <w:t>勾勒</w:t>
+      </w:r>
+      <w:r>
+        <w:rPr>
+          <w:rFonts w:cs="新細明體" w:hint="eastAsia"/>
+          <w:color w:val="0F0F0F"/>
+          <w:szCs w:val="28"/>
+        </w:rPr>
+        <w:t>：</w:t>
+      </w:r>
+      <w:r>
+        <w:rPr>
+          <w:rFonts w:cs="新細明體" w:hint="eastAsia"/>
+          <w:color w:val="0F0F0F"/>
+          <w:szCs w:val="28"/>
+        </w:rPr>
+        <w:t>用簡單的語言或筆法，概略描寫事物的</w:t>
+      </w:r>
+      <w:proofErr w:type="gramStart"/>
+      <w:r>
+        <w:rPr>
+          <w:rFonts w:cs="新細明體" w:hint="eastAsia"/>
+          <w:color w:val="0F0F0F"/>
+          <w:szCs w:val="28"/>
+        </w:rPr>
+        <w:t>樣貌或情境</w:t>
+      </w:r>
+      <w:proofErr w:type="gramEnd"/>
+      <w:r>
+        <w:rPr>
+          <w:rFonts w:cs="新細明體" w:hint="eastAsia"/>
+          <w:color w:val="0F0F0F"/>
+          <w:szCs w:val="28"/>
+        </w:rPr>
+        <w:t>。詩人</w:t>
+      </w:r>
+      <w:proofErr w:type="gramStart"/>
+      <w:r>
+        <w:rPr>
+          <w:rFonts w:cs="新細明體" w:hint="eastAsia"/>
+          <w:color w:val="0F0F0F"/>
+          <w:szCs w:val="28"/>
+        </w:rPr>
+        <w:t>不</w:t>
+      </w:r>
+      <w:proofErr w:type="gramEnd"/>
+      <w:r>
+        <w:rPr>
+          <w:rFonts w:cs="新細明體" w:hint="eastAsia"/>
+          <w:color w:val="0F0F0F"/>
+          <w:szCs w:val="28"/>
+        </w:rPr>
+        <w:t>詳加鋪陳，只以幾個意象（如月、烏、霜、楓、漁火）描繪出完整夜景，留給讀者想像空間。</w:t>
       </w:r>
     </w:p>
     <w:p>
@@ -1925,984 +2145,75 @@
         <w:pStyle w:val="a9"/>
         <w:numPr>
           <w:ilvl w:val="0"/>
-          <w:numId w:val="13"/>
+          <w:numId w:val="16"/>
         </w:numPr>
-        <w:spacing w:after="0" w:line="440" w:lineRule="exact"/>
-        <w:ind w:leftChars="0" w:right="0"/>
-        <w:rPr>
-          <w:szCs w:val="28"/>
-        </w:rPr>
-      </w:pPr>
-      <w:r>
-        <w:rPr>
-          <w:rFonts w:hint="eastAsia"/>
-          <w:szCs w:val="28"/>
-        </w:rPr>
-        <w:t>形容毫無限制的樣子。如：「漫天討價」。</w:t>
-      </w:r>
-    </w:p>
-    <w:p>
-      <w:pPr>
-        <w:spacing w:after="0" w:line="440" w:lineRule="exact"/>
-        <w:ind w:left="-17" w:right="0" w:firstLine="0"/>
-        <w:rPr>
-          <w:szCs w:val="28"/>
-        </w:rPr>
-      </w:pPr>
-      <w:r>
-        <w:rPr>
-          <w:rFonts w:hint="eastAsia"/>
-          <w:szCs w:val="28"/>
-        </w:rPr>
-        <w:t xml:space="preserve">5. </w:t>
-      </w:r>
-      <w:r>
-        <w:rPr>
-          <w:rFonts w:hint="eastAsia"/>
-          <w:szCs w:val="28"/>
-        </w:rPr>
-        <w:t>傍：靠近、依附。</w:t>
-      </w:r>
-    </w:p>
-    <w:p>
-      <w:pPr>
-        <w:spacing w:after="0" w:line="440" w:lineRule="exact"/>
-        <w:ind w:left="-17" w:right="0" w:firstLine="0"/>
-        <w:rPr>
-          <w:szCs w:val="28"/>
-        </w:rPr>
-      </w:pPr>
-      <w:r>
-        <w:rPr>
-          <w:rFonts w:hint="eastAsia"/>
-          <w:szCs w:val="28"/>
-        </w:rPr>
-        <w:t xml:space="preserve">6. </w:t>
-      </w:r>
-      <w:r>
-        <w:rPr>
-          <w:rFonts w:hint="eastAsia"/>
-          <w:szCs w:val="28"/>
-        </w:rPr>
-        <w:t>意象密集：按照一定的美學原則把若干個意象有機地組合在一起，形成一個密集</w:t>
-      </w:r>
-      <w:r>
-        <w:rPr>
-          <w:rFonts w:hint="eastAsia"/>
-          <w:szCs w:val="28"/>
-        </w:rPr>
-        <w:t xml:space="preserve"> </w:t>
-      </w:r>
-    </w:p>
-    <w:p>
-      <w:pPr>
-        <w:spacing w:after="0" w:line="440" w:lineRule="exact"/>
-        <w:ind w:left="-17" w:right="0" w:firstLine="0"/>
-        <w:rPr>
-          <w:szCs w:val="28"/>
-        </w:rPr>
-      </w:pPr>
-      <w:r>
-        <w:rPr>
-          <w:rFonts w:hint="eastAsia"/>
-          <w:szCs w:val="28"/>
-        </w:rPr>
-        <w:t xml:space="preserve">   </w:t>
-      </w:r>
-      <w:r>
-        <w:rPr>
-          <w:rFonts w:hint="eastAsia"/>
-          <w:szCs w:val="28"/>
-        </w:rPr>
-        <w:t>而精緻的意象群，使它們產生隱喻、對比、反襯、遞進、象徵等藝術效果，通過</w:t>
-      </w:r>
-    </w:p>
-    <w:p>
-      <w:pPr>
-        <w:spacing w:after="0" w:line="440" w:lineRule="exact"/>
-        <w:ind w:left="-17" w:right="0" w:firstLine="0"/>
-        <w:rPr>
-          <w:szCs w:val="28"/>
-        </w:rPr>
-      </w:pPr>
-      <w:r>
-        <w:rPr>
-          <w:rFonts w:hint="eastAsia"/>
-          <w:szCs w:val="28"/>
-        </w:rPr>
-        <w:t xml:space="preserve">   </w:t>
-      </w:r>
-      <w:r>
-        <w:rPr>
-          <w:rFonts w:hint="eastAsia"/>
-          <w:szCs w:val="28"/>
-        </w:rPr>
-        <w:t>一系列意象組合讓讀者在腦海里呈現出一幅幅生動</w:t>
+        <w:spacing w:after="0" w:line="480" w:lineRule="exact"/>
+        <w:ind w:leftChars="0" w:left="284" w:right="0" w:hanging="426"/>
+        <w:rPr>
+          <w:rFonts w:cs="新細明體" w:hint="eastAsia"/>
+          <w:color w:val="0F0F0F"/>
+          <w:szCs w:val="28"/>
+        </w:rPr>
+      </w:pPr>
+      <w:r>
+        <w:rPr>
+          <w:rFonts w:cs="新細明體" w:hint="eastAsia"/>
+          <w:color w:val="0F0F0F"/>
+          <w:szCs w:val="28"/>
+        </w:rPr>
+        <w:t>洗鍊</w:t>
+      </w:r>
+      <w:r>
+        <w:rPr>
+          <w:rFonts w:cs="新細明體" w:hint="eastAsia"/>
+          <w:color w:val="0F0F0F"/>
+          <w:szCs w:val="28"/>
+        </w:rPr>
+        <w:t>：</w:t>
+      </w:r>
+      <w:r>
+        <w:rPr>
+          <w:rFonts w:cs="新細明體" w:hint="eastAsia"/>
+          <w:color w:val="0F0F0F"/>
+          <w:szCs w:val="28"/>
+        </w:rPr>
+        <w:t>文字經過琢磨，簡潔而純淨。詩風含蓄不</w:t>
       </w:r>
       <w:proofErr w:type="gramStart"/>
       <w:r>
         <w:rPr>
-          <w:rFonts w:hint="eastAsia"/>
-          <w:szCs w:val="28"/>
-        </w:rPr>
-        <w:t>鮮活的畫面</w:t>
+          <w:rFonts w:cs="新細明體" w:hint="eastAsia"/>
+          <w:color w:val="0F0F0F"/>
+          <w:szCs w:val="28"/>
+        </w:rPr>
+        <w:t>誇</w:t>
       </w:r>
       <w:proofErr w:type="gramEnd"/>
       <w:r>
         <w:rPr>
-          <w:rFonts w:hint="eastAsia"/>
-          <w:szCs w:val="28"/>
-        </w:rPr>
-        <w:t>。</w:t>
-      </w:r>
-    </w:p>
-    <w:p>
-      <w:pPr>
-        <w:spacing w:after="0" w:line="440" w:lineRule="exact"/>
-        <w:ind w:left="-17" w:right="0" w:firstLine="0"/>
-        <w:rPr>
-          <w:szCs w:val="28"/>
-        </w:rPr>
-      </w:pPr>
-      <w:r>
-        <w:rPr>
-          <w:rFonts w:hint="eastAsia"/>
-          <w:szCs w:val="28"/>
-        </w:rPr>
-        <w:t xml:space="preserve">7. </w:t>
-      </w:r>
-      <w:r>
-        <w:rPr>
-          <w:rFonts w:hint="eastAsia"/>
-          <w:szCs w:val="28"/>
-        </w:rPr>
-        <w:t>疏</w:t>
+          <w:rFonts w:cs="新細明體" w:hint="eastAsia"/>
+          <w:color w:val="0F0F0F"/>
+          <w:szCs w:val="28"/>
+        </w:rPr>
+        <w:t>飾，語言自然卻</w:t>
       </w:r>
       <w:proofErr w:type="gramStart"/>
       <w:r>
         <w:rPr>
-          <w:rFonts w:hint="eastAsia"/>
-          <w:szCs w:val="28"/>
-        </w:rPr>
-        <w:t>宕</w:t>
+          <w:rFonts w:cs="新細明體" w:hint="eastAsia"/>
+          <w:color w:val="0F0F0F"/>
+          <w:szCs w:val="28"/>
+        </w:rPr>
+        <w:t>富詩味</w:t>
       </w:r>
       <w:proofErr w:type="gramEnd"/>
       <w:r>
         <w:rPr>
-          <w:rFonts w:hint="eastAsia"/>
-          <w:szCs w:val="28"/>
-        </w:rPr>
-        <w:t>(</w:t>
-      </w:r>
-      <w:proofErr w:type="gramStart"/>
-      <w:r>
-        <w:rPr>
-          <w:rFonts w:cs="新細明體" w:hint="eastAsia"/>
-          <w:color w:val="FF0000"/>
-          <w:sz w:val="16"/>
-          <w:szCs w:val="16"/>
-        </w:rPr>
-        <w:t>ㄉㄤˋ</w:t>
-      </w:r>
-      <w:proofErr w:type="gramEnd"/>
-      <w:r>
-        <w:rPr>
-          <w:rFonts w:hint="eastAsia"/>
-          <w:sz w:val="20"/>
-          <w:szCs w:val="20"/>
-        </w:rPr>
-        <w:t>)</w:t>
-      </w:r>
-      <w:r>
-        <w:rPr>
-          <w:rFonts w:hint="eastAsia"/>
-          <w:szCs w:val="28"/>
-        </w:rPr>
-        <w:t>：意氣灑脫</w:t>
-      </w:r>
-      <w:r>
-        <w:rPr>
-          <w:rFonts w:hint="eastAsia"/>
-          <w:szCs w:val="28"/>
-        </w:rPr>
-        <w:t>。</w:t>
-      </w:r>
-      <w:r>
-        <w:rPr>
-          <w:rFonts w:hint="eastAsia"/>
-          <w:szCs w:val="28"/>
-        </w:rPr>
-        <w:t>聲調抑揚頓挫，文氣流暢奔放。恬淡</w:t>
-      </w:r>
-      <w:proofErr w:type="gramStart"/>
-      <w:r>
-        <w:rPr>
-          <w:rFonts w:hint="eastAsia"/>
-          <w:szCs w:val="28"/>
-        </w:rPr>
-        <w:t>雋</w:t>
-      </w:r>
-      <w:proofErr w:type="gramEnd"/>
-      <w:r>
-        <w:rPr>
-          <w:rFonts w:hint="eastAsia"/>
-          <w:szCs w:val="28"/>
-        </w:rPr>
-        <w:t>(</w:t>
-      </w:r>
-      <w:proofErr w:type="gramStart"/>
-      <w:r>
-        <w:rPr>
-          <w:rFonts w:cs="新細明體" w:hint="eastAsia"/>
-          <w:color w:val="FF0000"/>
-          <w:sz w:val="16"/>
-          <w:szCs w:val="16"/>
-        </w:rPr>
-        <w:t>ㄐㄩㄢˋ</w:t>
-      </w:r>
-      <w:proofErr w:type="gramEnd"/>
-      <w:r>
-        <w:rPr>
-          <w:rFonts w:hint="eastAsia"/>
-          <w:sz w:val="20"/>
-          <w:szCs w:val="20"/>
-        </w:rPr>
-        <w:t>)</w:t>
-      </w:r>
-      <w:r>
-        <w:rPr>
-          <w:rFonts w:hint="eastAsia"/>
-          <w:szCs w:val="28"/>
-        </w:rPr>
-        <w:t>永。</w:t>
-      </w:r>
-    </w:p>
-    <w:p>
-      <w:pPr>
-        <w:spacing w:after="0" w:line="440" w:lineRule="exact"/>
-        <w:ind w:left="-17" w:right="0" w:firstLine="0"/>
-        <w:rPr>
-          <w:szCs w:val="28"/>
-        </w:rPr>
-      </w:pPr>
-      <w:r>
-        <w:rPr>
-          <w:rFonts w:hint="eastAsia"/>
-          <w:szCs w:val="28"/>
-        </w:rPr>
-        <w:t xml:space="preserve">   </w:t>
-      </w:r>
-      <w:r>
-        <w:rPr>
-          <w:rFonts w:hint="eastAsia"/>
-          <w:szCs w:val="28"/>
-        </w:rPr>
-        <w:t>恬淡</w:t>
-      </w:r>
-      <w:r>
-        <w:rPr>
-          <w:rFonts w:hint="eastAsia"/>
-          <w:szCs w:val="28"/>
-        </w:rPr>
-        <w:t>：</w:t>
-      </w:r>
-      <w:r>
-        <w:rPr>
-          <w:rFonts w:hint="eastAsia"/>
-          <w:szCs w:val="28"/>
-        </w:rPr>
-        <w:t>心境安然淡泊，</w:t>
-      </w:r>
-      <w:proofErr w:type="gramStart"/>
-      <w:r>
-        <w:rPr>
-          <w:rFonts w:hint="eastAsia"/>
-          <w:szCs w:val="28"/>
-        </w:rPr>
-        <w:t>不</w:t>
-      </w:r>
-      <w:proofErr w:type="gramEnd"/>
-      <w:r>
-        <w:rPr>
-          <w:rFonts w:hint="eastAsia"/>
-          <w:szCs w:val="28"/>
-        </w:rPr>
-        <w:t>慕名利。雋永</w:t>
-      </w:r>
-      <w:r>
-        <w:rPr>
-          <w:rFonts w:hint="eastAsia"/>
-          <w:szCs w:val="28"/>
-        </w:rPr>
-        <w:t>：</w:t>
-      </w:r>
-      <w:r>
-        <w:rPr>
-          <w:rFonts w:hint="eastAsia"/>
-          <w:szCs w:val="28"/>
-        </w:rPr>
-        <w:t>意義深長而耐人尋味。</w:t>
-      </w:r>
-    </w:p>
-    <w:p>
-      <w:pPr>
-        <w:spacing w:after="0" w:line="440" w:lineRule="exact"/>
-        <w:ind w:left="-17" w:right="0" w:firstLine="0"/>
-        <w:rPr>
-          <w:szCs w:val="28"/>
-        </w:rPr>
-      </w:pPr>
-      <w:r>
-        <w:rPr>
-          <w:rFonts w:hint="eastAsia"/>
-          <w:szCs w:val="28"/>
-        </w:rPr>
-        <w:t xml:space="preserve">8. </w:t>
-      </w:r>
-      <w:proofErr w:type="gramStart"/>
-      <w:r>
-        <w:rPr>
-          <w:rFonts w:hint="eastAsia"/>
-          <w:szCs w:val="28"/>
-        </w:rPr>
-        <w:t>闐</w:t>
-      </w:r>
-      <w:proofErr w:type="gramEnd"/>
-      <w:r>
-        <w:rPr>
-          <w:rFonts w:hint="eastAsia"/>
-          <w:szCs w:val="28"/>
-        </w:rPr>
-        <w:t>(</w:t>
-      </w:r>
-      <w:proofErr w:type="gramStart"/>
-      <w:r>
-        <w:rPr>
-          <w:rFonts w:cs="新細明體" w:hint="eastAsia"/>
-          <w:color w:val="FF0000"/>
-          <w:sz w:val="16"/>
-          <w:szCs w:val="16"/>
-        </w:rPr>
-        <w:t>ㄊㄧㄢˊ</w:t>
-      </w:r>
-      <w:r>
-        <w:rPr>
-          <w:rFonts w:hint="eastAsia"/>
-          <w:sz w:val="20"/>
-          <w:szCs w:val="20"/>
-        </w:rPr>
-        <w:t>)</w:t>
-      </w:r>
-      <w:r>
-        <w:rPr>
-          <w:rFonts w:hint="eastAsia"/>
-          <w:szCs w:val="28"/>
-        </w:rPr>
-        <w:t>寂</w:t>
-      </w:r>
-      <w:proofErr w:type="gramEnd"/>
-      <w:r>
-        <w:rPr>
-          <w:rFonts w:hint="eastAsia"/>
-          <w:szCs w:val="28"/>
-        </w:rPr>
-        <w:t>：幽静。如：</w:t>
-      </w:r>
-      <w:proofErr w:type="gramStart"/>
-      <w:r>
-        <w:rPr>
-          <w:rFonts w:hint="eastAsia"/>
-          <w:szCs w:val="28"/>
-        </w:rPr>
-        <w:t>闐</w:t>
-      </w:r>
-      <w:proofErr w:type="gramEnd"/>
-      <w:r>
-        <w:rPr>
-          <w:rFonts w:hint="eastAsia"/>
-          <w:szCs w:val="28"/>
-        </w:rPr>
-        <w:t>寂無人、</w:t>
-      </w:r>
-      <w:proofErr w:type="gramStart"/>
-      <w:r>
-        <w:rPr>
-          <w:rFonts w:hint="eastAsia"/>
-          <w:szCs w:val="28"/>
-        </w:rPr>
-        <w:t>闐</w:t>
-      </w:r>
-      <w:proofErr w:type="gramEnd"/>
-      <w:r>
-        <w:rPr>
-          <w:rFonts w:hint="eastAsia"/>
-          <w:szCs w:val="28"/>
-        </w:rPr>
-        <w:t>寂無聲。</w:t>
-      </w:r>
-    </w:p>
-    <w:p>
-      <w:pPr>
-        <w:spacing w:after="0" w:line="440" w:lineRule="exact"/>
-        <w:ind w:left="-17" w:right="0" w:firstLine="0"/>
-        <w:rPr>
-          <w:szCs w:val="28"/>
-        </w:rPr>
-      </w:pPr>
-      <w:r>
-        <w:rPr>
-          <w:rFonts w:hint="eastAsia"/>
-          <w:szCs w:val="28"/>
-        </w:rPr>
-        <w:t xml:space="preserve">9. </w:t>
-      </w:r>
-      <w:r>
-        <w:rPr>
-          <w:rFonts w:hint="eastAsia"/>
-          <w:szCs w:val="28"/>
-        </w:rPr>
-        <w:t>空靈：</w:t>
-      </w:r>
-    </w:p>
-    <w:p>
-      <w:pPr>
-        <w:pStyle w:val="a9"/>
-        <w:numPr>
-          <w:ilvl w:val="0"/>
-          <w:numId w:val="12"/>
-        </w:numPr>
-        <w:spacing w:after="0" w:line="440" w:lineRule="exact"/>
-        <w:ind w:leftChars="0" w:right="0"/>
-        <w:rPr>
-          <w:szCs w:val="28"/>
-        </w:rPr>
-      </w:pPr>
-      <w:r>
-        <w:rPr>
-          <w:szCs w:val="28"/>
-        </w:rPr>
-        <w:t>道家哲學境界，是指人或思想靈活而不可捉摸，</w:t>
-      </w:r>
-      <w:proofErr w:type="gramStart"/>
-      <w:r>
-        <w:rPr>
-          <w:szCs w:val="28"/>
-        </w:rPr>
-        <w:t>空靜而</w:t>
-      </w:r>
-      <w:proofErr w:type="gramEnd"/>
-      <w:r>
-        <w:rPr>
-          <w:szCs w:val="28"/>
-        </w:rPr>
-        <w:t>帶有靈活的氣息。</w:t>
-      </w:r>
-    </w:p>
-    <w:p>
-      <w:pPr>
-        <w:pStyle w:val="a9"/>
-        <w:numPr>
-          <w:ilvl w:val="0"/>
-          <w:numId w:val="12"/>
-        </w:numPr>
-        <w:spacing w:after="0" w:line="440" w:lineRule="exact"/>
-        <w:ind w:leftChars="0" w:right="0"/>
-        <w:rPr>
-          <w:szCs w:val="28"/>
-        </w:rPr>
-      </w:pPr>
-      <w:r>
-        <w:rPr>
-          <w:rFonts w:hint="eastAsia"/>
-          <w:szCs w:val="28"/>
-        </w:rPr>
-        <w:t>形容詩畫意境高遠，飄逸而</w:t>
-      </w:r>
-      <w:proofErr w:type="gramStart"/>
-      <w:r>
-        <w:rPr>
-          <w:rFonts w:hint="eastAsia"/>
-          <w:szCs w:val="28"/>
-        </w:rPr>
-        <w:t>蘊含神趣</w:t>
-      </w:r>
-      <w:proofErr w:type="gramEnd"/>
-      <w:r>
-        <w:rPr>
-          <w:rFonts w:hint="eastAsia"/>
-          <w:szCs w:val="28"/>
-        </w:rPr>
-        <w:t>。</w:t>
-      </w:r>
-      <w:r>
-        <w:rPr>
-          <w:szCs w:val="28"/>
-        </w:rPr>
-        <w:t xml:space="preserve"> 例中國山水畫，往往予人一種意境空靈的感覺。</w:t>
-      </w:r>
-    </w:p>
-    <w:p>
-      <w:pPr>
-        <w:spacing w:after="0" w:line="440" w:lineRule="exact"/>
-        <w:ind w:right="0"/>
-        <w:rPr>
-          <w:szCs w:val="28"/>
-        </w:rPr>
-      </w:pPr>
-      <w:r>
-        <w:rPr>
-          <w:rFonts w:hint="eastAsia"/>
-          <w:szCs w:val="28"/>
-        </w:rPr>
-        <w:t>10.</w:t>
-      </w:r>
-      <w:r>
-        <w:rPr>
-          <w:rFonts w:hint="eastAsia"/>
-          <w:szCs w:val="28"/>
-        </w:rPr>
-        <w:t>襯托</w:t>
-      </w:r>
-      <w:r>
-        <w:rPr>
-          <w:rFonts w:hint="eastAsia"/>
-          <w:szCs w:val="28"/>
-        </w:rPr>
-        <w:t>：</w:t>
-      </w:r>
-    </w:p>
-    <w:p>
-      <w:pPr>
-        <w:pStyle w:val="a9"/>
-        <w:numPr>
-          <w:ilvl w:val="0"/>
-          <w:numId w:val="14"/>
-        </w:numPr>
-        <w:spacing w:after="0" w:line="440" w:lineRule="exact"/>
-        <w:ind w:leftChars="0" w:right="0"/>
-        <w:rPr>
-          <w:szCs w:val="28"/>
-        </w:rPr>
-      </w:pPr>
-      <w:r>
-        <w:rPr>
-          <w:rFonts w:hint="eastAsia"/>
-          <w:szCs w:val="28"/>
-        </w:rPr>
-        <w:t>烘托，使目標顯明。如：「</w:t>
-      </w:r>
-      <w:proofErr w:type="gramStart"/>
-      <w:r>
-        <w:rPr>
-          <w:rFonts w:hint="eastAsia"/>
-          <w:szCs w:val="28"/>
-        </w:rPr>
-        <w:t>這潭湖水</w:t>
-      </w:r>
-      <w:proofErr w:type="gramEnd"/>
-      <w:r>
-        <w:rPr>
-          <w:rFonts w:hint="eastAsia"/>
-          <w:szCs w:val="28"/>
-        </w:rPr>
-        <w:t>在遠山的襯托下，顯得</w:t>
-      </w:r>
-      <w:proofErr w:type="gramStart"/>
-      <w:r>
-        <w:rPr>
-          <w:rFonts w:hint="eastAsia"/>
-          <w:szCs w:val="28"/>
-        </w:rPr>
-        <w:t>特別</w:t>
-      </w:r>
-      <w:proofErr w:type="gramEnd"/>
-      <w:r>
-        <w:rPr>
-          <w:rFonts w:hint="eastAsia"/>
-          <w:szCs w:val="28"/>
-        </w:rPr>
-        <w:t>澄靜。」</w:t>
-      </w:r>
-    </w:p>
-    <w:p>
-      <w:pPr>
-        <w:pStyle w:val="a9"/>
-        <w:numPr>
-          <w:ilvl w:val="0"/>
-          <w:numId w:val="14"/>
-        </w:numPr>
-        <w:spacing w:after="0" w:line="440" w:lineRule="exact"/>
-        <w:ind w:leftChars="0" w:right="0"/>
-        <w:rPr>
-          <w:szCs w:val="28"/>
-        </w:rPr>
-      </w:pPr>
-      <w:r>
-        <w:rPr>
-          <w:rFonts w:hint="eastAsia"/>
-          <w:szCs w:val="28"/>
-        </w:rPr>
-        <w:t>用另一事物暗示，以顯露本意。如：「這款晚禮服更加襯托出她那雍容華貴的氣質。」</w:t>
-      </w:r>
-    </w:p>
-    <w:p>
-      <w:pPr>
-        <w:spacing w:after="0" w:line="440" w:lineRule="exact"/>
-        <w:ind w:right="0"/>
-        <w:rPr>
-          <w:szCs w:val="28"/>
-        </w:rPr>
-      </w:pPr>
-      <w:r>
-        <w:rPr>
-          <w:rFonts w:hint="eastAsia"/>
-          <w:szCs w:val="28"/>
-        </w:rPr>
-        <w:t>11.</w:t>
-      </w:r>
-      <w:r>
-        <w:rPr>
-          <w:rFonts w:hint="eastAsia"/>
-          <w:szCs w:val="28"/>
-        </w:rPr>
-        <w:t>混</w:t>
-      </w:r>
-      <w:r>
-        <w:rPr>
-          <w:rFonts w:hint="eastAsia"/>
-          <w:szCs w:val="28"/>
-        </w:rPr>
-        <w:t>(</w:t>
-      </w:r>
-      <w:proofErr w:type="gramStart"/>
-      <w:r>
-        <w:rPr>
-          <w:rFonts w:cs="新細明體" w:hint="eastAsia"/>
-          <w:color w:val="FF0000"/>
-          <w:sz w:val="16"/>
-          <w:szCs w:val="16"/>
-        </w:rPr>
-        <w:t>ㄏㄨㄣˊ</w:t>
-      </w:r>
-      <w:proofErr w:type="gramEnd"/>
-      <w:r>
-        <w:rPr>
-          <w:rFonts w:hint="eastAsia"/>
-          <w:sz w:val="20"/>
-          <w:szCs w:val="20"/>
-        </w:rPr>
-        <w:t>)</w:t>
-      </w:r>
-      <w:r>
-        <w:rPr>
-          <w:rFonts w:hint="eastAsia"/>
-          <w:szCs w:val="28"/>
-        </w:rPr>
-        <w:t>融</w:t>
-      </w:r>
-      <w:r>
-        <w:rPr>
-          <w:rFonts w:hint="eastAsia"/>
-          <w:szCs w:val="28"/>
-        </w:rPr>
-        <w:t>：融合。</w:t>
-      </w:r>
-      <w:proofErr w:type="gramStart"/>
-      <w:r>
-        <w:rPr>
-          <w:rFonts w:hint="eastAsia"/>
-          <w:szCs w:val="28"/>
-        </w:rPr>
-        <w:t>如</w:t>
-      </w:r>
-      <w:r>
-        <w:rPr>
-          <w:rFonts w:hint="eastAsia"/>
-          <w:szCs w:val="28"/>
-        </w:rPr>
-        <w:t>混融貫通</w:t>
-      </w:r>
-      <w:proofErr w:type="gramEnd"/>
-      <w:r>
-        <w:rPr>
-          <w:rFonts w:hint="eastAsia"/>
-          <w:szCs w:val="28"/>
-        </w:rPr>
-        <w:t>(</w:t>
-      </w:r>
-      <w:r>
-        <w:rPr>
-          <w:rFonts w:hint="eastAsia"/>
-          <w:szCs w:val="28"/>
-        </w:rPr>
-        <w:t>融會貫通</w:t>
-      </w:r>
-      <w:r>
-        <w:rPr>
-          <w:rFonts w:hint="eastAsia"/>
-          <w:szCs w:val="28"/>
-        </w:rPr>
-        <w:t>)。</w:t>
-      </w:r>
-    </w:p>
-    <w:p>
-      <w:pPr>
-        <w:spacing w:after="0" w:line="440" w:lineRule="exact"/>
-        <w:ind w:right="0"/>
-        <w:rPr>
-          <w:szCs w:val="28"/>
-        </w:rPr>
-      </w:pPr>
-      <w:r>
-        <w:rPr>
-          <w:rFonts w:hint="eastAsia"/>
-          <w:szCs w:val="28"/>
-        </w:rPr>
-        <w:t>12.</w:t>
-      </w:r>
-      <w:r>
-        <w:rPr>
-          <w:rFonts w:hint="eastAsia"/>
-          <w:szCs w:val="28"/>
-        </w:rPr>
-        <w:t>平添</w:t>
-      </w:r>
-      <w:r>
-        <w:rPr>
-          <w:rFonts w:hint="eastAsia"/>
-          <w:szCs w:val="28"/>
-        </w:rPr>
-        <w:t>：</w:t>
-      </w:r>
-      <w:r>
-        <w:rPr>
-          <w:rFonts w:hint="eastAsia"/>
-          <w:szCs w:val="28"/>
-        </w:rPr>
-        <w:t>平白增添。如：「由於你的到來，使我枯燥的生活平添不少樂趣。」</w:t>
-      </w:r>
-    </w:p>
-    <w:p>
-      <w:pPr>
-        <w:spacing w:after="0" w:line="440" w:lineRule="exact"/>
-        <w:ind w:right="0"/>
-        <w:rPr>
-          <w:szCs w:val="28"/>
-        </w:rPr>
-      </w:pPr>
-      <w:r>
-        <w:rPr>
-          <w:rFonts w:hint="eastAsia"/>
-          <w:szCs w:val="28"/>
-        </w:rPr>
-        <w:t>13.</w:t>
-      </w:r>
-      <w:proofErr w:type="gramStart"/>
-      <w:r>
-        <w:rPr>
-          <w:rFonts w:hint="eastAsia"/>
-          <w:szCs w:val="28"/>
-        </w:rPr>
-        <w:t>包孕</w:t>
-      </w:r>
-      <w:proofErr w:type="gramEnd"/>
-      <w:r>
-        <w:rPr>
-          <w:rFonts w:hint="eastAsia"/>
-          <w:szCs w:val="28"/>
-        </w:rPr>
-        <w:t>：</w:t>
-      </w:r>
-      <w:r>
-        <w:rPr>
-          <w:rFonts w:hint="eastAsia"/>
-          <w:szCs w:val="28"/>
-        </w:rPr>
-        <w:t>包含、涵蓋。</w:t>
-      </w:r>
-    </w:p>
-    <w:p>
-      <w:pPr>
-        <w:spacing w:after="0" w:line="440" w:lineRule="exact"/>
-        <w:ind w:right="0"/>
-        <w:rPr>
-          <w:szCs w:val="28"/>
-        </w:rPr>
-      </w:pPr>
-      <w:r>
-        <w:rPr>
-          <w:rFonts w:hint="eastAsia"/>
-          <w:szCs w:val="28"/>
-        </w:rPr>
-        <w:t>14.</w:t>
-      </w:r>
-      <w:proofErr w:type="gramStart"/>
-      <w:r>
-        <w:rPr>
-          <w:rFonts w:hint="eastAsia"/>
-          <w:szCs w:val="28"/>
-        </w:rPr>
-        <w:t>羈</w:t>
-      </w:r>
-      <w:proofErr w:type="gramEnd"/>
-      <w:r>
-        <w:rPr>
-          <w:rFonts w:hint="eastAsia"/>
-          <w:szCs w:val="28"/>
-        </w:rPr>
-        <w:t>(</w:t>
-      </w:r>
-      <w:proofErr w:type="gramStart"/>
-      <w:r>
-        <w:rPr>
-          <w:rFonts w:cs="新細明體" w:hint="eastAsia"/>
-          <w:color w:val="FF0000"/>
-          <w:sz w:val="16"/>
-          <w:szCs w:val="16"/>
-        </w:rPr>
-        <w:t>ㄐㄧ</w:t>
-      </w:r>
-      <w:proofErr w:type="gramEnd"/>
-      <w:r>
-        <w:rPr>
-          <w:rFonts w:hint="eastAsia"/>
-          <w:sz w:val="20"/>
-          <w:szCs w:val="20"/>
-        </w:rPr>
-        <w:t>)</w:t>
-      </w:r>
-      <w:r>
-        <w:rPr>
-          <w:rFonts w:hint="eastAsia"/>
-          <w:szCs w:val="28"/>
-        </w:rPr>
-        <w:t>旅</w:t>
-      </w:r>
-      <w:r>
-        <w:rPr>
-          <w:rFonts w:hint="eastAsia"/>
-          <w:szCs w:val="28"/>
-        </w:rPr>
-        <w:t>：</w:t>
-      </w:r>
-      <w:r>
-        <w:rPr>
-          <w:rFonts w:hint="eastAsia"/>
-          <w:szCs w:val="28"/>
-        </w:rPr>
-        <w:t>也作「羇旅」。</w:t>
-      </w:r>
-    </w:p>
-    <w:p>
-      <w:pPr>
-        <w:pStyle w:val="a9"/>
-        <w:numPr>
-          <w:ilvl w:val="0"/>
-          <w:numId w:val="15"/>
-        </w:numPr>
-        <w:spacing w:after="0" w:line="440" w:lineRule="exact"/>
-        <w:ind w:leftChars="0" w:right="0"/>
-        <w:rPr>
-          <w:szCs w:val="28"/>
-        </w:rPr>
-      </w:pPr>
-      <w:r>
-        <w:rPr>
-          <w:rFonts w:hint="eastAsia"/>
-          <w:szCs w:val="28"/>
-        </w:rPr>
-        <w:t>寄居他鄉。</w:t>
-      </w:r>
-    </w:p>
-    <w:p>
-      <w:pPr>
-        <w:pStyle w:val="a9"/>
-        <w:numPr>
-          <w:ilvl w:val="0"/>
-          <w:numId w:val="15"/>
-        </w:numPr>
-        <w:spacing w:after="0" w:line="440" w:lineRule="exact"/>
-        <w:ind w:leftChars="0" w:right="0"/>
-        <w:rPr>
-          <w:szCs w:val="28"/>
-        </w:rPr>
-      </w:pPr>
-      <w:r>
-        <w:rPr>
-          <w:rFonts w:hint="eastAsia"/>
-          <w:szCs w:val="28"/>
-        </w:rPr>
-        <w:t>寄身他鄉的旅客。</w:t>
-      </w:r>
-    </w:p>
-    <w:p>
-      <w:pPr>
-        <w:spacing w:after="0" w:line="440" w:lineRule="exact"/>
-        <w:ind w:right="0"/>
-        <w:rPr>
-          <w:szCs w:val="28"/>
-        </w:rPr>
-      </w:pPr>
-      <w:r>
-        <w:rPr>
-          <w:rFonts w:hint="eastAsia"/>
-          <w:szCs w:val="28"/>
-        </w:rPr>
-        <w:t>15.</w:t>
-      </w:r>
-      <w:r>
-        <w:rPr>
-          <w:rFonts w:hint="eastAsia"/>
-          <w:szCs w:val="28"/>
-        </w:rPr>
-        <w:t>拂</w:t>
-      </w:r>
-      <w:r>
-        <w:rPr>
-          <w:rFonts w:hint="eastAsia"/>
-          <w:szCs w:val="28"/>
-        </w:rPr>
-        <w:t>(</w:t>
-      </w:r>
-      <w:proofErr w:type="gramStart"/>
-      <w:r>
-        <w:rPr>
-          <w:rFonts w:cs="新細明體" w:hint="eastAsia"/>
-          <w:color w:val="FF0000"/>
-          <w:sz w:val="16"/>
-          <w:szCs w:val="16"/>
-        </w:rPr>
-        <w:t>ㄈㄨˊ</w:t>
-      </w:r>
-      <w:proofErr w:type="gramEnd"/>
-      <w:r>
-        <w:rPr>
-          <w:rFonts w:hint="eastAsia"/>
-          <w:sz w:val="20"/>
-          <w:szCs w:val="20"/>
-        </w:rPr>
-        <w:t>)</w:t>
-      </w:r>
-      <w:r>
-        <w:rPr>
-          <w:rFonts w:hint="eastAsia"/>
-          <w:szCs w:val="28"/>
-        </w:rPr>
-        <w:t>曉</w:t>
-      </w:r>
-      <w:r>
-        <w:rPr>
-          <w:rFonts w:hint="eastAsia"/>
-          <w:szCs w:val="28"/>
-        </w:rPr>
-        <w:t>：</w:t>
-      </w:r>
-      <w:r>
-        <w:rPr>
-          <w:rFonts w:hint="eastAsia"/>
-          <w:szCs w:val="28"/>
-        </w:rPr>
-        <w:t>天將亮時。如：「拂曉時分，雞鳴四起。」</w:t>
+          <w:rFonts w:cs="新細明體" w:hint="eastAsia"/>
+          <w:color w:val="0F0F0F"/>
+          <w:szCs w:val="28"/>
+        </w:rPr>
+        <w:t>，使作品呈現清新而深遠的藝術境界。</w:t>
       </w:r>
     </w:p>
     <w:sectPr>
@@ -2917,7 +2228,7 @@
 </file>
 
 <file path=word/endnotes.xml><?xml version="1.0" encoding="utf-8"?>
-<w:endnotes xmlns:wpc="http://schemas.microsoft.com/office/word/2010/wordprocessingCanvas" xmlns:cx="http://schemas.microsoft.com/office/drawing/2014/chartex" xmlns:cx1="http://schemas.microsoft.com/office/drawing/2015/9/8/chartex" xmlns:cx2="http://schemas.microsoft.com/office/drawing/2015/10/21/chartex" xmlns:cx3="http://schemas.microsoft.com/office/drawing/2016/5/9/chartex" xmlns:cx4="http://schemas.microsoft.com/office/drawing/2016/5/10/chartex" xmlns:cx5="http://schemas.microsoft.com/office/drawing/2016/5/11/chartex" xmlns:cx6="http://schemas.microsoft.com/office/drawing/2016/5/12/chartex" xmlns:cx7="http://schemas.microsoft.com/office/drawing/2016/5/13/chartex" xmlns:cx8="http://schemas.microsoft.com/office/drawing/2016/5/14/chartex" xmlns:mc="http://schemas.openxmlformats.org/markup-compatibility/2006" xmlns:aink="http://schemas.microsoft.com/office/drawing/2016/ink" xmlns:am3d="http://schemas.microsoft.com/office/drawing/2017/model3d" xmlns:o="urn:schemas-microsoft-com:office:office" xmlns:oel="http://schemas.microsoft.com/office/2019/extlst" xmlns:r="http://schemas.openxmlformats.org/officeDocument/2006/relationships" xmlns:m="http://schemas.openxmlformats.org/officeDocument/2006/math" xmlns:v="urn:schemas-microsoft-com:vml" xmlns:wp14="http://schemas.microsoft.com/office/word/2010/wordprocessingDrawing" xmlns:wp="http://schemas.openxmlformats.org/drawingml/2006/wordprocessingDrawing" xmlns:w10="urn:schemas-microsoft-com:office:word" xmlns:w="http://schemas.openxmlformats.org/wordprocessingml/2006/main" xmlns:w14="http://schemas.microsoft.com/office/word/2010/wordml" xmlns:w15="http://schemas.microsoft.com/office/word/2012/wordml" xmlns:w16cex="http://schemas.microsoft.com/office/word/2018/wordml/cex" xmlns:w16cid="http://schemas.microsoft.com/office/word/2016/wordml/cid" xmlns:w16="http://schemas.microsoft.com/office/word/2018/wordml" xmlns:w16du="http://schemas.microsoft.com/office/word/2023/wordml/word16du" xmlns:w16sdtdh="http://schemas.microsoft.com/office/word/2020/wordml/sdtdatahash" xmlns:w16se="http://schemas.microsoft.com/office/word/2015/wordml/symex" xmlns:wpg="http://schemas.microsoft.com/office/word/2010/wordprocessingGroup" xmlns:wpi="http://schemas.microsoft.com/office/word/2010/wordprocessingInk" xmlns:wne="http://schemas.microsoft.com/office/word/2006/wordml" xmlns:wps="http://schemas.microsoft.com/office/word/2010/wordprocessingShape" mc:Ignorable="w14 w15 w16se w16cid w16 w16cex w16sdtdh wp14">
+<w:endnotes xmlns:wpc="http://schemas.microsoft.com/office/word/2010/wordprocessingCanvas" xmlns:cx="http://schemas.microsoft.com/office/drawing/2014/chartex" xmlns:cx1="http://schemas.microsoft.com/office/drawing/2015/9/8/chartex" xmlns:cx2="http://schemas.microsoft.com/office/drawing/2015/10/21/chartex" xmlns:cx3="http://schemas.microsoft.com/office/drawing/2016/5/9/chartex" xmlns:cx4="http://schemas.microsoft.com/office/drawing/2016/5/10/chartex" xmlns:cx5="http://schemas.microsoft.com/office/drawing/2016/5/11/chartex" xmlns:cx6="http://schemas.microsoft.com/office/drawing/2016/5/12/chartex" xmlns:cx7="http://schemas.microsoft.com/office/drawing/2016/5/13/chartex" xmlns:cx8="http://schemas.microsoft.com/office/drawing/2016/5/14/chartex" xmlns:mc="http://schemas.openxmlformats.org/markup-compatibility/2006" xmlns:aink="http://schemas.microsoft.com/office/drawing/2016/ink" xmlns:am3d="http://schemas.microsoft.com/office/drawing/2017/model3d" xmlns:o="urn:schemas-microsoft-com:office:office" xmlns:r="http://schemas.openxmlformats.org/officeDocument/2006/relationships" xmlns:m="http://schemas.openxmlformats.org/officeDocument/2006/math" xmlns:v="urn:schemas-microsoft-com:vml" xmlns:wp14="http://schemas.microsoft.com/office/word/2010/wordprocessingDrawing" xmlns:wp="http://schemas.openxmlformats.org/drawingml/2006/wordprocessingDrawing" xmlns:w10="urn:schemas-microsoft-com:office:word" xmlns:w="http://schemas.openxmlformats.org/wordprocessingml/2006/main" xmlns:w14="http://schemas.microsoft.com/office/word/2010/wordml" xmlns:w15="http://schemas.microsoft.com/office/word/2012/wordml" xmlns:w16cex="http://schemas.microsoft.com/office/word/2018/wordml/cex" xmlns:w16cid="http://schemas.microsoft.com/office/word/2016/wordml/cid" xmlns:w16="http://schemas.microsoft.com/office/word/2018/wordml" xmlns:w16sdtdh="http://schemas.microsoft.com/office/word/2020/wordml/sdtdatahash" xmlns:w16se="http://schemas.microsoft.com/office/word/2015/wordml/symex" xmlns:wpg="http://schemas.microsoft.com/office/word/2010/wordprocessingGroup" xmlns:wpi="http://schemas.microsoft.com/office/word/2010/wordprocessingInk" xmlns:wne="http://schemas.microsoft.com/office/word/2006/wordml" xmlns:wps="http://schemas.microsoft.com/office/word/2010/wordprocessingShape" mc:Ignorable="w14 w15 w16se w16cid w16 w16cex w16sdtdh wp14">
   <w:endnote w:type="separator" w:id="-1">
     <w:p>
       <w:pPr>
@@ -2942,7 +2253,7 @@
 </file>
 
 <file path=word/footer1.xml><?xml version="1.0" encoding="utf-8"?>
-<w:ftr xmlns:wpc="http://schemas.microsoft.com/office/word/2010/wordprocessingCanvas" xmlns:cx="http://schemas.microsoft.com/office/drawing/2014/chartex" xmlns:cx1="http://schemas.microsoft.com/office/drawing/2015/9/8/chartex" xmlns:cx2="http://schemas.microsoft.com/office/drawing/2015/10/21/chartex" xmlns:cx3="http://schemas.microsoft.com/office/drawing/2016/5/9/chartex" xmlns:cx4="http://schemas.microsoft.com/office/drawing/2016/5/10/chartex" xmlns:cx5="http://schemas.microsoft.com/office/drawing/2016/5/11/chartex" xmlns:cx6="http://schemas.microsoft.com/office/drawing/2016/5/12/chartex" xmlns:cx7="http://schemas.microsoft.com/office/drawing/2016/5/13/chartex" xmlns:cx8="http://schemas.microsoft.com/office/drawing/2016/5/14/chartex" xmlns:mc="http://schemas.openxmlformats.org/markup-compatibility/2006" xmlns:aink="http://schemas.microsoft.com/office/drawing/2016/ink" xmlns:am3d="http://schemas.microsoft.com/office/drawing/2017/model3d" xmlns:o="urn:schemas-microsoft-com:office:office" xmlns:oel="http://schemas.microsoft.com/office/2019/extlst" xmlns:r="http://schemas.openxmlformats.org/officeDocument/2006/relationships" xmlns:m="http://schemas.openxmlformats.org/officeDocument/2006/math" xmlns:v="urn:schemas-microsoft-com:vml" xmlns:wp14="http://schemas.microsoft.com/office/word/2010/wordprocessingDrawing" xmlns:wp="http://schemas.openxmlformats.org/drawingml/2006/wordprocessingDrawing" xmlns:w10="urn:schemas-microsoft-com:office:word" xmlns:w="http://schemas.openxmlformats.org/wordprocessingml/2006/main" xmlns:w14="http://schemas.microsoft.com/office/word/2010/wordml" xmlns:w15="http://schemas.microsoft.com/office/word/2012/wordml" xmlns:w16cex="http://schemas.microsoft.com/office/word/2018/wordml/cex" xmlns:w16cid="http://schemas.microsoft.com/office/word/2016/wordml/cid" xmlns:w16="http://schemas.microsoft.com/office/word/2018/wordml" xmlns:w16du="http://schemas.microsoft.com/office/word/2023/wordml/word16du" xmlns:w16sdtdh="http://schemas.microsoft.com/office/word/2020/wordml/sdtdatahash" xmlns:w16se="http://schemas.microsoft.com/office/word/2015/wordml/symex" xmlns:wpg="http://schemas.microsoft.com/office/word/2010/wordprocessingGroup" xmlns:wpi="http://schemas.microsoft.com/office/word/2010/wordprocessingInk" xmlns:wne="http://schemas.microsoft.com/office/word/2006/wordml" xmlns:wps="http://schemas.microsoft.com/office/word/2010/wordprocessingShape" mc:Ignorable="w14 w15 w16se w16cid w16 w16cex w16sdtdh wp14">
+<w:ftr xmlns:wpc="http://schemas.microsoft.com/office/word/2010/wordprocessingCanvas" xmlns:cx="http://schemas.microsoft.com/office/drawing/2014/chartex" xmlns:cx1="http://schemas.microsoft.com/office/drawing/2015/9/8/chartex" xmlns:cx2="http://schemas.microsoft.com/office/drawing/2015/10/21/chartex" xmlns:cx3="http://schemas.microsoft.com/office/drawing/2016/5/9/chartex" xmlns:cx4="http://schemas.microsoft.com/office/drawing/2016/5/10/chartex" xmlns:cx5="http://schemas.microsoft.com/office/drawing/2016/5/11/chartex" xmlns:cx6="http://schemas.microsoft.com/office/drawing/2016/5/12/chartex" xmlns:cx7="http://schemas.microsoft.com/office/drawing/2016/5/13/chartex" xmlns:cx8="http://schemas.microsoft.com/office/drawing/2016/5/14/chartex" xmlns:mc="http://schemas.openxmlformats.org/markup-compatibility/2006" xmlns:aink="http://schemas.microsoft.com/office/drawing/2016/ink" xmlns:am3d="http://schemas.microsoft.com/office/drawing/2017/model3d" xmlns:o="urn:schemas-microsoft-com:office:office" xmlns:r="http://schemas.openxmlformats.org/officeDocument/2006/relationships" xmlns:m="http://schemas.openxmlformats.org/officeDocument/2006/math" xmlns:v="urn:schemas-microsoft-com:vml" xmlns:wp14="http://schemas.microsoft.com/office/word/2010/wordprocessingDrawing" xmlns:wp="http://schemas.openxmlformats.org/drawingml/2006/wordprocessingDrawing" xmlns:w10="urn:schemas-microsoft-com:office:word" xmlns:w="http://schemas.openxmlformats.org/wordprocessingml/2006/main" xmlns:w14="http://schemas.microsoft.com/office/word/2010/wordml" xmlns:w15="http://schemas.microsoft.com/office/word/2012/wordml" xmlns:w16cex="http://schemas.microsoft.com/office/word/2018/wordml/cex" xmlns:w16cid="http://schemas.microsoft.com/office/word/2016/wordml/cid" xmlns:w16="http://schemas.microsoft.com/office/word/2018/wordml" xmlns:w16sdtdh="http://schemas.microsoft.com/office/word/2020/wordml/sdtdatahash" xmlns:w16se="http://schemas.microsoft.com/office/word/2015/wordml/symex" xmlns:wpg="http://schemas.microsoft.com/office/word/2010/wordprocessingGroup" xmlns:wpi="http://schemas.microsoft.com/office/word/2010/wordprocessingInk" xmlns:wne="http://schemas.microsoft.com/office/word/2006/wordml" xmlns:wps="http://schemas.microsoft.com/office/word/2010/wordprocessingShape" mc:Ignorable="w14 w15 w16se w16cid w16 w16cex w16sdtdh wp14">
   <w:sdt>
     <w:sdtPr>
       <w:id w:val="-350572392"/>
@@ -2951,10 +2262,12 @@
         <w:docPartUnique/>
       </w:docPartObj>
     </w:sdtPr>
+    <w:sdtEndPr/>
     <w:sdtContent>
       <w:p>
         <w:pPr>
           <w:pStyle w:val="a5"/>
+          <w:ind w:right="-2"/>
           <w:jc w:val="right"/>
         </w:pPr>
         <w:r>
@@ -2993,7 +2306,7 @@
 </file>
 
 <file path=word/footnotes.xml><?xml version="1.0" encoding="utf-8"?>
-<w:footnotes xmlns:wpc="http://schemas.microsoft.com/office/word/2010/wordprocessingCanvas" xmlns:cx="http://schemas.microsoft.com/office/drawing/2014/chartex" xmlns:cx1="http://schemas.microsoft.com/office/drawing/2015/9/8/chartex" xmlns:cx2="http://schemas.microsoft.com/office/drawing/2015/10/21/chartex" xmlns:cx3="http://schemas.microsoft.com/office/drawing/2016/5/9/chartex" xmlns:cx4="http://schemas.microsoft.com/office/drawing/2016/5/10/chartex" xmlns:cx5="http://schemas.microsoft.com/office/drawing/2016/5/11/chartex" xmlns:cx6="http://schemas.microsoft.com/office/drawing/2016/5/12/chartex" xmlns:cx7="http://schemas.microsoft.com/office/drawing/2016/5/13/chartex" xmlns:cx8="http://schemas.microsoft.com/office/drawing/2016/5/14/chartex" xmlns:mc="http://schemas.openxmlformats.org/markup-compatibility/2006" xmlns:aink="http://schemas.microsoft.com/office/drawing/2016/ink" xmlns:am3d="http://schemas.microsoft.com/office/drawing/2017/model3d" xmlns:o="urn:schemas-microsoft-com:office:office" xmlns:oel="http://schemas.microsoft.com/office/2019/extlst" xmlns:r="http://schemas.openxmlformats.org/officeDocument/2006/relationships" xmlns:m="http://schemas.openxmlformats.org/officeDocument/2006/math" xmlns:v="urn:schemas-microsoft-com:vml" xmlns:wp14="http://schemas.microsoft.com/office/word/2010/wordprocessingDrawing" xmlns:wp="http://schemas.openxmlformats.org/drawingml/2006/wordprocessingDrawing" xmlns:w10="urn:schemas-microsoft-com:office:word" xmlns:w="http://schemas.openxmlformats.org/wordprocessingml/2006/main" xmlns:w14="http://schemas.microsoft.com/office/word/2010/wordml" xmlns:w15="http://schemas.microsoft.com/office/word/2012/wordml" xmlns:w16cex="http://schemas.microsoft.com/office/word/2018/wordml/cex" xmlns:w16cid="http://schemas.microsoft.com/office/word/2016/wordml/cid" xmlns:w16="http://schemas.microsoft.com/office/word/2018/wordml" xmlns:w16du="http://schemas.microsoft.com/office/word/2023/wordml/word16du" xmlns:w16sdtdh="http://schemas.microsoft.com/office/word/2020/wordml/sdtdatahash" xmlns:w16se="http://schemas.microsoft.com/office/word/2015/wordml/symex" xmlns:wpg="http://schemas.microsoft.com/office/word/2010/wordprocessingGroup" xmlns:wpi="http://schemas.microsoft.com/office/word/2010/wordprocessingInk" xmlns:wne="http://schemas.microsoft.com/office/word/2006/wordml" xmlns:wps="http://schemas.microsoft.com/office/word/2010/wordprocessingShape" mc:Ignorable="w14 w15 w16se w16cid w16 w16cex w16sdtdh wp14">
+<w:footnotes xmlns:wpc="http://schemas.microsoft.com/office/word/2010/wordprocessingCanvas" xmlns:cx="http://schemas.microsoft.com/office/drawing/2014/chartex" xmlns:cx1="http://schemas.microsoft.com/office/drawing/2015/9/8/chartex" xmlns:cx2="http://schemas.microsoft.com/office/drawing/2015/10/21/chartex" xmlns:cx3="http://schemas.microsoft.com/office/drawing/2016/5/9/chartex" xmlns:cx4="http://schemas.microsoft.com/office/drawing/2016/5/10/chartex" xmlns:cx5="http://schemas.microsoft.com/office/drawing/2016/5/11/chartex" xmlns:cx6="http://schemas.microsoft.com/office/drawing/2016/5/12/chartex" xmlns:cx7="http://schemas.microsoft.com/office/drawing/2016/5/13/chartex" xmlns:cx8="http://schemas.microsoft.com/office/drawing/2016/5/14/chartex" xmlns:mc="http://schemas.openxmlformats.org/markup-compatibility/2006" xmlns:aink="http://schemas.microsoft.com/office/drawing/2016/ink" xmlns:am3d="http://schemas.microsoft.com/office/drawing/2017/model3d" xmlns:o="urn:schemas-microsoft-com:office:office" xmlns:r="http://schemas.openxmlformats.org/officeDocument/2006/relationships" xmlns:m="http://schemas.openxmlformats.org/officeDocument/2006/math" xmlns:v="urn:schemas-microsoft-com:vml" xmlns:wp14="http://schemas.microsoft.com/office/word/2010/wordprocessingDrawing" xmlns:wp="http://schemas.openxmlformats.org/drawingml/2006/wordprocessingDrawing" xmlns:w10="urn:schemas-microsoft-com:office:word" xmlns:w="http://schemas.openxmlformats.org/wordprocessingml/2006/main" xmlns:w14="http://schemas.microsoft.com/office/word/2010/wordml" xmlns:w15="http://schemas.microsoft.com/office/word/2012/wordml" xmlns:w16cex="http://schemas.microsoft.com/office/word/2018/wordml/cex" xmlns:w16cid="http://schemas.microsoft.com/office/word/2016/wordml/cid" xmlns:w16="http://schemas.microsoft.com/office/word/2018/wordml" xmlns:w16sdtdh="http://schemas.microsoft.com/office/word/2020/wordml/sdtdatahash" xmlns:w16se="http://schemas.microsoft.com/office/word/2015/wordml/symex" xmlns:wpg="http://schemas.microsoft.com/office/word/2010/wordprocessingGroup" xmlns:wpi="http://schemas.microsoft.com/office/word/2010/wordprocessingInk" xmlns:wne="http://schemas.microsoft.com/office/word/2006/wordml" xmlns:wps="http://schemas.microsoft.com/office/word/2010/wordprocessingShape" mc:Ignorable="w14 w15 w16se w16cid w16 w16cex w16sdtdh wp14">
   <w:footnote w:type="separator" w:id="-1">
     <w:p>
       <w:pPr>
@@ -3018,7 +2331,7 @@
 </file>
 
 <file path=word/numbering.xml><?xml version="1.0" encoding="utf-8"?>
-<w:numbering xmlns:wpc="http://schemas.microsoft.com/office/word/2010/wordprocessingCanvas" xmlns:cx="http://schemas.microsoft.com/office/drawing/2014/chartex" xmlns:cx1="http://schemas.microsoft.com/office/drawing/2015/9/8/chartex" xmlns:cx2="http://schemas.microsoft.com/office/drawing/2015/10/21/chartex" xmlns:cx3="http://schemas.microsoft.com/office/drawing/2016/5/9/chartex" xmlns:cx4="http://schemas.microsoft.com/office/drawing/2016/5/10/chartex" xmlns:cx5="http://schemas.microsoft.com/office/drawing/2016/5/11/chartex" xmlns:cx6="http://schemas.microsoft.com/office/drawing/2016/5/12/chartex" xmlns:cx7="http://schemas.microsoft.com/office/drawing/2016/5/13/chartex" xmlns:cx8="http://schemas.microsoft.com/office/drawing/2016/5/14/chartex" xmlns:mc="http://schemas.openxmlformats.org/markup-compatibility/2006" xmlns:aink="http://schemas.microsoft.com/office/drawing/2016/ink" xmlns:am3d="http://schemas.microsoft.com/office/drawing/2017/model3d" xmlns:o="urn:schemas-microsoft-com:office:office" xmlns:oel="http://schemas.microsoft.com/office/2019/extlst" xmlns:r="http://schemas.openxmlformats.org/officeDocument/2006/relationships" xmlns:m="http://schemas.openxmlformats.org/officeDocument/2006/math" xmlns:v="urn:schemas-microsoft-com:vml" xmlns:wp14="http://schemas.microsoft.com/office/word/2010/wordprocessingDrawing" xmlns:wp="http://schemas.openxmlformats.org/drawingml/2006/wordprocessingDrawing" xmlns:w10="urn:schemas-microsoft-com:office:word" xmlns:w="http://schemas.openxmlformats.org/wordprocessingml/2006/main" xmlns:w14="http://schemas.microsoft.com/office/word/2010/wordml" xmlns:w15="http://schemas.microsoft.com/office/word/2012/wordml" xmlns:w16cex="http://schemas.microsoft.com/office/word/2018/wordml/cex" xmlns:w16cid="http://schemas.microsoft.com/office/word/2016/wordml/cid" xmlns:w16="http://schemas.microsoft.com/office/word/2018/wordml" xmlns:w16du="http://schemas.microsoft.com/office/word/2023/wordml/word16du" xmlns:w16sdtdh="http://schemas.microsoft.com/office/word/2020/wordml/sdtdatahash" xmlns:w16se="http://schemas.microsoft.com/office/word/2015/wordml/symex" xmlns:wpg="http://schemas.microsoft.com/office/word/2010/wordprocessingGroup" xmlns:wpi="http://schemas.microsoft.com/office/word/2010/wordprocessingInk" xmlns:wne="http://schemas.microsoft.com/office/word/2006/wordml" xmlns:wps="http://schemas.microsoft.com/office/word/2010/wordprocessingShape" mc:Ignorable="w14 w15 w16se w16cid w16 w16cex w16sdtdh wp14">
+<w:numbering xmlns:wpc="http://schemas.microsoft.com/office/word/2010/wordprocessingCanvas" xmlns:cx="http://schemas.microsoft.com/office/drawing/2014/chartex" xmlns:cx1="http://schemas.microsoft.com/office/drawing/2015/9/8/chartex" xmlns:cx2="http://schemas.microsoft.com/office/drawing/2015/10/21/chartex" xmlns:cx3="http://schemas.microsoft.com/office/drawing/2016/5/9/chartex" xmlns:cx4="http://schemas.microsoft.com/office/drawing/2016/5/10/chartex" xmlns:cx5="http://schemas.microsoft.com/office/drawing/2016/5/11/chartex" xmlns:cx6="http://schemas.microsoft.com/office/drawing/2016/5/12/chartex" xmlns:cx7="http://schemas.microsoft.com/office/drawing/2016/5/13/chartex" xmlns:cx8="http://schemas.microsoft.com/office/drawing/2016/5/14/chartex" xmlns:mc="http://schemas.openxmlformats.org/markup-compatibility/2006" xmlns:aink="http://schemas.microsoft.com/office/drawing/2016/ink" xmlns:am3d="http://schemas.microsoft.com/office/drawing/2017/model3d" xmlns:o="urn:schemas-microsoft-com:office:office" xmlns:r="http://schemas.openxmlformats.org/officeDocument/2006/relationships" xmlns:m="http://schemas.openxmlformats.org/officeDocument/2006/math" xmlns:v="urn:schemas-microsoft-com:vml" xmlns:wp14="http://schemas.microsoft.com/office/word/2010/wordprocessingDrawing" xmlns:wp="http://schemas.openxmlformats.org/drawingml/2006/wordprocessingDrawing" xmlns:w10="urn:schemas-microsoft-com:office:word" xmlns:w="http://schemas.openxmlformats.org/wordprocessingml/2006/main" xmlns:w14="http://schemas.microsoft.com/office/word/2010/wordml" xmlns:w15="http://schemas.microsoft.com/office/word/2012/wordml" xmlns:w16cex="http://schemas.microsoft.com/office/word/2018/wordml/cex" xmlns:w16cid="http://schemas.microsoft.com/office/word/2016/wordml/cid" xmlns:w16="http://schemas.microsoft.com/office/word/2018/wordml" xmlns:w16sdtdh="http://schemas.microsoft.com/office/word/2020/wordml/sdtdatahash" xmlns:w16se="http://schemas.microsoft.com/office/word/2015/wordml/symex" xmlns:wpg="http://schemas.microsoft.com/office/word/2010/wordprocessingGroup" xmlns:wpi="http://schemas.microsoft.com/office/word/2010/wordprocessingInk" xmlns:wne="http://schemas.microsoft.com/office/word/2006/wordml" xmlns:wps="http://schemas.microsoft.com/office/word/2010/wordprocessingShape" mc:Ignorable="w14 w15 w16se w16cid w16 w16cex w16sdtdh wp14">
   <w:abstractNum w:abstractNumId="0" w15:restartNumberingAfterBreak="0">
     <w:nsid w:val="02A11C50"/>
     <w:multiLevelType w:val="hybridMultilevel"/>
@@ -3994,6 +3307,92 @@
     </w:lvl>
   </w:abstractNum>
   <w:abstractNum w:abstractNumId="10" w15:restartNumberingAfterBreak="0">
+    <w:nsid w:val="4AAD065C"/>
+    <w:multiLevelType w:val="hybridMultilevel"/>
+    <w:tmpl w:val="60609982"/>
+    <w:lvl w:ilvl="0" w:tplc="0409000F">
+      <w:start w:val="1"/>
+      <w:numFmt w:val="decimal"/>
+      <w:lvlText w:val="%1."/>
+      <w:lvlJc w:val="left"/>
+      <w:pPr>
+        <w:ind w:left="480" w:hanging="480"/>
+      </w:pPr>
+    </w:lvl>
+    <w:lvl w:ilvl="1" w:tplc="04090019" w:tentative="1">
+      <w:start w:val="1"/>
+      <w:numFmt w:val="ideographTraditional"/>
+      <w:lvlText w:val="%2、"/>
+      <w:lvlJc w:val="left"/>
+      <w:pPr>
+        <w:ind w:left="960" w:hanging="480"/>
+      </w:pPr>
+    </w:lvl>
+    <w:lvl w:ilvl="2" w:tplc="0409001B" w:tentative="1">
+      <w:start w:val="1"/>
+      <w:numFmt w:val="lowerRoman"/>
+      <w:lvlText w:val="%3."/>
+      <w:lvlJc w:val="right"/>
+      <w:pPr>
+        <w:ind w:left="1440" w:hanging="480"/>
+      </w:pPr>
+    </w:lvl>
+    <w:lvl w:ilvl="3" w:tplc="0409000F" w:tentative="1">
+      <w:start w:val="1"/>
+      <w:numFmt w:val="decimal"/>
+      <w:lvlText w:val="%4."/>
+      <w:lvlJc w:val="left"/>
+      <w:pPr>
+        <w:ind w:left="1920" w:hanging="480"/>
+      </w:pPr>
+    </w:lvl>
+    <w:lvl w:ilvl="4" w:tplc="04090019" w:tentative="1">
+      <w:start w:val="1"/>
+      <w:numFmt w:val="ideographTraditional"/>
+      <w:lvlText w:val="%5、"/>
+      <w:lvlJc w:val="left"/>
+      <w:pPr>
+        <w:ind w:left="2400" w:hanging="480"/>
+      </w:pPr>
+    </w:lvl>
+    <w:lvl w:ilvl="5" w:tplc="0409001B" w:tentative="1">
+      <w:start w:val="1"/>
+      <w:numFmt w:val="lowerRoman"/>
+      <w:lvlText w:val="%6."/>
+      <w:lvlJc w:val="right"/>
+      <w:pPr>
+        <w:ind w:left="2880" w:hanging="480"/>
+      </w:pPr>
+    </w:lvl>
+    <w:lvl w:ilvl="6" w:tplc="0409000F" w:tentative="1">
+      <w:start w:val="1"/>
+      <w:numFmt w:val="decimal"/>
+      <w:lvlText w:val="%7."/>
+      <w:lvlJc w:val="left"/>
+      <w:pPr>
+        <w:ind w:left="3360" w:hanging="480"/>
+      </w:pPr>
+    </w:lvl>
+    <w:lvl w:ilvl="7" w:tplc="04090019" w:tentative="1">
+      <w:start w:val="1"/>
+      <w:numFmt w:val="ideographTraditional"/>
+      <w:lvlText w:val="%8、"/>
+      <w:lvlJc w:val="left"/>
+      <w:pPr>
+        <w:ind w:left="3840" w:hanging="480"/>
+      </w:pPr>
+    </w:lvl>
+    <w:lvl w:ilvl="8" w:tplc="0409001B" w:tentative="1">
+      <w:start w:val="1"/>
+      <w:numFmt w:val="lowerRoman"/>
+      <w:lvlText w:val="%9."/>
+      <w:lvlJc w:val="right"/>
+      <w:pPr>
+        <w:ind w:left="4320" w:hanging="480"/>
+      </w:pPr>
+    </w:lvl>
+  </w:abstractNum>
+  <w:abstractNum w:abstractNumId="11" w15:restartNumberingAfterBreak="0">
     <w:nsid w:val="567C108B"/>
     <w:multiLevelType w:val="hybridMultilevel"/>
     <w:tmpl w:val="CF0ECAE0"/>
@@ -4106,7 +3505,7 @@
       </w:rPr>
     </w:lvl>
   </w:abstractNum>
-  <w:abstractNum w:abstractNumId="11" w15:restartNumberingAfterBreak="0">
+  <w:abstractNum w:abstractNumId="12" w15:restartNumberingAfterBreak="0">
     <w:nsid w:val="60793F8E"/>
     <w:multiLevelType w:val="hybridMultilevel"/>
     <w:tmpl w:val="BD1437BA"/>
@@ -4219,7 +3618,7 @@
       </w:rPr>
     </w:lvl>
   </w:abstractNum>
-  <w:abstractNum w:abstractNumId="12" w15:restartNumberingAfterBreak="0">
+  <w:abstractNum w:abstractNumId="13" w15:restartNumberingAfterBreak="0">
     <w:nsid w:val="770B3824"/>
     <w:multiLevelType w:val="hybridMultilevel"/>
     <w:tmpl w:val="DC38D608"/>
@@ -4332,7 +3731,7 @@
       </w:rPr>
     </w:lvl>
   </w:abstractNum>
-  <w:abstractNum w:abstractNumId="13" w15:restartNumberingAfterBreak="0">
+  <w:abstractNum w:abstractNumId="14" w15:restartNumberingAfterBreak="0">
     <w:nsid w:val="7ED21F2D"/>
     <w:multiLevelType w:val="hybridMultilevel"/>
     <w:tmpl w:val="67B28E22"/>
@@ -4418,7 +3817,7 @@
       </w:pPr>
     </w:lvl>
   </w:abstractNum>
-  <w:abstractNum w:abstractNumId="14" w15:restartNumberingAfterBreak="0">
+  <w:abstractNum w:abstractNumId="15" w15:restartNumberingAfterBreak="0">
     <w:nsid w:val="7F436F91"/>
     <w:multiLevelType w:val="hybridMultilevel"/>
     <w:tmpl w:val="DCCC2D86"/>
@@ -4507,50 +3906,53 @@
       </w:pPr>
     </w:lvl>
   </w:abstractNum>
-  <w:num w:numId="1" w16cid:durableId="487479570">
+  <w:num w:numId="1">
+    <w:abstractNumId w:val="12"/>
+  </w:num>
+  <w:num w:numId="2">
+    <w:abstractNumId w:val="5"/>
+  </w:num>
+  <w:num w:numId="3">
+    <w:abstractNumId w:val="0"/>
+  </w:num>
+  <w:num w:numId="4">
+    <w:abstractNumId w:val="7"/>
+  </w:num>
+  <w:num w:numId="5">
+    <w:abstractNumId w:val="9"/>
+  </w:num>
+  <w:num w:numId="6">
+    <w:abstractNumId w:val="13"/>
+  </w:num>
+  <w:num w:numId="7">
+    <w:abstractNumId w:val="2"/>
+  </w:num>
+  <w:num w:numId="8">
+    <w:abstractNumId w:val="14"/>
+  </w:num>
+  <w:num w:numId="9">
+    <w:abstractNumId w:val="3"/>
+  </w:num>
+  <w:num w:numId="10">
+    <w:abstractNumId w:val="15"/>
+  </w:num>
+  <w:num w:numId="11">
+    <w:abstractNumId w:val="1"/>
+  </w:num>
+  <w:num w:numId="12">
     <w:abstractNumId w:val="11"/>
   </w:num>
-  <w:num w:numId="2" w16cid:durableId="1537621789">
-    <w:abstractNumId w:val="5"/>
-  </w:num>
-  <w:num w:numId="3" w16cid:durableId="606888339">
-    <w:abstractNumId w:val="0"/>
-  </w:num>
-  <w:num w:numId="4" w16cid:durableId="1092705944">
-    <w:abstractNumId w:val="7"/>
-  </w:num>
-  <w:num w:numId="5" w16cid:durableId="1646664995">
-    <w:abstractNumId w:val="9"/>
-  </w:num>
-  <w:num w:numId="6" w16cid:durableId="398598963">
-    <w:abstractNumId w:val="12"/>
-  </w:num>
-  <w:num w:numId="7" w16cid:durableId="1298300676">
-    <w:abstractNumId w:val="2"/>
-  </w:num>
-  <w:num w:numId="8" w16cid:durableId="1886329967">
-    <w:abstractNumId w:val="13"/>
-  </w:num>
-  <w:num w:numId="9" w16cid:durableId="442922519">
-    <w:abstractNumId w:val="3"/>
-  </w:num>
-  <w:num w:numId="10" w16cid:durableId="198326593">
-    <w:abstractNumId w:val="14"/>
-  </w:num>
-  <w:num w:numId="11" w16cid:durableId="1231961556">
-    <w:abstractNumId w:val="1"/>
-  </w:num>
-  <w:num w:numId="12" w16cid:durableId="1212688960">
-    <w:abstractNumId w:val="10"/>
-  </w:num>
-  <w:num w:numId="13" w16cid:durableId="574776526">
+  <w:num w:numId="13">
     <w:abstractNumId w:val="6"/>
   </w:num>
-  <w:num w:numId="14" w16cid:durableId="91292416">
+  <w:num w:numId="14">
     <w:abstractNumId w:val="4"/>
   </w:num>
-  <w:num w:numId="15" w16cid:durableId="745805864">
+  <w:num w:numId="15">
     <w:abstractNumId w:val="8"/>
+  </w:num>
+  <w:num w:numId="16">
+    <w:abstractNumId w:val="10"/>
   </w:num>
 </w:numbering>
 </file>
